--- a/BÁO CÁO DỰ ÁN 1.docx
+++ b/BÁO CÁO DỰ ÁN 1.docx
@@ -2761,14 +2761,14 @@
           <w:sz w:val="28"/>
           <w:szCs w:val="28"/>
         </w:rPr>
-        <w:t>Do nhu cầu sử dụng với mục đích cho việc giải trí, xả stress sau những giờ làm việc căng thẳng nên nhiều người không muốn bỏ một số tiền ra phục vụ cho mục đích này.</w:t>
+        <w:t>Phải cạnh tranh với rất nhiều tựa game khác hay và hấp dẫn…</w:t>
       </w:r>
     </w:p>
     <w:p>
       <w:pPr>
         <w:rPr>
           <w:rFonts w:ascii="Times New Roman" w:hAnsi="Times New Roman" w:cs="Times New Roman"/>
-          <w:color w:val="FF0000"/>
+          <w:color w:val="000000"/>
           <w:sz w:val="28"/>
           <w:szCs w:val="28"/>
         </w:rPr>
@@ -2782,7 +2782,6 @@
         </w:rPr>
         <w:t xml:space="preserve">- </w:t>
       </w:r>
-      <w:bookmarkStart w:id="2" w:name="_GoBack"/>
       <w:r>
         <w:rPr>
           <w:rFonts w:ascii="Times New Roman" w:hAnsi="Times New Roman" w:cs="Times New Roman"/>
@@ -2800,17 +2799,550 @@
           <w:sz w:val="28"/>
           <w:szCs w:val="28"/>
         </w:rPr>
-        <w:t xml:space="preserve"> </w:t>
-      </w:r>
+        <w:t xml:space="preserve"> : Game Ai là Triệu Phú là</w:t>
+      </w:r>
+      <w:r>
+        <w:rPr>
+          <w:rFonts w:ascii="Times New Roman" w:hAnsi="Times New Roman" w:cs="Times New Roman"/>
+          <w:color w:val="000000"/>
+          <w:sz w:val="28"/>
+          <w:szCs w:val="28"/>
+        </w:rPr>
+        <w:t xml:space="preserve"> tựa</w:t>
+      </w:r>
+      <w:r>
+        <w:rPr>
+          <w:rFonts w:ascii="Times New Roman" w:hAnsi="Times New Roman" w:cs="Times New Roman"/>
+          <w:color w:val="000000"/>
+          <w:sz w:val="28"/>
+          <w:szCs w:val="28"/>
+        </w:rPr>
+        <w:t xml:space="preserve"> game</w:t>
+      </w:r>
+      <w:r>
+        <w:rPr>
+          <w:rFonts w:ascii="Times New Roman" w:hAnsi="Times New Roman" w:cs="Times New Roman"/>
+          <w:color w:val="000000"/>
+          <w:sz w:val="28"/>
+          <w:szCs w:val="28"/>
+        </w:rPr>
+        <w:t xml:space="preserve"> về</w:t>
+      </w:r>
+      <w:r>
+        <w:rPr>
+          <w:rFonts w:ascii="Times New Roman" w:hAnsi="Times New Roman" w:cs="Times New Roman"/>
+          <w:color w:val="000000"/>
+          <w:sz w:val="28"/>
+          <w:szCs w:val="28"/>
+        </w:rPr>
+        <w:t xml:space="preserve"> kiến</w:t>
+      </w:r>
+      <w:r>
+        <w:rPr>
+          <w:rFonts w:ascii="Times New Roman" w:hAnsi="Times New Roman" w:cs="Times New Roman"/>
+          <w:color w:val="000000"/>
+          <w:sz w:val="28"/>
+          <w:szCs w:val="28"/>
+        </w:rPr>
+        <w:t xml:space="preserve"> thức</w:t>
+      </w:r>
+      <w:r>
+        <w:rPr>
+          <w:rFonts w:ascii="Times New Roman" w:hAnsi="Times New Roman" w:cs="Times New Roman"/>
+          <w:color w:val="000000"/>
+          <w:sz w:val="28"/>
+          <w:szCs w:val="28"/>
+        </w:rPr>
+        <w:t xml:space="preserve"> miễn phí và offline</w:t>
+      </w:r>
+      <w:r>
+        <w:rPr>
+          <w:rFonts w:ascii="Times New Roman" w:hAnsi="Times New Roman" w:cs="Times New Roman"/>
+          <w:color w:val="000000"/>
+          <w:sz w:val="28"/>
+          <w:szCs w:val="28"/>
+        </w:rPr>
+        <w:t xml:space="preserve">. </w:t>
+      </w:r>
+      <w:r>
+        <w:rPr>
+          <w:rFonts w:ascii="Times New Roman" w:hAnsi="Times New Roman" w:cs="Times New Roman"/>
+          <w:color w:val="000000"/>
+          <w:sz w:val="28"/>
+          <w:szCs w:val="28"/>
+        </w:rPr>
+        <w:t xml:space="preserve"> Phù hợp với những người muốn chinh phục kiến thức bản thân.</w:t>
+      </w:r>
+    </w:p>
+    <w:p>
+      <w:pPr>
+        <w:rPr>
+          <w:rFonts w:ascii="Times New Roman" w:hAnsi="Times New Roman" w:cs="Times New Roman"/>
+          <w:color w:val="1F497D" w:themeColor="text2"/>
+          <w:sz w:val="28"/>
+          <w:szCs w:val="28"/>
+        </w:rPr>
+      </w:pPr>
+      <w:r>
+        <w:rPr>
+          <w:rFonts w:ascii="Times New Roman" w:hAnsi="Times New Roman" w:cs="Times New Roman"/>
+          <w:color w:val="1F497D" w:themeColor="text2"/>
+          <w:sz w:val="28"/>
+          <w:szCs w:val="28"/>
+        </w:rPr>
+        <w:t>2</w:t>
+      </w:r>
+      <w:r>
+        <w:rPr>
+          <w:rFonts w:ascii="Times New Roman" w:hAnsi="Times New Roman" w:cs="Times New Roman"/>
+          <w:color w:val="1F497D" w:themeColor="text2"/>
+          <w:sz w:val="28"/>
+          <w:szCs w:val="28"/>
+        </w:rPr>
+        <w:t xml:space="preserve">    Thiết Kế</w:t>
+      </w:r>
+    </w:p>
+    <w:p>
+      <w:pPr>
+        <w:rPr>
+          <w:rFonts w:ascii="Times New Roman" w:hAnsi="Times New Roman" w:cs="Times New Roman"/>
+          <w:color w:val="1F497D" w:themeColor="text2"/>
+          <w:sz w:val="28"/>
+          <w:szCs w:val="28"/>
+        </w:rPr>
+      </w:pPr>
+      <w:r>
+        <w:rPr>
+          <w:rFonts w:ascii="Times New Roman" w:hAnsi="Times New Roman" w:cs="Times New Roman"/>
+          <w:color w:val="1F497D" w:themeColor="text2"/>
+          <w:sz w:val="28"/>
+          <w:szCs w:val="28"/>
+        </w:rPr>
+        <w:t xml:space="preserve">          </w:t>
+      </w:r>
+      <w:r>
+        <w:rPr>
+          <w:rFonts w:ascii="Times New Roman" w:hAnsi="Times New Roman" w:cs="Times New Roman"/>
+          <w:noProof/>
+          <w:color w:val="1F497D" w:themeColor="text2"/>
+          <w:sz w:val="28"/>
+          <w:szCs w:val="28"/>
+        </w:rPr>
+        <w:drawing>
+          <wp:inline distT="0" distB="0" distL="0" distR="0" wp14:anchorId="73A0AF0D" wp14:editId="76688B51">
+            <wp:extent cx="1905000" cy="3545134"/>
+            <wp:effectExtent l="0" t="0" r="0" b="0"/>
+            <wp:docPr id="1" name="Picture 1"/>
+            <wp:cNvGraphicFramePr>
+              <a:graphicFrameLocks xmlns:a="http://schemas.openxmlformats.org/drawingml/2006/main" noChangeAspect="1"/>
+            </wp:cNvGraphicFramePr>
+            <a:graphic xmlns:a="http://schemas.openxmlformats.org/drawingml/2006/main">
+              <a:graphicData uri="http://schemas.openxmlformats.org/drawingml/2006/picture">
+                <pic:pic xmlns:pic="http://schemas.openxmlformats.org/drawingml/2006/picture">
+                  <pic:nvPicPr>
+                    <pic:cNvPr id="0" name="home.png"/>
+                    <pic:cNvPicPr/>
+                  </pic:nvPicPr>
+                  <pic:blipFill>
+                    <a:blip r:embed="rId6">
+                      <a:extLst>
+                        <a:ext uri="{28A0092B-C50C-407E-A947-70E740481C1C}">
+                          <a14:useLocalDpi xmlns:a14="http://schemas.microsoft.com/office/drawing/2010/main" val="0"/>
+                        </a:ext>
+                      </a:extLst>
+                    </a:blip>
+                    <a:stretch>
+                      <a:fillRect/>
+                    </a:stretch>
+                  </pic:blipFill>
+                  <pic:spPr>
+                    <a:xfrm>
+                      <a:off x="0" y="0"/>
+                      <a:ext cx="1907668" cy="3550099"/>
+                    </a:xfrm>
+                    <a:prstGeom prst="rect">
+                      <a:avLst/>
+                    </a:prstGeom>
+                  </pic:spPr>
+                </pic:pic>
+              </a:graphicData>
+            </a:graphic>
+          </wp:inline>
+        </w:drawing>
+      </w:r>
+      <w:r>
+        <w:rPr>
+          <w:rFonts w:ascii="Times New Roman" w:hAnsi="Times New Roman" w:cs="Times New Roman"/>
+          <w:color w:val="1F497D" w:themeColor="text2"/>
+          <w:sz w:val="28"/>
+          <w:szCs w:val="28"/>
+        </w:rPr>
+        <w:t xml:space="preserve">           </w:t>
+      </w:r>
+      <w:r>
+        <w:rPr>
+          <w:rFonts w:ascii="Times New Roman" w:hAnsi="Times New Roman" w:cs="Times New Roman"/>
+          <w:noProof/>
+          <w:color w:val="1F497D" w:themeColor="text2"/>
+          <w:sz w:val="28"/>
+          <w:szCs w:val="28"/>
+        </w:rPr>
+        <w:drawing>
+          <wp:inline distT="0" distB="0" distL="0" distR="0">
+            <wp:extent cx="1891292" cy="3534794"/>
+            <wp:effectExtent l="0" t="0" r="0" b="8890"/>
+            <wp:docPr id="3" name="Picture 3"/>
+            <wp:cNvGraphicFramePr>
+              <a:graphicFrameLocks xmlns:a="http://schemas.openxmlformats.org/drawingml/2006/main" noChangeAspect="1"/>
+            </wp:cNvGraphicFramePr>
+            <a:graphic xmlns:a="http://schemas.openxmlformats.org/drawingml/2006/main">
+              <a:graphicData uri="http://schemas.openxmlformats.org/drawingml/2006/picture">
+                <pic:pic xmlns:pic="http://schemas.openxmlformats.org/drawingml/2006/picture">
+                  <pic:nvPicPr>
+                    <pic:cNvPr id="0" name="player.png"/>
+                    <pic:cNvPicPr/>
+                  </pic:nvPicPr>
+                  <pic:blipFill>
+                    <a:blip r:embed="rId7">
+                      <a:extLst>
+                        <a:ext uri="{28A0092B-C50C-407E-A947-70E740481C1C}">
+                          <a14:useLocalDpi xmlns:a14="http://schemas.microsoft.com/office/drawing/2010/main" val="0"/>
+                        </a:ext>
+                      </a:extLst>
+                    </a:blip>
+                    <a:stretch>
+                      <a:fillRect/>
+                    </a:stretch>
+                  </pic:blipFill>
+                  <pic:spPr>
+                    <a:xfrm>
+                      <a:off x="0" y="0"/>
+                      <a:ext cx="1901376" cy="3553640"/>
+                    </a:xfrm>
+                    <a:prstGeom prst="rect">
+                      <a:avLst/>
+                    </a:prstGeom>
+                  </pic:spPr>
+                </pic:pic>
+              </a:graphicData>
+            </a:graphic>
+          </wp:inline>
+        </w:drawing>
+      </w:r>
+    </w:p>
+    <w:p>
+      <w:pPr>
+        <w:rPr>
+          <w:rFonts w:ascii="Times New Roman" w:hAnsi="Times New Roman" w:cs="Times New Roman"/>
+          <w:color w:val="1F497D" w:themeColor="text2"/>
+          <w:sz w:val="28"/>
+          <w:szCs w:val="28"/>
+        </w:rPr>
+      </w:pPr>
+      <w:r>
+        <w:rPr>
+          <w:rFonts w:ascii="Times New Roman" w:hAnsi="Times New Roman" w:cs="Times New Roman"/>
+          <w:color w:val="1F497D" w:themeColor="text2"/>
+          <w:sz w:val="28"/>
+          <w:szCs w:val="28"/>
+        </w:rPr>
+        <w:br w:type="page"/>
+      </w:r>
+    </w:p>
+    <w:p>
+      <w:pPr>
+        <w:rPr>
+          <w:rFonts w:ascii="Times New Roman" w:hAnsi="Times New Roman" w:cs="Times New Roman"/>
+          <w:color w:val="1F497D" w:themeColor="text2"/>
+          <w:sz w:val="28"/>
+          <w:szCs w:val="28"/>
+        </w:rPr>
+      </w:pPr>
+      <w:r>
+        <w:rPr>
+          <w:rFonts w:ascii="Times New Roman" w:hAnsi="Times New Roman" w:cs="Times New Roman"/>
+          <w:color w:val="1F497D" w:themeColor="text2"/>
+          <w:sz w:val="28"/>
+          <w:szCs w:val="28"/>
+        </w:rPr>
+        <w:lastRenderedPageBreak/>
+        <w:t xml:space="preserve">              </w:t>
+      </w:r>
+      <w:bookmarkStart w:id="2" w:name="_GoBack"/>
       <w:bookmarkEnd w:id="2"/>
       <w:r>
         <w:rPr>
           <w:rFonts w:ascii="Times New Roman" w:hAnsi="Times New Roman" w:cs="Times New Roman"/>
-          <w:color w:val="000000"/>
-          <w:sz w:val="28"/>
-          <w:szCs w:val="28"/>
-        </w:rPr>
-        <w:t xml:space="preserve">: Game Ai là Triệu Phú là game miễn phí và offline giúp người dùng giải trí mà không cần suy nghĩ về vấn đề tài chính.  </w:t>
+          <w:noProof/>
+          <w:color w:val="1F497D" w:themeColor="text2"/>
+          <w:sz w:val="28"/>
+          <w:szCs w:val="28"/>
+        </w:rPr>
+        <w:drawing>
+          <wp:inline distT="0" distB="0" distL="0" distR="0">
+            <wp:extent cx="1933575" cy="3592406"/>
+            <wp:effectExtent l="0" t="0" r="0" b="8255"/>
+            <wp:docPr id="4" name="Picture 4"/>
+            <wp:cNvGraphicFramePr>
+              <a:graphicFrameLocks xmlns:a="http://schemas.openxmlformats.org/drawingml/2006/main" noChangeAspect="1"/>
+            </wp:cNvGraphicFramePr>
+            <a:graphic xmlns:a="http://schemas.openxmlformats.org/drawingml/2006/main">
+              <a:graphicData uri="http://schemas.openxmlformats.org/drawingml/2006/picture">
+                <pic:pic xmlns:pic="http://schemas.openxmlformats.org/drawingml/2006/picture">
+                  <pic:nvPicPr>
+                    <pic:cNvPr id="0" name="point.png"/>
+                    <pic:cNvPicPr/>
+                  </pic:nvPicPr>
+                  <pic:blipFill>
+                    <a:blip r:embed="rId8">
+                      <a:extLst>
+                        <a:ext uri="{28A0092B-C50C-407E-A947-70E740481C1C}">
+                          <a14:useLocalDpi xmlns:a14="http://schemas.microsoft.com/office/drawing/2010/main" val="0"/>
+                        </a:ext>
+                      </a:extLst>
+                    </a:blip>
+                    <a:stretch>
+                      <a:fillRect/>
+                    </a:stretch>
+                  </pic:blipFill>
+                  <pic:spPr>
+                    <a:xfrm>
+                      <a:off x="0" y="0"/>
+                      <a:ext cx="1934357" cy="3593859"/>
+                    </a:xfrm>
+                    <a:prstGeom prst="rect">
+                      <a:avLst/>
+                    </a:prstGeom>
+                  </pic:spPr>
+                </pic:pic>
+              </a:graphicData>
+            </a:graphic>
+          </wp:inline>
+        </w:drawing>
+      </w:r>
+      <w:r>
+        <w:rPr>
+          <w:rFonts w:ascii="Times New Roman" w:hAnsi="Times New Roman" w:cs="Times New Roman"/>
+          <w:color w:val="1F497D" w:themeColor="text2"/>
+          <w:sz w:val="28"/>
+          <w:szCs w:val="28"/>
+        </w:rPr>
+        <w:t xml:space="preserve">     </w:t>
+      </w:r>
+      <w:r>
+        <w:rPr>
+          <w:rFonts w:ascii="Times New Roman" w:hAnsi="Times New Roman" w:cs="Times New Roman"/>
+          <w:noProof/>
+          <w:color w:val="1F497D" w:themeColor="text2"/>
+          <w:sz w:val="28"/>
+          <w:szCs w:val="28"/>
+        </w:rPr>
+        <w:drawing>
+          <wp:inline distT="0" distB="0" distL="0" distR="0">
+            <wp:extent cx="2144181" cy="3590925"/>
+            <wp:effectExtent l="0" t="0" r="8890" b="0"/>
+            <wp:docPr id="5" name="Picture 5"/>
+            <wp:cNvGraphicFramePr>
+              <a:graphicFrameLocks xmlns:a="http://schemas.openxmlformats.org/drawingml/2006/main" noChangeAspect="1"/>
+            </wp:cNvGraphicFramePr>
+            <a:graphic xmlns:a="http://schemas.openxmlformats.org/drawingml/2006/main">
+              <a:graphicData uri="http://schemas.openxmlformats.org/drawingml/2006/picture">
+                <pic:pic xmlns:pic="http://schemas.openxmlformats.org/drawingml/2006/picture">
+                  <pic:nvPicPr>
+                    <pic:cNvPr id="0" name="finish.png"/>
+                    <pic:cNvPicPr/>
+                  </pic:nvPicPr>
+                  <pic:blipFill>
+                    <a:blip r:embed="rId9">
+                      <a:extLst>
+                        <a:ext uri="{28A0092B-C50C-407E-A947-70E740481C1C}">
+                          <a14:useLocalDpi xmlns:a14="http://schemas.microsoft.com/office/drawing/2010/main" val="0"/>
+                        </a:ext>
+                      </a:extLst>
+                    </a:blip>
+                    <a:stretch>
+                      <a:fillRect/>
+                    </a:stretch>
+                  </pic:blipFill>
+                  <pic:spPr>
+                    <a:xfrm>
+                      <a:off x="0" y="0"/>
+                      <a:ext cx="2146942" cy="3595549"/>
+                    </a:xfrm>
+                    <a:prstGeom prst="rect">
+                      <a:avLst/>
+                    </a:prstGeom>
+                  </pic:spPr>
+                </pic:pic>
+              </a:graphicData>
+            </a:graphic>
+          </wp:inline>
+        </w:drawing>
+      </w:r>
+    </w:p>
+    <w:p>
+      <w:pPr>
+        <w:rPr>
+          <w:rFonts w:ascii="Times New Roman" w:hAnsi="Times New Roman" w:cs="Times New Roman"/>
+          <w:sz w:val="28"/>
+          <w:szCs w:val="28"/>
+          <w:shd w:val="clear" w:color="auto" w:fill="F8F8F8"/>
+        </w:rPr>
+      </w:pPr>
+      <w:r>
+        <w:rPr>
+          <w:rFonts w:ascii="Times New Roman" w:hAnsi="Times New Roman" w:cs="Times New Roman"/>
+          <w:color w:val="1F497D" w:themeColor="text2"/>
+          <w:sz w:val="28"/>
+          <w:szCs w:val="28"/>
+        </w:rPr>
+        <w:t>2.1  Mô tả dự án</w:t>
+      </w:r>
+      <w:r>
+        <w:rPr>
+          <w:rFonts w:ascii="Times New Roman" w:hAnsi="Times New Roman" w:cs="Times New Roman"/>
+          <w:color w:val="1F497D" w:themeColor="text2"/>
+          <w:sz w:val="28"/>
+          <w:szCs w:val="28"/>
+        </w:rPr>
+        <w:br/>
+      </w:r>
+      <w:r>
+        <w:rPr>
+          <w:rFonts w:ascii="Times New Roman" w:hAnsi="Times New Roman" w:cs="Times New Roman"/>
+          <w:sz w:val="28"/>
+          <w:szCs w:val="28"/>
+        </w:rPr>
+        <w:t xml:space="preserve">       </w:t>
+      </w:r>
+      <w:r>
+        <w:rPr>
+          <w:rFonts w:ascii="Times New Roman" w:hAnsi="Times New Roman" w:cs="Times New Roman"/>
+          <w:sz w:val="28"/>
+          <w:szCs w:val="28"/>
+          <w:shd w:val="clear" w:color="auto" w:fill="F8F8F8"/>
+        </w:rPr>
+        <w:t xml:space="preserve">Người chơi trả lời câu hỏi với mức độ khó dần, với mỗi mức độ sẽ có một mức điểm tương ứng. Bên cạnh đó đội chơi còn được dành cho 3 sự trợ giúp từ máy tính là : </w:t>
+      </w:r>
+    </w:p>
+    <w:p>
+      <w:pPr>
+        <w:rPr>
+          <w:rFonts w:ascii="Times New Roman" w:hAnsi="Times New Roman" w:cs="Times New Roman"/>
+          <w:sz w:val="28"/>
+          <w:szCs w:val="28"/>
+          <w:shd w:val="clear" w:color="auto" w:fill="F8F8F8"/>
+        </w:rPr>
+      </w:pPr>
+      <w:r>
+        <w:rPr>
+          <w:rFonts w:ascii="Times New Roman" w:hAnsi="Times New Roman" w:cs="Times New Roman"/>
+          <w:sz w:val="28"/>
+          <w:szCs w:val="28"/>
+          <w:shd w:val="clear" w:color="auto" w:fill="F8F8F8"/>
+        </w:rPr>
+        <w:t xml:space="preserve">- Trợ giúp 50:50, với trợ giúp này đội chơi sẽ được máy tính bỏ đi ngẫu nhiên 2 đáp án sai. </w:t>
+      </w:r>
+    </w:p>
+    <w:p>
+      <w:pPr>
+        <w:rPr>
+          <w:rFonts w:ascii="Times New Roman" w:hAnsi="Times New Roman" w:cs="Times New Roman"/>
+          <w:sz w:val="28"/>
+          <w:szCs w:val="28"/>
+          <w:shd w:val="clear" w:color="auto" w:fill="F8F8F8"/>
+        </w:rPr>
+      </w:pPr>
+      <w:r>
+        <w:rPr>
+          <w:rFonts w:ascii="Times New Roman" w:hAnsi="Times New Roman" w:cs="Times New Roman"/>
+          <w:sz w:val="28"/>
+          <w:szCs w:val="28"/>
+          <w:shd w:val="clear" w:color="auto" w:fill="F8F8F8"/>
+        </w:rPr>
+        <w:t xml:space="preserve">- Trợ giúp đổi câu hỏi: với trợ giúp này đội chơi sẽ được đổi sang câu hỏi khác với trợ giúp hiện tại. </w:t>
+      </w:r>
+    </w:p>
+    <w:p>
+      <w:pPr>
+        <w:rPr>
+          <w:rFonts w:ascii="Times New Roman" w:hAnsi="Times New Roman" w:cs="Times New Roman"/>
+          <w:sz w:val="28"/>
+          <w:szCs w:val="28"/>
+          <w:shd w:val="clear" w:color="auto" w:fill="F8F8F8"/>
+        </w:rPr>
+      </w:pPr>
+      <w:r>
+        <w:rPr>
+          <w:rFonts w:ascii="Times New Roman" w:hAnsi="Times New Roman" w:cs="Times New Roman"/>
+          <w:sz w:val="28"/>
+          <w:szCs w:val="28"/>
+          <w:shd w:val="clear" w:color="auto" w:fill="F8F8F8"/>
+        </w:rPr>
+        <w:t xml:space="preserve">- Trợ giúp </w:t>
+      </w:r>
+      <w:r>
+        <w:rPr>
+          <w:rFonts w:ascii="Times New Roman" w:hAnsi="Times New Roman" w:cs="Times New Roman"/>
+          <w:sz w:val="28"/>
+          <w:szCs w:val="28"/>
+          <w:shd w:val="clear" w:color="auto" w:fill="F8F8F8"/>
+        </w:rPr>
+        <w:t>khán giả</w:t>
+      </w:r>
+      <w:r>
+        <w:rPr>
+          <w:rFonts w:ascii="Times New Roman" w:hAnsi="Times New Roman" w:cs="Times New Roman"/>
+          <w:sz w:val="28"/>
+          <w:szCs w:val="28"/>
+          <w:shd w:val="clear" w:color="auto" w:fill="F8F8F8"/>
+        </w:rPr>
+        <w:t xml:space="preserve">: với trợ giúp này đội chơi sẽ </w:t>
+      </w:r>
+      <w:r>
+        <w:rPr>
+          <w:rFonts w:ascii="Times New Roman" w:hAnsi="Times New Roman" w:cs="Times New Roman"/>
+          <w:sz w:val="28"/>
+          <w:szCs w:val="28"/>
+          <w:shd w:val="clear" w:color="auto" w:fill="F8F8F8"/>
+        </w:rPr>
+        <w:t>nhận được ý kiến của khán giả khi gặp câu hỏi khó</w:t>
+      </w:r>
+    </w:p>
+    <w:p>
+      <w:pPr>
+        <w:rPr>
+          <w:rFonts w:ascii="Times New Roman" w:hAnsi="Times New Roman" w:cs="Times New Roman"/>
+          <w:color w:val="1F497D" w:themeColor="text2"/>
+          <w:sz w:val="28"/>
+          <w:szCs w:val="28"/>
+        </w:rPr>
+      </w:pPr>
+      <w:r>
+        <w:rPr>
+          <w:rFonts w:ascii="Times New Roman" w:hAnsi="Times New Roman" w:cs="Times New Roman"/>
+          <w:sz w:val="28"/>
+          <w:szCs w:val="28"/>
+          <w:shd w:val="clear" w:color="auto" w:fill="F8F8F8"/>
+        </w:rPr>
+        <w:t>- Kết thúc trò chơi đội chơi sẽ nhận được tổng điểm tương ứng với số câu trả lời đúng.</w:t>
+      </w:r>
+      <w:r>
+        <w:rPr>
+          <w:rFonts w:ascii="Arial" w:hAnsi="Arial" w:cs="Arial"/>
+          <w:sz w:val="23"/>
+          <w:szCs w:val="23"/>
+        </w:rPr>
+        <w:br/>
+      </w:r>
+      <w:r>
+        <w:rPr>
+          <w:rFonts w:ascii="Arial" w:hAnsi="Arial" w:cs="Arial"/>
+          <w:color w:val="333333"/>
+          <w:sz w:val="23"/>
+          <w:szCs w:val="23"/>
+        </w:rPr>
+        <w:br/>
       </w:r>
     </w:p>
     <w:p>
@@ -2843,7 +3375,6 @@
     <w:lvl w:ilvl="0">
       <w:start w:val="1"/>
       <w:numFmt w:val="decimal"/>
-      <w:pStyle w:val="Heading1"/>
       <w:lvlText w:val="%1"/>
       <w:lvlJc w:val="left"/>
       <w:pPr>
@@ -2853,7 +3384,6 @@
     <w:lvl w:ilvl="1">
       <w:start w:val="1"/>
       <w:numFmt w:val="decimal"/>
-      <w:pStyle w:val="Heading2"/>
       <w:lvlText w:val="%1.%2"/>
       <w:lvlJc w:val="left"/>
       <w:pPr>
@@ -2863,7 +3393,6 @@
     <w:lvl w:ilvl="2">
       <w:start w:val="1"/>
       <w:numFmt w:val="decimal"/>
-      <w:pStyle w:val="Heading3"/>
       <w:lvlText w:val="%1.%2.%3"/>
       <w:lvlJc w:val="left"/>
       <w:pPr>
@@ -2873,7 +3402,6 @@
     <w:lvl w:ilvl="3">
       <w:start w:val="1"/>
       <w:numFmt w:val="decimal"/>
-      <w:pStyle w:val="Heading4"/>
       <w:lvlText w:val="%1.%2.%3.%4"/>
       <w:lvlJc w:val="left"/>
       <w:pPr>
@@ -2883,7 +3411,6 @@
     <w:lvl w:ilvl="4">
       <w:start w:val="1"/>
       <w:numFmt w:val="decimal"/>
-      <w:pStyle w:val="Heading5"/>
       <w:lvlText w:val="%1.%2.%3.%4.%5"/>
       <w:lvlJc w:val="left"/>
       <w:pPr>
@@ -2893,7 +3420,6 @@
     <w:lvl w:ilvl="5">
       <w:start w:val="1"/>
       <w:numFmt w:val="decimal"/>
-      <w:pStyle w:val="Heading6"/>
       <w:lvlText w:val="%1.%2.%3.%4.%5.%6"/>
       <w:lvlJc w:val="left"/>
       <w:pPr>
@@ -2903,7 +3429,6 @@
     <w:lvl w:ilvl="6">
       <w:start w:val="1"/>
       <w:numFmt w:val="decimal"/>
-      <w:pStyle w:val="Heading7"/>
       <w:lvlText w:val="%1.%2.%3.%4.%5.%6.%7"/>
       <w:lvlJc w:val="left"/>
       <w:pPr>
@@ -2913,7 +3438,6 @@
     <w:lvl w:ilvl="7">
       <w:start w:val="1"/>
       <w:numFmt w:val="decimal"/>
-      <w:pStyle w:val="Heading8"/>
       <w:lvlText w:val="%1.%2.%3.%4.%5.%6.%7.%8"/>
       <w:lvlJc w:val="left"/>
       <w:pPr>
@@ -2923,7 +3447,6 @@
     <w:lvl w:ilvl="8">
       <w:start w:val="1"/>
       <w:numFmt w:val="decimal"/>
-      <w:pStyle w:val="Heading9"/>
       <w:lvlText w:val="%1.%2.%3.%4.%5.%6.%7.%8.%9"/>
       <w:lvlJc w:val="left"/>
       <w:pPr>

--- a/BÁO CÁO DỰ ÁN 1.docx
+++ b/BÁO CÁO DỰ ÁN 1.docx
@@ -27,6 +27,7 @@
     <w:p/>
     <w:p>
       <w:pPr>
+        <w:spacing w:line="360" w:lineRule="auto"/>
         <w:rPr>
           <w:rFonts w:ascii="Times New Roman" w:hAnsi="Times New Roman" w:cs="Times New Roman"/>
           <w:sz w:val="28"/>
@@ -59,17 +60,29 @@
         <w:br/>
         <w:t>Mã sinh viên : PH05281</w:t>
       </w:r>
+    </w:p>
+    <w:p>
+      <w:pPr>
+        <w:rPr>
+          <w:rFonts w:ascii="Times New Roman" w:hAnsi="Times New Roman" w:cs="Times New Roman"/>
+          <w:sz w:val="28"/>
+          <w:szCs w:val="28"/>
+        </w:rPr>
+      </w:pPr>
     </w:p>
     <w:p>
       <w:pPr>
         <w:jc w:val="center"/>
+      </w:pPr>
+      <w:r>
         <w:rPr>
           <w:rFonts w:ascii="Times New Roman" w:hAnsi="Times New Roman"/>
           <w:b/>
           <w:sz w:val="36"/>
           <w:szCs w:val="36"/>
         </w:rPr>
-      </w:pPr>
+        <w:t>Tên dự án :</w:t>
+      </w:r>
       <w:r>
         <w:rPr>
           <w:rFonts w:ascii="Times New Roman" w:hAnsi="Times New Roman"/>
@@ -77,7 +90,7 @@
           <w:sz w:val="36"/>
           <w:szCs w:val="36"/>
         </w:rPr>
-        <w:t>Tên dự án :</w:t>
+        <w:t xml:space="preserve"> Ứng Dụng</w:t>
       </w:r>
       <w:r>
         <w:rPr>
@@ -86,7 +99,7 @@
           <w:sz w:val="36"/>
           <w:szCs w:val="36"/>
         </w:rPr>
-        <w:t xml:space="preserve"> Ứng Dụng</w:t>
+        <w:t xml:space="preserve"> </w:t>
       </w:r>
       <w:r>
         <w:rPr>
@@ -95,30 +108,59 @@
           <w:sz w:val="36"/>
           <w:szCs w:val="36"/>
         </w:rPr>
-        <w:t xml:space="preserve"> </w:t>
-      </w:r>
-      <w:r>
-        <w:rPr>
-          <w:rFonts w:ascii="Times New Roman" w:hAnsi="Times New Roman"/>
-          <w:b/>
-          <w:sz w:val="36"/>
-          <w:szCs w:val="36"/>
-        </w:rPr>
         <w:t>Ai Là triệu Phú cho Android</w:t>
       </w:r>
     </w:p>
     <w:p>
       <w:pPr>
         <w:jc w:val="center"/>
-        <w:rPr>
-          <w:rFonts w:ascii="Times New Roman" w:hAnsi="Times New Roman"/>
-          <w:b/>
-          <w:sz w:val="36"/>
-          <w:szCs w:val="36"/>
-        </w:rPr>
       </w:pPr>
-    </w:p>
-    <w:p>
+      <w:r>
+        <w:rPr>
+          <w:noProof/>
+        </w:rPr>
+        <w:drawing>
+          <wp:inline distT="0" distB="0" distL="0" distR="0" wp14:anchorId="205862E1" wp14:editId="79D61445">
+            <wp:extent cx="3390900" cy="3390900"/>
+            <wp:effectExtent l="0" t="0" r="0" b="0"/>
+            <wp:docPr id="293" name="Picture 293"/>
+            <wp:cNvGraphicFramePr>
+              <a:graphicFrameLocks xmlns:a="http://schemas.openxmlformats.org/drawingml/2006/main" noChangeAspect="1"/>
+            </wp:cNvGraphicFramePr>
+            <a:graphic xmlns:a="http://schemas.openxmlformats.org/drawingml/2006/main">
+              <a:graphicData uri="http://schemas.openxmlformats.org/drawingml/2006/picture">
+                <pic:pic xmlns:pic="http://schemas.openxmlformats.org/drawingml/2006/picture">
+                  <pic:nvPicPr>
+                    <pic:cNvPr id="0" name="tải xuống.png"/>
+                    <pic:cNvPicPr/>
+                  </pic:nvPicPr>
+                  <pic:blipFill>
+                    <a:blip r:embed="rId6">
+                      <a:extLst>
+                        <a:ext uri="{28A0092B-C50C-407E-A947-70E740481C1C}">
+                          <a14:useLocalDpi xmlns:a14="http://schemas.microsoft.com/office/drawing/2010/main" val="0"/>
+                        </a:ext>
+                      </a:extLst>
+                    </a:blip>
+                    <a:stretch>
+                      <a:fillRect/>
+                    </a:stretch>
+                  </pic:blipFill>
+                  <pic:spPr>
+                    <a:xfrm>
+                      <a:off x="0" y="0"/>
+                      <a:ext cx="3390900" cy="3390900"/>
+                    </a:xfrm>
+                    <a:prstGeom prst="rect">
+                      <a:avLst/>
+                    </a:prstGeom>
+                  </pic:spPr>
+                </pic:pic>
+              </a:graphicData>
+            </a:graphic>
+          </wp:inline>
+        </w:drawing>
+      </w:r>
       <w:r>
         <w:br w:type="page"/>
       </w:r>
@@ -2492,7 +2534,9 @@
         <w:lastRenderedPageBreak/>
         <w:t>Phân tích</w:t>
       </w:r>
+      <w:bookmarkStart w:id="1" w:name="_GoBack"/>
       <w:bookmarkEnd w:id="0"/>
+      <w:bookmarkEnd w:id="1"/>
     </w:p>
     <w:p>
       <w:pPr>
@@ -2506,7 +2550,7 @@
           <w:szCs w:val="28"/>
         </w:rPr>
       </w:pPr>
-      <w:bookmarkStart w:id="1" w:name="_Toc520132212"/>
+      <w:bookmarkStart w:id="2" w:name="_Toc520132212"/>
       <w:r>
         <w:rPr>
           <w:rFonts w:ascii="Times New Roman" w:hAnsi="Times New Roman" w:cs="Times New Roman"/>
@@ -2514,7 +2558,7 @@
         </w:rPr>
         <w:t>Hiện trạng</w:t>
       </w:r>
-      <w:bookmarkEnd w:id="1"/>
+      <w:bookmarkEnd w:id="2"/>
     </w:p>
     <w:p>
       <w:pPr>
@@ -2890,6 +2934,15 @@
           <w:sz w:val="28"/>
           <w:szCs w:val="28"/>
         </w:rPr>
+        <w:t>1.</w:t>
+      </w:r>
+      <w:r>
+        <w:rPr>
+          <w:rFonts w:ascii="Times New Roman" w:hAnsi="Times New Roman" w:cs="Times New Roman"/>
+          <w:color w:val="1F497D" w:themeColor="text2"/>
+          <w:sz w:val="28"/>
+          <w:szCs w:val="28"/>
+        </w:rPr>
         <w:t>2</w:t>
       </w:r>
       <w:r>
@@ -2899,17 +2952,55 @@
           <w:sz w:val="28"/>
           <w:szCs w:val="28"/>
         </w:rPr>
-        <w:t xml:space="preserve">    Thiết Kế</w:t>
+        <w:t xml:space="preserve">    </w:t>
+      </w:r>
+      <w:r>
+        <w:rPr>
+          <w:rFonts w:ascii="Times New Roman" w:hAnsi="Times New Roman" w:cs="Times New Roman"/>
+          <w:color w:val="1F497D" w:themeColor="text2"/>
+          <w:sz w:val="28"/>
+          <w:szCs w:val="28"/>
+        </w:rPr>
+        <w:t>Yêu cầu hệ thống</w:t>
       </w:r>
     </w:p>
     <w:p>
       <w:pPr>
-        <w:rPr>
-          <w:rFonts w:ascii="Times New Roman" w:hAnsi="Times New Roman" w:cs="Times New Roman"/>
+        <w:pStyle w:val="ListParagraph"/>
+        <w:spacing w:line="360" w:lineRule="auto"/>
+        <w:ind w:left="0" w:firstLine="720"/>
+        <w:jc w:val="both"/>
+        <w:rPr>
+          <w:bCs/>
+          <w:sz w:val="26"/>
+          <w:szCs w:val="26"/>
+        </w:rPr>
+      </w:pPr>
+      <w:r>
+        <w:rPr>
           <w:color w:val="1F497D" w:themeColor="text2"/>
           <w:sz w:val="28"/>
           <w:szCs w:val="28"/>
         </w:rPr>
+        <w:t xml:space="preserve">- </w:t>
+      </w:r>
+      <w:r>
+        <w:rPr>
+          <w:bCs/>
+          <w:sz w:val="26"/>
+          <w:szCs w:val="26"/>
+        </w:rPr>
+        <w:t>Game chơi trên di động cài hệ điều hành Android.</w:t>
+      </w:r>
+    </w:p>
+    <w:p>
+      <w:pPr>
+        <w:rPr>
+          <w:rFonts w:ascii="Times New Roman" w:hAnsi="Times New Roman" w:cs="Times New Roman"/>
+          <w:color w:val="1F497D" w:themeColor="text2"/>
+          <w:sz w:val="28"/>
+          <w:szCs w:val="28"/>
+        </w:rPr>
       </w:pPr>
       <w:r>
         <w:rPr>
@@ -2918,8 +3009,18 @@
           <w:sz w:val="28"/>
           <w:szCs w:val="28"/>
         </w:rPr>
-        <w:t xml:space="preserve">          </w:t>
-      </w:r>
+        <w:t>1.3 USE CASE</w:t>
+      </w:r>
+    </w:p>
+    <w:p>
+      <w:pPr>
+        <w:rPr>
+          <w:rFonts w:ascii="Times New Roman" w:hAnsi="Times New Roman" w:cs="Times New Roman"/>
+          <w:color w:val="1F497D" w:themeColor="text2"/>
+          <w:sz w:val="28"/>
+          <w:szCs w:val="28"/>
+        </w:rPr>
+      </w:pPr>
       <w:r>
         <w:rPr>
           <w:rFonts w:ascii="Times New Roman" w:hAnsi="Times New Roman" w:cs="Times New Roman"/>
@@ -2928,11 +3029,3825 @@
           <w:sz w:val="28"/>
           <w:szCs w:val="28"/>
         </w:rPr>
+        <mc:AlternateContent>
+          <mc:Choice Requires="wps">
+            <w:drawing>
+              <wp:anchor distT="0" distB="0" distL="114300" distR="114300" simplePos="0" relativeHeight="251666432" behindDoc="0" locked="0" layoutInCell="1" allowOverlap="1">
+                <wp:simplePos x="0" y="0"/>
+                <wp:positionH relativeFrom="column">
+                  <wp:posOffset>2057400</wp:posOffset>
+                </wp:positionH>
+                <wp:positionV relativeFrom="paragraph">
+                  <wp:posOffset>146685</wp:posOffset>
+                </wp:positionV>
+                <wp:extent cx="1295400" cy="323850"/>
+                <wp:effectExtent l="0" t="0" r="19050" b="19050"/>
+                <wp:wrapNone/>
+                <wp:docPr id="14" name="Text Box 14"/>
+                <wp:cNvGraphicFramePr/>
+                <a:graphic xmlns:a="http://schemas.openxmlformats.org/drawingml/2006/main">
+                  <a:graphicData uri="http://schemas.microsoft.com/office/word/2010/wordprocessingShape">
+                    <wps:wsp>
+                      <wps:cNvSpPr txBox="1"/>
+                      <wps:spPr>
+                        <a:xfrm>
+                          <a:off x="0" y="0"/>
+                          <a:ext cx="1295400" cy="323850"/>
+                        </a:xfrm>
+                        <a:prstGeom prst="rect">
+                          <a:avLst/>
+                        </a:prstGeom>
+                        <a:solidFill>
+                          <a:schemeClr val="lt1"/>
+                        </a:solidFill>
+                        <a:ln w="6350">
+                          <a:solidFill>
+                            <a:prstClr val="black"/>
+                          </a:solidFill>
+                        </a:ln>
+                        <a:effectLst/>
+                      </wps:spPr>
+                      <wps:style>
+                        <a:lnRef idx="0">
+                          <a:schemeClr val="accent1"/>
+                        </a:lnRef>
+                        <a:fillRef idx="0">
+                          <a:schemeClr val="accent1"/>
+                        </a:fillRef>
+                        <a:effectRef idx="0">
+                          <a:schemeClr val="accent1"/>
+                        </a:effectRef>
+                        <a:fontRef idx="minor">
+                          <a:schemeClr val="dk1"/>
+                        </a:fontRef>
+                      </wps:style>
+                      <wps:txbx>
+                        <w:txbxContent>
+                          <w:p>
+                            <w:pPr>
+                              <w:jc w:val="center"/>
+                            </w:pPr>
+                            <w:r>
+                              <w:t>(Tổng quát)</w:t>
+                            </w:r>
+                          </w:p>
+                        </w:txbxContent>
+                      </wps:txbx>
+                      <wps:bodyPr rot="0" spcFirstLastPara="0" vertOverflow="overflow" horzOverflow="overflow" vert="horz" wrap="square" lIns="91440" tIns="45720" rIns="91440" bIns="45720" numCol="1" spcCol="0" rtlCol="0" fromWordArt="0" anchor="t" anchorCtr="0" forceAA="0" compatLnSpc="1">
+                        <a:prstTxWarp prst="textNoShape">
+                          <a:avLst/>
+                        </a:prstTxWarp>
+                        <a:noAutofit/>
+                      </wps:bodyPr>
+                    </wps:wsp>
+                  </a:graphicData>
+                </a:graphic>
+                <wp14:sizeRelV relativeFrom="margin">
+                  <wp14:pctHeight>0</wp14:pctHeight>
+                </wp14:sizeRelV>
+              </wp:anchor>
+            </w:drawing>
+          </mc:Choice>
+          <mc:Fallback>
+            <w:pict>
+              <v:shapetype id="_x0000_t202" coordsize="21600,21600" o:spt="202" path="m,l,21600r21600,l21600,xe">
+                <v:stroke joinstyle="miter"/>
+                <v:path gradientshapeok="t" o:connecttype="rect"/>
+              </v:shapetype>
+              <v:shape id="Text Box 14" o:spid="_x0000_s1026" type="#_x0000_t202" style="position:absolute;margin-left:162pt;margin-top:11.55pt;width:102pt;height:25.5pt;z-index:251666432;visibility:visible;mso-wrap-style:square;mso-height-percent:0;mso-wrap-distance-left:9pt;mso-wrap-distance-top:0;mso-wrap-distance-right:9pt;mso-wrap-distance-bottom:0;mso-position-horizontal:absolute;mso-position-horizontal-relative:text;mso-position-vertical:absolute;mso-position-vertical-relative:text;mso-height-percent:0;mso-height-relative:margin;v-text-anchor:top" o:gfxdata="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" fillcolor="white [3201]" strokeweight=".5pt">
+                <v:textbox>
+                  <w:txbxContent>
+                    <w:p>
+                      <w:pPr>
+                        <w:jc w:val="center"/>
+                      </w:pPr>
+                      <w:r>
+                        <w:t>(Tổng quát)</w:t>
+                      </w:r>
+                    </w:p>
+                  </w:txbxContent>
+                </v:textbox>
+              </v:shape>
+            </w:pict>
+          </mc:Fallback>
+        </mc:AlternateContent>
+      </w:r>
+      <w:r>
+        <w:rPr>
+          <w:rFonts w:ascii="Times New Roman" w:hAnsi="Times New Roman" w:cs="Times New Roman"/>
+          <w:noProof/>
+          <w:color w:val="1F497D" w:themeColor="text2"/>
+          <w:sz w:val="28"/>
+          <w:szCs w:val="28"/>
+        </w:rPr>
+        <mc:AlternateContent>
+          <mc:Choice Requires="wps">
+            <w:drawing>
+              <wp:anchor distT="0" distB="0" distL="114300" distR="114300" simplePos="0" relativeHeight="251665408" behindDoc="0" locked="0" layoutInCell="1" allowOverlap="1">
+                <wp:simplePos x="0" y="0"/>
+                <wp:positionH relativeFrom="column">
+                  <wp:posOffset>1228725</wp:posOffset>
+                </wp:positionH>
+                <wp:positionV relativeFrom="paragraph">
+                  <wp:posOffset>1623060</wp:posOffset>
+                </wp:positionV>
+                <wp:extent cx="933450" cy="333375"/>
+                <wp:effectExtent l="0" t="0" r="19050" b="28575"/>
+                <wp:wrapNone/>
+                <wp:docPr id="13" name="Straight Connector 13"/>
+                <wp:cNvGraphicFramePr/>
+                <a:graphic xmlns:a="http://schemas.openxmlformats.org/drawingml/2006/main">
+                  <a:graphicData uri="http://schemas.microsoft.com/office/word/2010/wordprocessingShape">
+                    <wps:wsp>
+                      <wps:cNvCnPr/>
+                      <wps:spPr>
+                        <a:xfrm>
+                          <a:off x="0" y="0"/>
+                          <a:ext cx="933450" cy="333375"/>
+                        </a:xfrm>
+                        <a:prstGeom prst="line">
+                          <a:avLst/>
+                        </a:prstGeom>
+                      </wps:spPr>
+                      <wps:style>
+                        <a:lnRef idx="1">
+                          <a:schemeClr val="accent1"/>
+                        </a:lnRef>
+                        <a:fillRef idx="0">
+                          <a:schemeClr val="accent1"/>
+                        </a:fillRef>
+                        <a:effectRef idx="0">
+                          <a:schemeClr val="accent1"/>
+                        </a:effectRef>
+                        <a:fontRef idx="minor">
+                          <a:schemeClr val="tx1"/>
+                        </a:fontRef>
+                      </wps:style>
+                      <wps:bodyPr/>
+                    </wps:wsp>
+                  </a:graphicData>
+                </a:graphic>
+              </wp:anchor>
+            </w:drawing>
+          </mc:Choice>
+          <mc:Fallback>
+            <w:pict>
+              <v:line id="Straight Connector 13" o:spid="_x0000_s1026" style="position:absolute;z-index:251665408;visibility:visible;mso-wrap-style:square;mso-wrap-distance-left:9pt;mso-wrap-distance-top:0;mso-wrap-distance-right:9pt;mso-wrap-distance-bottom:0;mso-position-horizontal:absolute;mso-position-horizontal-relative:text;mso-position-vertical:absolute;mso-position-vertical-relative:text" from="96.75pt,127.8pt" to="170.25pt,154.05pt" o:gfxdata="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" strokecolor="#4579b8 [3044]"/>
+            </w:pict>
+          </mc:Fallback>
+        </mc:AlternateContent>
+      </w:r>
+      <w:r>
+        <w:rPr>
+          <w:rFonts w:ascii="Times New Roman" w:hAnsi="Times New Roman" w:cs="Times New Roman"/>
+          <w:noProof/>
+          <w:color w:val="1F497D" w:themeColor="text2"/>
+          <w:sz w:val="28"/>
+          <w:szCs w:val="28"/>
+        </w:rPr>
+        <mc:AlternateContent>
+          <mc:Choice Requires="wps">
+            <w:drawing>
+              <wp:anchor distT="0" distB="0" distL="114300" distR="114300" simplePos="0" relativeHeight="251664384" behindDoc="0" locked="0" layoutInCell="1" allowOverlap="1">
+                <wp:simplePos x="0" y="0"/>
+                <wp:positionH relativeFrom="column">
+                  <wp:posOffset>2162175</wp:posOffset>
+                </wp:positionH>
+                <wp:positionV relativeFrom="paragraph">
+                  <wp:posOffset>1680210</wp:posOffset>
+                </wp:positionV>
+                <wp:extent cx="1009650" cy="438150"/>
+                <wp:effectExtent l="0" t="0" r="19050" b="19050"/>
+                <wp:wrapNone/>
+                <wp:docPr id="12" name="Rectangle 12"/>
+                <wp:cNvGraphicFramePr/>
+                <a:graphic xmlns:a="http://schemas.openxmlformats.org/drawingml/2006/main">
+                  <a:graphicData uri="http://schemas.microsoft.com/office/word/2010/wordprocessingShape">
+                    <wps:wsp>
+                      <wps:cNvSpPr/>
+                      <wps:spPr>
+                        <a:xfrm>
+                          <a:off x="0" y="0"/>
+                          <a:ext cx="1009650" cy="438150"/>
+                        </a:xfrm>
+                        <a:prstGeom prst="rect">
+                          <a:avLst/>
+                        </a:prstGeom>
+                      </wps:spPr>
+                      <wps:style>
+                        <a:lnRef idx="2">
+                          <a:schemeClr val="accent1">
+                            <a:shade val="50000"/>
+                          </a:schemeClr>
+                        </a:lnRef>
+                        <a:fillRef idx="1">
+                          <a:schemeClr val="accent1"/>
+                        </a:fillRef>
+                        <a:effectRef idx="0">
+                          <a:schemeClr val="accent1"/>
+                        </a:effectRef>
+                        <a:fontRef idx="minor">
+                          <a:schemeClr val="lt1"/>
+                        </a:fontRef>
+                      </wps:style>
+                      <wps:txbx>
+                        <w:txbxContent>
+                          <w:p>
+                            <w:pPr>
+                              <w:jc w:val="center"/>
+                              <w:rPr>
+                                <w:rFonts w:ascii="Times New Roman" w:hAnsi="Times New Roman" w:cs="Times New Roman"/>
+                                <w:b/>
+                                <w:sz w:val="24"/>
+                                <w:szCs w:val="24"/>
+                              </w:rPr>
+                            </w:pPr>
+                            <w:r>
+                              <w:rPr>
+                                <w:rFonts w:ascii="Times New Roman" w:hAnsi="Times New Roman" w:cs="Times New Roman"/>
+                                <w:b/>
+                                <w:sz w:val="24"/>
+                                <w:szCs w:val="24"/>
+                              </w:rPr>
+                              <w:t>Hướng Dẫn</w:t>
+                            </w:r>
+                          </w:p>
+                        </w:txbxContent>
+                      </wps:txbx>
+                      <wps:bodyPr rot="0" spcFirstLastPara="0" vertOverflow="overflow" horzOverflow="overflow" vert="horz" wrap="square" lIns="91440" tIns="45720" rIns="91440" bIns="45720" numCol="1" spcCol="0" rtlCol="0" fromWordArt="0" anchor="ctr" anchorCtr="0" forceAA="0" compatLnSpc="1">
+                        <a:prstTxWarp prst="textNoShape">
+                          <a:avLst/>
+                        </a:prstTxWarp>
+                        <a:noAutofit/>
+                      </wps:bodyPr>
+                    </wps:wsp>
+                  </a:graphicData>
+                </a:graphic>
+              </wp:anchor>
+            </w:drawing>
+          </mc:Choice>
+          <mc:Fallback>
+            <w:pict>
+              <v:rect id="Rectangle 12" o:spid="_x0000_s1027" style="position:absolute;margin-left:170.25pt;margin-top:132.3pt;width:79.5pt;height:34.5pt;z-index:251664384;visibility:visible;mso-wrap-style:square;mso-wrap-distance-left:9pt;mso-wrap-distance-top:0;mso-wrap-distance-right:9pt;mso-wrap-distance-bottom:0;mso-position-horizontal:absolute;mso-position-horizontal-relative:text;mso-position-vertical:absolute;mso-position-vertical-relative:text;v-text-anchor:middle" o:gfxdata="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" fillcolor="#4f81bd [3204]" strokecolor="#243f60 [1604]" strokeweight="2pt">
+                <v:textbox>
+                  <w:txbxContent>
+                    <w:p>
+                      <w:pPr>
+                        <w:jc w:val="center"/>
+                        <w:rPr>
+                          <w:rFonts w:ascii="Times New Roman" w:hAnsi="Times New Roman" w:cs="Times New Roman"/>
+                          <w:b/>
+                          <w:sz w:val="24"/>
+                          <w:szCs w:val="24"/>
+                        </w:rPr>
+                      </w:pPr>
+                      <w:r>
+                        <w:rPr>
+                          <w:rFonts w:ascii="Times New Roman" w:hAnsi="Times New Roman" w:cs="Times New Roman"/>
+                          <w:b/>
+                          <w:sz w:val="24"/>
+                          <w:szCs w:val="24"/>
+                        </w:rPr>
+                        <w:t>Hướng Dẫn</w:t>
+                      </w:r>
+                    </w:p>
+                  </w:txbxContent>
+                </v:textbox>
+              </v:rect>
+            </w:pict>
+          </mc:Fallback>
+        </mc:AlternateContent>
+      </w:r>
+      <w:r>
+        <w:rPr>
+          <w:rFonts w:ascii="Times New Roman" w:hAnsi="Times New Roman" w:cs="Times New Roman"/>
+          <w:noProof/>
+          <w:color w:val="1F497D" w:themeColor="text2"/>
+          <w:sz w:val="28"/>
+          <w:szCs w:val="28"/>
+        </w:rPr>
+        <mc:AlternateContent>
+          <mc:Choice Requires="wps">
+            <w:drawing>
+              <wp:anchor distT="0" distB="0" distL="114300" distR="114300" simplePos="0" relativeHeight="251663360" behindDoc="0" locked="0" layoutInCell="1" allowOverlap="1">
+                <wp:simplePos x="0" y="0"/>
+                <wp:positionH relativeFrom="column">
+                  <wp:posOffset>2162175</wp:posOffset>
+                </wp:positionH>
+                <wp:positionV relativeFrom="paragraph">
+                  <wp:posOffset>622935</wp:posOffset>
+                </wp:positionV>
+                <wp:extent cx="1009650" cy="447675"/>
+                <wp:effectExtent l="0" t="0" r="19050" b="28575"/>
+                <wp:wrapNone/>
+                <wp:docPr id="11" name="Rectangle 11"/>
+                <wp:cNvGraphicFramePr/>
+                <a:graphic xmlns:a="http://schemas.openxmlformats.org/drawingml/2006/main">
+                  <a:graphicData uri="http://schemas.microsoft.com/office/word/2010/wordprocessingShape">
+                    <wps:wsp>
+                      <wps:cNvSpPr/>
+                      <wps:spPr>
+                        <a:xfrm>
+                          <a:off x="0" y="0"/>
+                          <a:ext cx="1009650" cy="447675"/>
+                        </a:xfrm>
+                        <a:prstGeom prst="rect">
+                          <a:avLst/>
+                        </a:prstGeom>
+                      </wps:spPr>
+                      <wps:style>
+                        <a:lnRef idx="2">
+                          <a:schemeClr val="accent1">
+                            <a:shade val="50000"/>
+                          </a:schemeClr>
+                        </a:lnRef>
+                        <a:fillRef idx="1">
+                          <a:schemeClr val="accent1"/>
+                        </a:fillRef>
+                        <a:effectRef idx="0">
+                          <a:schemeClr val="accent1"/>
+                        </a:effectRef>
+                        <a:fontRef idx="minor">
+                          <a:schemeClr val="lt1"/>
+                        </a:fontRef>
+                      </wps:style>
+                      <wps:txbx>
+                        <w:txbxContent>
+                          <w:p>
+                            <w:pPr>
+                              <w:jc w:val="center"/>
+                              <w:rPr>
+                                <w:rFonts w:ascii="Times New Roman" w:hAnsi="Times New Roman" w:cs="Times New Roman"/>
+                                <w:b/>
+                                <w:sz w:val="32"/>
+                                <w:szCs w:val="32"/>
+                              </w:rPr>
+                            </w:pPr>
+                            <w:r>
+                              <w:rPr>
+                                <w:rFonts w:ascii="Times New Roman" w:hAnsi="Times New Roman" w:cs="Times New Roman"/>
+                                <w:b/>
+                                <w:sz w:val="32"/>
+                                <w:szCs w:val="32"/>
+                              </w:rPr>
+                              <w:t>Bắt Đầu</w:t>
+                            </w:r>
+                          </w:p>
+                        </w:txbxContent>
+                      </wps:txbx>
+                      <wps:bodyPr rot="0" spcFirstLastPara="0" vertOverflow="overflow" horzOverflow="overflow" vert="horz" wrap="square" lIns="91440" tIns="45720" rIns="91440" bIns="45720" numCol="1" spcCol="0" rtlCol="0" fromWordArt="0" anchor="ctr" anchorCtr="0" forceAA="0" compatLnSpc="1">
+                        <a:prstTxWarp prst="textNoShape">
+                          <a:avLst/>
+                        </a:prstTxWarp>
+                        <a:noAutofit/>
+                      </wps:bodyPr>
+                    </wps:wsp>
+                  </a:graphicData>
+                </a:graphic>
+              </wp:anchor>
+            </w:drawing>
+          </mc:Choice>
+          <mc:Fallback>
+            <w:pict>
+              <v:rect id="Rectangle 11" o:spid="_x0000_s1028" style="position:absolute;margin-left:170.25pt;margin-top:49.05pt;width:79.5pt;height:35.25pt;z-index:251663360;visibility:visible;mso-wrap-style:square;mso-wrap-distance-left:9pt;mso-wrap-distance-top:0;mso-wrap-distance-right:9pt;mso-wrap-distance-bottom:0;mso-position-horizontal:absolute;mso-position-horizontal-relative:text;mso-position-vertical:absolute;mso-position-vertical-relative:text;v-text-anchor:middle" o:gfxdata="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" fillcolor="#4f81bd [3204]" strokecolor="#243f60 [1604]" strokeweight="2pt">
+                <v:textbox>
+                  <w:txbxContent>
+                    <w:p>
+                      <w:pPr>
+                        <w:jc w:val="center"/>
+                        <w:rPr>
+                          <w:rFonts w:ascii="Times New Roman" w:hAnsi="Times New Roman" w:cs="Times New Roman"/>
+                          <w:b/>
+                          <w:sz w:val="32"/>
+                          <w:szCs w:val="32"/>
+                        </w:rPr>
+                      </w:pPr>
+                      <w:r>
+                        <w:rPr>
+                          <w:rFonts w:ascii="Times New Roman" w:hAnsi="Times New Roman" w:cs="Times New Roman"/>
+                          <w:b/>
+                          <w:sz w:val="32"/>
+                          <w:szCs w:val="32"/>
+                        </w:rPr>
+                        <w:t>Bắt Đầu</w:t>
+                      </w:r>
+                    </w:p>
+                  </w:txbxContent>
+                </v:textbox>
+              </v:rect>
+            </w:pict>
+          </mc:Fallback>
+        </mc:AlternateContent>
+      </w:r>
+      <w:r>
+        <w:rPr>
+          <w:rFonts w:ascii="Times New Roman" w:hAnsi="Times New Roman" w:cs="Times New Roman"/>
+          <w:noProof/>
+          <w:color w:val="1F497D" w:themeColor="text2"/>
+          <w:sz w:val="28"/>
+          <w:szCs w:val="28"/>
+        </w:rPr>
+        <mc:AlternateContent>
+          <mc:Choice Requires="wps">
+            <w:drawing>
+              <wp:anchor distT="0" distB="0" distL="114300" distR="114300" simplePos="0" relativeHeight="251662336" behindDoc="0" locked="0" layoutInCell="1" allowOverlap="1">
+                <wp:simplePos x="0" y="0"/>
+                <wp:positionH relativeFrom="column">
+                  <wp:posOffset>1228725</wp:posOffset>
+                </wp:positionH>
+                <wp:positionV relativeFrom="paragraph">
+                  <wp:posOffset>756285</wp:posOffset>
+                </wp:positionV>
+                <wp:extent cx="1162050" cy="571500"/>
+                <wp:effectExtent l="0" t="0" r="19050" b="19050"/>
+                <wp:wrapNone/>
+                <wp:docPr id="10" name="Straight Connector 10"/>
+                <wp:cNvGraphicFramePr/>
+                <a:graphic xmlns:a="http://schemas.openxmlformats.org/drawingml/2006/main">
+                  <a:graphicData uri="http://schemas.microsoft.com/office/word/2010/wordprocessingShape">
+                    <wps:wsp>
+                      <wps:cNvCnPr/>
+                      <wps:spPr>
+                        <a:xfrm flipV="1">
+                          <a:off x="0" y="0"/>
+                          <a:ext cx="1162050" cy="571500"/>
+                        </a:xfrm>
+                        <a:prstGeom prst="line">
+                          <a:avLst/>
+                        </a:prstGeom>
+                      </wps:spPr>
+                      <wps:style>
+                        <a:lnRef idx="1">
+                          <a:schemeClr val="accent1"/>
+                        </a:lnRef>
+                        <a:fillRef idx="0">
+                          <a:schemeClr val="accent1"/>
+                        </a:fillRef>
+                        <a:effectRef idx="0">
+                          <a:schemeClr val="accent1"/>
+                        </a:effectRef>
+                        <a:fontRef idx="minor">
+                          <a:schemeClr val="tx1"/>
+                        </a:fontRef>
+                      </wps:style>
+                      <wps:bodyPr/>
+                    </wps:wsp>
+                  </a:graphicData>
+                </a:graphic>
+              </wp:anchor>
+            </w:drawing>
+          </mc:Choice>
+          <mc:Fallback>
+            <w:pict>
+              <v:line id="Straight Connector 10" o:spid="_x0000_s1026" style="position:absolute;flip:y;z-index:251662336;visibility:visible;mso-wrap-style:square;mso-wrap-distance-left:9pt;mso-wrap-distance-top:0;mso-wrap-distance-right:9pt;mso-wrap-distance-bottom:0;mso-position-horizontal:absolute;mso-position-horizontal-relative:text;mso-position-vertical:absolute;mso-position-vertical-relative:text" from="96.75pt,59.55pt" to="188.25pt,104.55pt" o:gfxdata="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" strokecolor="#4579b8 [3044]"/>
+            </w:pict>
+          </mc:Fallback>
+        </mc:AlternateContent>
+      </w:r>
+      <w:r>
+        <w:rPr>
+          <w:rFonts w:ascii="Times New Roman" w:hAnsi="Times New Roman" w:cs="Times New Roman"/>
+          <w:noProof/>
+          <w:color w:val="1F497D" w:themeColor="text2"/>
+          <w:sz w:val="28"/>
+          <w:szCs w:val="28"/>
+        </w:rPr>
+        <mc:AlternateContent>
+          <mc:Choice Requires="wps">
+            <w:drawing>
+              <wp:anchor distT="0" distB="0" distL="114300" distR="114300" simplePos="0" relativeHeight="251660288" behindDoc="0" locked="0" layoutInCell="1" allowOverlap="1" wp14:anchorId="412ECCC5" wp14:editId="3B726826">
+                <wp:simplePos x="0" y="0"/>
+                <wp:positionH relativeFrom="column">
+                  <wp:posOffset>304800</wp:posOffset>
+                </wp:positionH>
+                <wp:positionV relativeFrom="paragraph">
+                  <wp:posOffset>1070610</wp:posOffset>
+                </wp:positionV>
+                <wp:extent cx="923925" cy="885825"/>
+                <wp:effectExtent l="0" t="0" r="28575" b="28575"/>
+                <wp:wrapNone/>
+                <wp:docPr id="7" name="Oval 7"/>
+                <wp:cNvGraphicFramePr/>
+                <a:graphic xmlns:a="http://schemas.openxmlformats.org/drawingml/2006/main">
+                  <a:graphicData uri="http://schemas.microsoft.com/office/word/2010/wordprocessingShape">
+                    <wps:wsp>
+                      <wps:cNvSpPr/>
+                      <wps:spPr>
+                        <a:xfrm>
+                          <a:off x="0" y="0"/>
+                          <a:ext cx="923925" cy="885825"/>
+                        </a:xfrm>
+                        <a:prstGeom prst="ellipse">
+                          <a:avLst/>
+                        </a:prstGeom>
+                      </wps:spPr>
+                      <wps:style>
+                        <a:lnRef idx="2">
+                          <a:schemeClr val="dk1">
+                            <a:shade val="50000"/>
+                          </a:schemeClr>
+                        </a:lnRef>
+                        <a:fillRef idx="1">
+                          <a:schemeClr val="dk1"/>
+                        </a:fillRef>
+                        <a:effectRef idx="0">
+                          <a:schemeClr val="dk1"/>
+                        </a:effectRef>
+                        <a:fontRef idx="minor">
+                          <a:schemeClr val="lt1"/>
+                        </a:fontRef>
+                      </wps:style>
+                      <wps:txbx>
+                        <w:txbxContent>
+                          <w:p>
+                            <w:pPr>
+                              <w:jc w:val="center"/>
+                            </w:pPr>
+                            <w:r>
+                              <w:t>Người Dùng</w:t>
+                            </w:r>
+                          </w:p>
+                        </w:txbxContent>
+                      </wps:txbx>
+                      <wps:bodyPr rot="0" spcFirstLastPara="0" vertOverflow="overflow" horzOverflow="overflow" vert="horz" wrap="square" lIns="91440" tIns="45720" rIns="91440" bIns="45720" numCol="1" spcCol="0" rtlCol="0" fromWordArt="0" anchor="ctr" anchorCtr="0" forceAA="0" compatLnSpc="1">
+                        <a:prstTxWarp prst="textNoShape">
+                          <a:avLst/>
+                        </a:prstTxWarp>
+                        <a:noAutofit/>
+                      </wps:bodyPr>
+                    </wps:wsp>
+                  </a:graphicData>
+                </a:graphic>
+              </wp:anchor>
+            </w:drawing>
+          </mc:Choice>
+          <mc:Fallback>
+            <w:pict>
+              <v:oval id="Oval 7" o:spid="_x0000_s1029" style="position:absolute;margin-left:24pt;margin-top:84.3pt;width:72.75pt;height:69.75pt;z-index:251660288;visibility:visible;mso-wrap-style:square;mso-wrap-distance-left:9pt;mso-wrap-distance-top:0;mso-wrap-distance-right:9pt;mso-wrap-distance-bottom:0;mso-position-horizontal:absolute;mso-position-horizontal-relative:text;mso-position-vertical:absolute;mso-position-vertical-relative:text;v-text-anchor:middle" o:gfxdata="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" fillcolor="black [3200]" strokecolor="black [1600]" strokeweight="2pt">
+                <v:textbox>
+                  <w:txbxContent>
+                    <w:p>
+                      <w:pPr>
+                        <w:jc w:val="center"/>
+                      </w:pPr>
+                      <w:r>
+                        <w:t>Người Dùng</w:t>
+                      </w:r>
+                    </w:p>
+                  </w:txbxContent>
+                </v:textbox>
+              </v:oval>
+            </w:pict>
+          </mc:Fallback>
+        </mc:AlternateContent>
+      </w:r>
+      <w:r>
+        <w:rPr>
+          <w:rFonts w:ascii="Times New Roman" w:hAnsi="Times New Roman" w:cs="Times New Roman"/>
+          <w:noProof/>
+          <w:color w:val="1F497D" w:themeColor="text2"/>
+          <w:sz w:val="28"/>
+          <w:szCs w:val="28"/>
+        </w:rPr>
+        <mc:AlternateContent>
+          <mc:Choice Requires="wps">
+            <w:drawing>
+              <wp:anchor distT="0" distB="0" distL="114300" distR="114300" simplePos="0" relativeHeight="251659264" behindDoc="0" locked="0" layoutInCell="1" allowOverlap="1" wp14:anchorId="2F1257B1" wp14:editId="6DBAEBA1">
+                <wp:simplePos x="0" y="0"/>
+                <wp:positionH relativeFrom="column">
+                  <wp:posOffset>1581150</wp:posOffset>
+                </wp:positionH>
+                <wp:positionV relativeFrom="paragraph">
+                  <wp:posOffset>3810</wp:posOffset>
+                </wp:positionV>
+                <wp:extent cx="2190750" cy="3019425"/>
+                <wp:effectExtent l="0" t="0" r="19050" b="28575"/>
+                <wp:wrapNone/>
+                <wp:docPr id="6" name="Rectangle 6"/>
+                <wp:cNvGraphicFramePr/>
+                <a:graphic xmlns:a="http://schemas.openxmlformats.org/drawingml/2006/main">
+                  <a:graphicData uri="http://schemas.microsoft.com/office/word/2010/wordprocessingShape">
+                    <wps:wsp>
+                      <wps:cNvSpPr/>
+                      <wps:spPr>
+                        <a:xfrm>
+                          <a:off x="0" y="0"/>
+                          <a:ext cx="2190750" cy="3019425"/>
+                        </a:xfrm>
+                        <a:prstGeom prst="rect">
+                          <a:avLst/>
+                        </a:prstGeom>
+                      </wps:spPr>
+                      <wps:style>
+                        <a:lnRef idx="2">
+                          <a:schemeClr val="accent6"/>
+                        </a:lnRef>
+                        <a:fillRef idx="1">
+                          <a:schemeClr val="lt1"/>
+                        </a:fillRef>
+                        <a:effectRef idx="0">
+                          <a:schemeClr val="accent6"/>
+                        </a:effectRef>
+                        <a:fontRef idx="minor">
+                          <a:schemeClr val="dk1"/>
+                        </a:fontRef>
+                      </wps:style>
+                      <wps:txbx>
+                        <w:txbxContent>
+                          <w:p>
+                            <w:pPr>
+                              <w:jc w:val="center"/>
+                            </w:pPr>
+                          </w:p>
+                        </w:txbxContent>
+                      </wps:txbx>
+                      <wps:bodyPr rot="0" spcFirstLastPara="0" vertOverflow="overflow" horzOverflow="overflow" vert="horz" wrap="square" lIns="91440" tIns="45720" rIns="91440" bIns="45720" numCol="1" spcCol="0" rtlCol="0" fromWordArt="0" anchor="ctr" anchorCtr="0" forceAA="0" compatLnSpc="1">
+                        <a:prstTxWarp prst="textNoShape">
+                          <a:avLst/>
+                        </a:prstTxWarp>
+                        <a:noAutofit/>
+                      </wps:bodyPr>
+                    </wps:wsp>
+                  </a:graphicData>
+                </a:graphic>
+              </wp:anchor>
+            </w:drawing>
+          </mc:Choice>
+          <mc:Fallback>
+            <w:pict>
+              <v:rect id="Rectangle 6" o:spid="_x0000_s1030" style="position:absolute;margin-left:124.5pt;margin-top:.3pt;width:172.5pt;height:237.75pt;z-index:251659264;visibility:visible;mso-wrap-style:square;mso-wrap-distance-left:9pt;mso-wrap-distance-top:0;mso-wrap-distance-right:9pt;mso-wrap-distance-bottom:0;mso-position-horizontal:absolute;mso-position-horizontal-relative:text;mso-position-vertical:absolute;mso-position-vertical-relative:text;v-text-anchor:middle" o:gfxdata="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" fillcolor="white [3201]" strokecolor="#f79646 [3209]" strokeweight="2pt">
+                <v:textbox>
+                  <w:txbxContent>
+                    <w:p>
+                      <w:pPr>
+                        <w:jc w:val="center"/>
+                      </w:pPr>
+                    </w:p>
+                  </w:txbxContent>
+                </v:textbox>
+              </v:rect>
+            </w:pict>
+          </mc:Fallback>
+        </mc:AlternateContent>
+      </w:r>
+      <w:r>
+        <w:rPr>
+          <w:rFonts w:ascii="Times New Roman" w:hAnsi="Times New Roman" w:cs="Times New Roman"/>
+          <w:color w:val="1F497D" w:themeColor="text2"/>
+          <w:sz w:val="28"/>
+          <w:szCs w:val="28"/>
+        </w:rPr>
+        <w:br w:type="page"/>
+      </w:r>
+    </w:p>
+    <w:p>
+      <w:pPr>
+        <w:rPr>
+          <w:rFonts w:ascii="Times New Roman" w:hAnsi="Times New Roman" w:cs="Times New Roman"/>
+          <w:color w:val="1F497D" w:themeColor="text2"/>
+          <w:sz w:val="28"/>
+          <w:szCs w:val="28"/>
+        </w:rPr>
+      </w:pPr>
+      <w:r>
+        <w:rPr>
+          <w:rFonts w:ascii="Times New Roman" w:hAnsi="Times New Roman" w:cs="Times New Roman"/>
+          <w:noProof/>
+          <w:color w:val="1F497D" w:themeColor="text2"/>
+          <w:sz w:val="28"/>
+          <w:szCs w:val="28"/>
+        </w:rPr>
+        <w:lastRenderedPageBreak/>
+        <mc:AlternateContent>
+          <mc:Choice Requires="wps">
+            <w:drawing>
+              <wp:anchor distT="0" distB="0" distL="114300" distR="114300" simplePos="0" relativeHeight="251669504" behindDoc="0" locked="0" layoutInCell="1" allowOverlap="1">
+                <wp:simplePos x="0" y="0"/>
+                <wp:positionH relativeFrom="column">
+                  <wp:posOffset>1676400</wp:posOffset>
+                </wp:positionH>
+                <wp:positionV relativeFrom="paragraph">
+                  <wp:posOffset>314325</wp:posOffset>
+                </wp:positionV>
+                <wp:extent cx="3124200" cy="3867150"/>
+                <wp:effectExtent l="0" t="0" r="19050" b="19050"/>
+                <wp:wrapNone/>
+                <wp:docPr id="16" name="Rectangle 16"/>
+                <wp:cNvGraphicFramePr/>
+                <a:graphic xmlns:a="http://schemas.openxmlformats.org/drawingml/2006/main">
+                  <a:graphicData uri="http://schemas.microsoft.com/office/word/2010/wordprocessingShape">
+                    <wps:wsp>
+                      <wps:cNvSpPr/>
+                      <wps:spPr>
+                        <a:xfrm>
+                          <a:off x="0" y="0"/>
+                          <a:ext cx="3124200" cy="3867150"/>
+                        </a:xfrm>
+                        <a:prstGeom prst="rect">
+                          <a:avLst/>
+                        </a:prstGeom>
+                      </wps:spPr>
+                      <wps:style>
+                        <a:lnRef idx="2">
+                          <a:schemeClr val="accent6"/>
+                        </a:lnRef>
+                        <a:fillRef idx="1">
+                          <a:schemeClr val="lt1"/>
+                        </a:fillRef>
+                        <a:effectRef idx="0">
+                          <a:schemeClr val="accent6"/>
+                        </a:effectRef>
+                        <a:fontRef idx="minor">
+                          <a:schemeClr val="dk1"/>
+                        </a:fontRef>
+                      </wps:style>
+                      <wps:bodyPr rot="0" spcFirstLastPara="0" vertOverflow="overflow" horzOverflow="overflow" vert="horz" wrap="square" lIns="91440" tIns="45720" rIns="91440" bIns="45720" numCol="1" spcCol="0" rtlCol="0" fromWordArt="0" anchor="ctr" anchorCtr="0" forceAA="0" compatLnSpc="1">
+                        <a:prstTxWarp prst="textNoShape">
+                          <a:avLst/>
+                        </a:prstTxWarp>
+                        <a:noAutofit/>
+                      </wps:bodyPr>
+                    </wps:wsp>
+                  </a:graphicData>
+                </a:graphic>
+              </wp:anchor>
+            </w:drawing>
+          </mc:Choice>
+          <mc:Fallback>
+            <w:pict>
+              <v:rect id="Rectangle 16" o:spid="_x0000_s1026" style="position:absolute;margin-left:132pt;margin-top:24.75pt;width:246pt;height:304.5pt;z-index:251669504;visibility:visible;mso-wrap-style:square;mso-wrap-distance-left:9pt;mso-wrap-distance-top:0;mso-wrap-distance-right:9pt;mso-wrap-distance-bottom:0;mso-position-horizontal:absolute;mso-position-horizontal-relative:text;mso-position-vertical:absolute;mso-position-vertical-relative:text;v-text-anchor:middle" o:gfxdata="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" fillcolor="white [3201]" strokecolor="#f79646 [3209]" strokeweight="2pt"/>
+            </w:pict>
+          </mc:Fallback>
+        </mc:AlternateContent>
+      </w:r>
+    </w:p>
+    <w:p>
+      <w:pPr>
+        <w:rPr>
+          <w:rFonts w:ascii="Times New Roman" w:hAnsi="Times New Roman" w:cs="Times New Roman"/>
+          <w:color w:val="1F497D" w:themeColor="text2"/>
+          <w:sz w:val="28"/>
+          <w:szCs w:val="28"/>
+        </w:rPr>
+      </w:pPr>
+      <w:r>
+        <w:rPr>
+          <w:rFonts w:ascii="Times New Roman" w:hAnsi="Times New Roman" w:cs="Times New Roman"/>
+          <w:noProof/>
+          <w:color w:val="1F497D" w:themeColor="text2"/>
+          <w:sz w:val="28"/>
+          <w:szCs w:val="28"/>
+        </w:rPr>
+        <mc:AlternateContent>
+          <mc:Choice Requires="wps">
+            <w:drawing>
+              <wp:anchor distT="0" distB="0" distL="114300" distR="114300" simplePos="0" relativeHeight="251684864" behindDoc="0" locked="0" layoutInCell="1" allowOverlap="1">
+                <wp:simplePos x="0" y="0"/>
+                <wp:positionH relativeFrom="column">
+                  <wp:posOffset>2543176</wp:posOffset>
+                </wp:positionH>
+                <wp:positionV relativeFrom="paragraph">
+                  <wp:posOffset>85724</wp:posOffset>
+                </wp:positionV>
+                <wp:extent cx="1123950" cy="295275"/>
+                <wp:effectExtent l="0" t="0" r="19050" b="28575"/>
+                <wp:wrapNone/>
+                <wp:docPr id="288" name="Text Box 288"/>
+                <wp:cNvGraphicFramePr/>
+                <a:graphic xmlns:a="http://schemas.openxmlformats.org/drawingml/2006/main">
+                  <a:graphicData uri="http://schemas.microsoft.com/office/word/2010/wordprocessingShape">
+                    <wps:wsp>
+                      <wps:cNvSpPr txBox="1"/>
+                      <wps:spPr>
+                        <a:xfrm>
+                          <a:off x="0" y="0"/>
+                          <a:ext cx="1123950" cy="295275"/>
+                        </a:xfrm>
+                        <a:prstGeom prst="rect">
+                          <a:avLst/>
+                        </a:prstGeom>
+                        <a:solidFill>
+                          <a:schemeClr val="lt1"/>
+                        </a:solidFill>
+                        <a:ln w="6350">
+                          <a:solidFill>
+                            <a:prstClr val="black"/>
+                          </a:solidFill>
+                        </a:ln>
+                        <a:effectLst/>
+                      </wps:spPr>
+                      <wps:style>
+                        <a:lnRef idx="0">
+                          <a:schemeClr val="accent1"/>
+                        </a:lnRef>
+                        <a:fillRef idx="0">
+                          <a:schemeClr val="accent1"/>
+                        </a:fillRef>
+                        <a:effectRef idx="0">
+                          <a:schemeClr val="accent1"/>
+                        </a:effectRef>
+                        <a:fontRef idx="minor">
+                          <a:schemeClr val="dk1"/>
+                        </a:fontRef>
+                      </wps:style>
+                      <wps:txbx>
+                        <w:txbxContent>
+                          <w:p>
+                            <w:pPr>
+                              <w:jc w:val="center"/>
+                            </w:pPr>
+                            <w:r>
+                              <w:t>Chơi game</w:t>
+                            </w:r>
+                          </w:p>
+                        </w:txbxContent>
+                      </wps:txbx>
+                      <wps:bodyPr rot="0" spcFirstLastPara="0" vertOverflow="overflow" horzOverflow="overflow" vert="horz" wrap="square" lIns="91440" tIns="45720" rIns="91440" bIns="45720" numCol="1" spcCol="0" rtlCol="0" fromWordArt="0" anchor="t" anchorCtr="0" forceAA="0" compatLnSpc="1">
+                        <a:prstTxWarp prst="textNoShape">
+                          <a:avLst/>
+                        </a:prstTxWarp>
+                        <a:noAutofit/>
+                      </wps:bodyPr>
+                    </wps:wsp>
+                  </a:graphicData>
+                </a:graphic>
+                <wp14:sizeRelH relativeFrom="margin">
+                  <wp14:pctWidth>0</wp14:pctWidth>
+                </wp14:sizeRelH>
+                <wp14:sizeRelV relativeFrom="margin">
+                  <wp14:pctHeight>0</wp14:pctHeight>
+                </wp14:sizeRelV>
+              </wp:anchor>
+            </w:drawing>
+          </mc:Choice>
+          <mc:Fallback>
+            <w:pict>
+              <v:shape id="Text Box 288" o:spid="_x0000_s1031" type="#_x0000_t202" style="position:absolute;margin-left:200.25pt;margin-top:6.75pt;width:88.5pt;height:23.25pt;z-index:251684864;visibility:visible;mso-wrap-style:square;mso-width-percent:0;mso-height-percent:0;mso-wrap-distance-left:9pt;mso-wrap-distance-top:0;mso-wrap-distance-right:9pt;mso-wrap-distance-bottom:0;mso-position-horizontal:absolute;mso-position-horizontal-relative:text;mso-position-vertical:absolute;mso-position-vertical-relative:text;mso-width-percent:0;mso-height-percent:0;mso-width-relative:margin;mso-height-relative:margin;v-text-anchor:top" o:gfxdata="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" fillcolor="white [3201]" strokeweight=".5pt">
+                <v:textbox>
+                  <w:txbxContent>
+                    <w:p>
+                      <w:pPr>
+                        <w:jc w:val="center"/>
+                      </w:pPr>
+                      <w:r>
+                        <w:t>Chơi game</w:t>
+                      </w:r>
+                    </w:p>
+                  </w:txbxContent>
+                </v:textbox>
+              </v:shape>
+            </w:pict>
+          </mc:Fallback>
+        </mc:AlternateContent>
+      </w:r>
+    </w:p>
+    <w:p>
+      <w:pPr>
+        <w:rPr>
+          <w:rFonts w:ascii="Times New Roman" w:hAnsi="Times New Roman" w:cs="Times New Roman"/>
+          <w:color w:val="1F497D" w:themeColor="text2"/>
+          <w:sz w:val="28"/>
+          <w:szCs w:val="28"/>
+        </w:rPr>
+      </w:pPr>
+      <w:r>
+        <w:rPr>
+          <w:rFonts w:ascii="Times New Roman" w:hAnsi="Times New Roman" w:cs="Times New Roman"/>
+          <w:noProof/>
+          <w:color w:val="1F497D" w:themeColor="text2"/>
+          <w:sz w:val="28"/>
+          <w:szCs w:val="28"/>
+        </w:rPr>
+        <mc:AlternateContent>
+          <mc:Choice Requires="wps">
+            <w:drawing>
+              <wp:anchor distT="0" distB="0" distL="114300" distR="114300" simplePos="0" relativeHeight="251676672" behindDoc="0" locked="0" layoutInCell="1" allowOverlap="1" wp14:anchorId="2D4D7317" wp14:editId="0F45039D">
+                <wp:simplePos x="0" y="0"/>
+                <wp:positionH relativeFrom="column">
+                  <wp:posOffset>3790315</wp:posOffset>
+                </wp:positionH>
+                <wp:positionV relativeFrom="paragraph">
+                  <wp:posOffset>94615</wp:posOffset>
+                </wp:positionV>
+                <wp:extent cx="866775" cy="514350"/>
+                <wp:effectExtent l="0" t="0" r="28575" b="19050"/>
+                <wp:wrapNone/>
+                <wp:docPr id="24" name="Oval 24"/>
+                <wp:cNvGraphicFramePr/>
+                <a:graphic xmlns:a="http://schemas.openxmlformats.org/drawingml/2006/main">
+                  <a:graphicData uri="http://schemas.microsoft.com/office/word/2010/wordprocessingShape">
+                    <wps:wsp>
+                      <wps:cNvSpPr/>
+                      <wps:spPr>
+                        <a:xfrm>
+                          <a:off x="0" y="0"/>
+                          <a:ext cx="866775" cy="514350"/>
+                        </a:xfrm>
+                        <a:prstGeom prst="ellipse">
+                          <a:avLst/>
+                        </a:prstGeom>
+                      </wps:spPr>
+                      <wps:style>
+                        <a:lnRef idx="2">
+                          <a:schemeClr val="accent1">
+                            <a:shade val="50000"/>
+                          </a:schemeClr>
+                        </a:lnRef>
+                        <a:fillRef idx="1">
+                          <a:schemeClr val="accent1"/>
+                        </a:fillRef>
+                        <a:effectRef idx="0">
+                          <a:schemeClr val="accent1"/>
+                        </a:effectRef>
+                        <a:fontRef idx="minor">
+                          <a:schemeClr val="lt1"/>
+                        </a:fontRef>
+                      </wps:style>
+                      <wps:txbx>
+                        <w:txbxContent>
+                          <w:p>
+                            <w:pPr>
+                              <w:jc w:val="center"/>
+                            </w:pPr>
+                            <w:r>
+                              <w:t>50/50</w:t>
+                            </w:r>
+                          </w:p>
+                        </w:txbxContent>
+                      </wps:txbx>
+                      <wps:bodyPr rot="0" spcFirstLastPara="0" vertOverflow="overflow" horzOverflow="overflow" vert="horz" wrap="square" lIns="91440" tIns="45720" rIns="91440" bIns="45720" numCol="1" spcCol="0" rtlCol="0" fromWordArt="0" anchor="ctr" anchorCtr="0" forceAA="0" compatLnSpc="1">
+                        <a:prstTxWarp prst="textNoShape">
+                          <a:avLst/>
+                        </a:prstTxWarp>
+                        <a:noAutofit/>
+                      </wps:bodyPr>
+                    </wps:wsp>
+                  </a:graphicData>
+                </a:graphic>
+                <wp14:sizeRelH relativeFrom="margin">
+                  <wp14:pctWidth>0</wp14:pctWidth>
+                </wp14:sizeRelH>
+                <wp14:sizeRelV relativeFrom="margin">
+                  <wp14:pctHeight>0</wp14:pctHeight>
+                </wp14:sizeRelV>
+              </wp:anchor>
+            </w:drawing>
+          </mc:Choice>
+          <mc:Fallback>
+            <w:pict>
+              <v:oval id="Oval 24" o:spid="_x0000_s1032" style="position:absolute;margin-left:298.45pt;margin-top:7.45pt;width:68.25pt;height:40.5pt;z-index:251676672;visibility:visible;mso-wrap-style:square;mso-width-percent:0;mso-height-percent:0;mso-wrap-distance-left:9pt;mso-wrap-distance-top:0;mso-wrap-distance-right:9pt;mso-wrap-distance-bottom:0;mso-position-horizontal:absolute;mso-position-horizontal-relative:text;mso-position-vertical:absolute;mso-position-vertical-relative:text;mso-width-percent:0;mso-height-percent:0;mso-width-relative:margin;mso-height-relative:margin;v-text-anchor:middle" o:gfxdata="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" fillcolor="#4f81bd [3204]" strokecolor="#243f60 [1604]" strokeweight="2pt">
+                <v:textbox>
+                  <w:txbxContent>
+                    <w:p>
+                      <w:pPr>
+                        <w:jc w:val="center"/>
+                      </w:pPr>
+                      <w:r>
+                        <w:t>50/50</w:t>
+                      </w:r>
+                    </w:p>
+                  </w:txbxContent>
+                </v:textbox>
+              </v:oval>
+            </w:pict>
+          </mc:Fallback>
+        </mc:AlternateContent>
+      </w:r>
+      <w:r>
+        <w:rPr>
+          <w:rFonts w:ascii="Times New Roman" w:hAnsi="Times New Roman" w:cs="Times New Roman"/>
+          <w:noProof/>
+          <w:color w:val="1F497D" w:themeColor="text2"/>
+          <w:sz w:val="28"/>
+          <w:szCs w:val="28"/>
+        </w:rPr>
+        <mc:AlternateContent>
+          <mc:Choice Requires="wps">
+            <w:drawing>
+              <wp:anchor distT="0" distB="0" distL="114300" distR="114300" simplePos="0" relativeHeight="251671552" behindDoc="0" locked="0" layoutInCell="1" allowOverlap="1" wp14:anchorId="62593A84" wp14:editId="1426BDD6">
+                <wp:simplePos x="0" y="0"/>
+                <wp:positionH relativeFrom="column">
+                  <wp:posOffset>1971675</wp:posOffset>
+                </wp:positionH>
+                <wp:positionV relativeFrom="paragraph">
+                  <wp:posOffset>199390</wp:posOffset>
+                </wp:positionV>
+                <wp:extent cx="942975" cy="504825"/>
+                <wp:effectExtent l="0" t="0" r="28575" b="28575"/>
+                <wp:wrapNone/>
+                <wp:docPr id="18" name="Rectangle 18"/>
+                <wp:cNvGraphicFramePr/>
+                <a:graphic xmlns:a="http://schemas.openxmlformats.org/drawingml/2006/main">
+                  <a:graphicData uri="http://schemas.microsoft.com/office/word/2010/wordprocessingShape">
+                    <wps:wsp>
+                      <wps:cNvSpPr/>
+                      <wps:spPr>
+                        <a:xfrm>
+                          <a:off x="0" y="0"/>
+                          <a:ext cx="942975" cy="504825"/>
+                        </a:xfrm>
+                        <a:prstGeom prst="rect">
+                          <a:avLst/>
+                        </a:prstGeom>
+                      </wps:spPr>
+                      <wps:style>
+                        <a:lnRef idx="2">
+                          <a:schemeClr val="dk1">
+                            <a:shade val="50000"/>
+                          </a:schemeClr>
+                        </a:lnRef>
+                        <a:fillRef idx="1">
+                          <a:schemeClr val="dk1"/>
+                        </a:fillRef>
+                        <a:effectRef idx="0">
+                          <a:schemeClr val="dk1"/>
+                        </a:effectRef>
+                        <a:fontRef idx="minor">
+                          <a:schemeClr val="lt1"/>
+                        </a:fontRef>
+                      </wps:style>
+                      <wps:txbx>
+                        <w:txbxContent>
+                          <w:p>
+                            <w:pPr>
+                              <w:jc w:val="center"/>
+                            </w:pPr>
+                            <w:r>
+                              <w:t>Chơi game</w:t>
+                            </w:r>
+                          </w:p>
+                        </w:txbxContent>
+                      </wps:txbx>
+                      <wps:bodyPr rot="0" spcFirstLastPara="0" vertOverflow="overflow" horzOverflow="overflow" vert="horz" wrap="square" lIns="91440" tIns="45720" rIns="91440" bIns="45720" numCol="1" spcCol="0" rtlCol="0" fromWordArt="0" anchor="ctr" anchorCtr="0" forceAA="0" compatLnSpc="1">
+                        <a:prstTxWarp prst="textNoShape">
+                          <a:avLst/>
+                        </a:prstTxWarp>
+                        <a:noAutofit/>
+                      </wps:bodyPr>
+                    </wps:wsp>
+                  </a:graphicData>
+                </a:graphic>
+                <wp14:sizeRelH relativeFrom="margin">
+                  <wp14:pctWidth>0</wp14:pctWidth>
+                </wp14:sizeRelH>
+                <wp14:sizeRelV relativeFrom="margin">
+                  <wp14:pctHeight>0</wp14:pctHeight>
+                </wp14:sizeRelV>
+              </wp:anchor>
+            </w:drawing>
+          </mc:Choice>
+          <mc:Fallback>
+            <w:pict>
+              <v:rect id="Rectangle 18" o:spid="_x0000_s1033" style="position:absolute;margin-left:155.25pt;margin-top:15.7pt;width:74.25pt;height:39.75pt;z-index:251671552;visibility:visible;mso-wrap-style:square;mso-width-percent:0;mso-height-percent:0;mso-wrap-distance-left:9pt;mso-wrap-distance-top:0;mso-wrap-distance-right:9pt;mso-wrap-distance-bottom:0;mso-position-horizontal:absolute;mso-position-horizontal-relative:text;mso-position-vertical:absolute;mso-position-vertical-relative:text;mso-width-percent:0;mso-height-percent:0;mso-width-relative:margin;mso-height-relative:margin;v-text-anchor:middle" o:gfxdata="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" fillcolor="black [3200]" strokecolor="black [1600]" strokeweight="2pt">
+                <v:textbox>
+                  <w:txbxContent>
+                    <w:p>
+                      <w:pPr>
+                        <w:jc w:val="center"/>
+                      </w:pPr>
+                      <w:r>
+                        <w:t>Chơi game</w:t>
+                      </w:r>
+                    </w:p>
+                  </w:txbxContent>
+                </v:textbox>
+              </v:rect>
+            </w:pict>
+          </mc:Fallback>
+        </mc:AlternateContent>
+      </w:r>
+    </w:p>
+    <w:p>
+      <w:pPr>
+        <w:rPr>
+          <w:rFonts w:ascii="Times New Roman" w:hAnsi="Times New Roman" w:cs="Times New Roman"/>
+          <w:color w:val="1F497D" w:themeColor="text2"/>
+          <w:sz w:val="28"/>
+          <w:szCs w:val="28"/>
+        </w:rPr>
+      </w:pPr>
+      <w:r>
+        <w:rPr>
+          <w:rFonts w:ascii="Times New Roman" w:hAnsi="Times New Roman" w:cs="Times New Roman"/>
+          <w:noProof/>
+          <w:color w:val="1F497D" w:themeColor="text2"/>
+          <w:sz w:val="28"/>
+          <w:szCs w:val="28"/>
+        </w:rPr>
+        <mc:AlternateContent>
+          <mc:Choice Requires="wps">
+            <w:drawing>
+              <wp:anchor distT="0" distB="0" distL="114300" distR="114300" simplePos="0" relativeHeight="251680768" behindDoc="0" locked="0" layoutInCell="1" allowOverlap="1">
+                <wp:simplePos x="0" y="0"/>
+                <wp:positionH relativeFrom="column">
+                  <wp:posOffset>2914650</wp:posOffset>
+                </wp:positionH>
+                <wp:positionV relativeFrom="paragraph">
+                  <wp:posOffset>75565</wp:posOffset>
+                </wp:positionV>
+                <wp:extent cx="876300" cy="847725"/>
+                <wp:effectExtent l="0" t="38100" r="57150" b="28575"/>
+                <wp:wrapNone/>
+                <wp:docPr id="28" name="Straight Arrow Connector 28"/>
+                <wp:cNvGraphicFramePr/>
+                <a:graphic xmlns:a="http://schemas.openxmlformats.org/drawingml/2006/main">
+                  <a:graphicData uri="http://schemas.microsoft.com/office/word/2010/wordprocessingShape">
+                    <wps:wsp>
+                      <wps:cNvCnPr/>
+                      <wps:spPr>
+                        <a:xfrm flipV="1">
+                          <a:off x="0" y="0"/>
+                          <a:ext cx="876300" cy="847725"/>
+                        </a:xfrm>
+                        <a:prstGeom prst="straightConnector1">
+                          <a:avLst/>
+                        </a:prstGeom>
+                        <a:ln>
+                          <a:tailEnd type="arrow"/>
+                        </a:ln>
+                      </wps:spPr>
+                      <wps:style>
+                        <a:lnRef idx="1">
+                          <a:schemeClr val="accent1"/>
+                        </a:lnRef>
+                        <a:fillRef idx="0">
+                          <a:schemeClr val="accent1"/>
+                        </a:fillRef>
+                        <a:effectRef idx="0">
+                          <a:schemeClr val="accent1"/>
+                        </a:effectRef>
+                        <a:fontRef idx="minor">
+                          <a:schemeClr val="tx1"/>
+                        </a:fontRef>
+                      </wps:style>
+                      <wps:bodyPr/>
+                    </wps:wsp>
+                  </a:graphicData>
+                </a:graphic>
+              </wp:anchor>
+            </w:drawing>
+          </mc:Choice>
+          <mc:Fallback>
+            <w:pict>
+              <v:shapetype id="_x0000_t32" coordsize="21600,21600" o:spt="32" o:oned="t" path="m,l21600,21600e" filled="f">
+                <v:path arrowok="t" fillok="f" o:connecttype="none"/>
+                <o:lock v:ext="edit" shapetype="t"/>
+              </v:shapetype>
+              <v:shape id="Straight Arrow Connector 28" o:spid="_x0000_s1026" type="#_x0000_t32" style="position:absolute;margin-left:229.5pt;margin-top:5.95pt;width:69pt;height:66.75pt;flip:y;z-index:251680768;visibility:visible;mso-wrap-style:square;mso-wrap-distance-left:9pt;mso-wrap-distance-top:0;mso-wrap-distance-right:9pt;mso-wrap-distance-bottom:0;mso-position-horizontal:absolute;mso-position-horizontal-relative:text;mso-position-vertical:absolute;mso-position-vertical-relative:text" o:gfxdata="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" strokecolor="#4579b8 [3044]">
+                <v:stroke endarrow="open"/>
+              </v:shape>
+            </w:pict>
+          </mc:Fallback>
+        </mc:AlternateContent>
+      </w:r>
+      <w:r>
+        <w:rPr>
+          <w:rFonts w:ascii="Times New Roman" w:hAnsi="Times New Roman" w:cs="Times New Roman"/>
+          <w:noProof/>
+          <w:color w:val="1F497D" w:themeColor="text2"/>
+          <w:sz w:val="28"/>
+          <w:szCs w:val="28"/>
+        </w:rPr>
+        <mc:AlternateContent>
+          <mc:Choice Requires="wps">
+            <w:drawing>
+              <wp:anchor distT="0" distB="0" distL="114300" distR="114300" simplePos="0" relativeHeight="251674624" behindDoc="0" locked="0" layoutInCell="1" allowOverlap="1">
+                <wp:simplePos x="0" y="0"/>
+                <wp:positionH relativeFrom="column">
+                  <wp:posOffset>2409825</wp:posOffset>
+                </wp:positionH>
+                <wp:positionV relativeFrom="paragraph">
+                  <wp:posOffset>342265</wp:posOffset>
+                </wp:positionV>
+                <wp:extent cx="0" cy="438150"/>
+                <wp:effectExtent l="95250" t="0" r="57150" b="57150"/>
+                <wp:wrapNone/>
+                <wp:docPr id="22" name="Straight Arrow Connector 22"/>
+                <wp:cNvGraphicFramePr/>
+                <a:graphic xmlns:a="http://schemas.openxmlformats.org/drawingml/2006/main">
+                  <a:graphicData uri="http://schemas.microsoft.com/office/word/2010/wordprocessingShape">
+                    <wps:wsp>
+                      <wps:cNvCnPr/>
+                      <wps:spPr>
+                        <a:xfrm>
+                          <a:off x="0" y="0"/>
+                          <a:ext cx="0" cy="438150"/>
+                        </a:xfrm>
+                        <a:prstGeom prst="straightConnector1">
+                          <a:avLst/>
+                        </a:prstGeom>
+                        <a:ln>
+                          <a:tailEnd type="arrow"/>
+                        </a:ln>
+                      </wps:spPr>
+                      <wps:style>
+                        <a:lnRef idx="1">
+                          <a:schemeClr val="accent1"/>
+                        </a:lnRef>
+                        <a:fillRef idx="0">
+                          <a:schemeClr val="accent1"/>
+                        </a:fillRef>
+                        <a:effectRef idx="0">
+                          <a:schemeClr val="accent1"/>
+                        </a:effectRef>
+                        <a:fontRef idx="minor">
+                          <a:schemeClr val="tx1"/>
+                        </a:fontRef>
+                      </wps:style>
+                      <wps:bodyPr/>
+                    </wps:wsp>
+                  </a:graphicData>
+                </a:graphic>
+                <wp14:sizeRelH relativeFrom="margin">
+                  <wp14:pctWidth>0</wp14:pctWidth>
+                </wp14:sizeRelH>
+                <wp14:sizeRelV relativeFrom="margin">
+                  <wp14:pctHeight>0</wp14:pctHeight>
+                </wp14:sizeRelV>
+              </wp:anchor>
+            </w:drawing>
+          </mc:Choice>
+          <mc:Fallback>
+            <w:pict>
+              <v:shape id="Straight Arrow Connector 22" o:spid="_x0000_s1026" type="#_x0000_t32" style="position:absolute;margin-left:189.75pt;margin-top:26.95pt;width:0;height:34.5pt;z-index:251674624;visibility:visible;mso-wrap-style:square;mso-width-percent:0;mso-height-percent:0;mso-wrap-distance-left:9pt;mso-wrap-distance-top:0;mso-wrap-distance-right:9pt;mso-wrap-distance-bottom:0;mso-position-horizontal:absolute;mso-position-horizontal-relative:text;mso-position-vertical:absolute;mso-position-vertical-relative:text;mso-width-percent:0;mso-height-percent:0;mso-width-relative:margin;mso-height-relative:margin" o:gfxdata="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" strokecolor="#4579b8 [3044]">
+                <v:stroke endarrow="open"/>
+              </v:shape>
+            </w:pict>
+          </mc:Fallback>
+        </mc:AlternateContent>
+      </w:r>
+      <w:r>
+        <w:rPr>
+          <w:rFonts w:ascii="Times New Roman" w:hAnsi="Times New Roman" w:cs="Times New Roman"/>
+          <w:noProof/>
+          <w:color w:val="1F497D" w:themeColor="text2"/>
+          <w:sz w:val="28"/>
+          <w:szCs w:val="28"/>
+        </w:rPr>
+        <mc:AlternateContent>
+          <mc:Choice Requires="wps">
+            <w:drawing>
+              <wp:anchor distT="0" distB="0" distL="114300" distR="114300" simplePos="0" relativeHeight="251670528" behindDoc="0" locked="0" layoutInCell="1" allowOverlap="1">
+                <wp:simplePos x="0" y="0"/>
+                <wp:positionH relativeFrom="column">
+                  <wp:posOffset>885825</wp:posOffset>
+                </wp:positionH>
+                <wp:positionV relativeFrom="paragraph">
+                  <wp:posOffset>142240</wp:posOffset>
+                </wp:positionV>
+                <wp:extent cx="790575" cy="638175"/>
+                <wp:effectExtent l="0" t="38100" r="47625" b="28575"/>
+                <wp:wrapNone/>
+                <wp:docPr id="17" name="Straight Arrow Connector 17"/>
+                <wp:cNvGraphicFramePr/>
+                <a:graphic xmlns:a="http://schemas.openxmlformats.org/drawingml/2006/main">
+                  <a:graphicData uri="http://schemas.microsoft.com/office/word/2010/wordprocessingShape">
+                    <wps:wsp>
+                      <wps:cNvCnPr/>
+                      <wps:spPr>
+                        <a:xfrm flipV="1">
+                          <a:off x="0" y="0"/>
+                          <a:ext cx="790575" cy="638175"/>
+                        </a:xfrm>
+                        <a:prstGeom prst="straightConnector1">
+                          <a:avLst/>
+                        </a:prstGeom>
+                        <a:ln>
+                          <a:tailEnd type="arrow"/>
+                        </a:ln>
+                      </wps:spPr>
+                      <wps:style>
+                        <a:lnRef idx="1">
+                          <a:schemeClr val="accent1"/>
+                        </a:lnRef>
+                        <a:fillRef idx="0">
+                          <a:schemeClr val="accent1"/>
+                        </a:fillRef>
+                        <a:effectRef idx="0">
+                          <a:schemeClr val="accent1"/>
+                        </a:effectRef>
+                        <a:fontRef idx="minor">
+                          <a:schemeClr val="tx1"/>
+                        </a:fontRef>
+                      </wps:style>
+                      <wps:bodyPr/>
+                    </wps:wsp>
+                  </a:graphicData>
+                </a:graphic>
+              </wp:anchor>
+            </w:drawing>
+          </mc:Choice>
+          <mc:Fallback>
+            <w:pict>
+              <v:shape id="Straight Arrow Connector 17" o:spid="_x0000_s1026" type="#_x0000_t32" style="position:absolute;margin-left:69.75pt;margin-top:11.2pt;width:62.25pt;height:50.25pt;flip:y;z-index:251670528;visibility:visible;mso-wrap-style:square;mso-wrap-distance-left:9pt;mso-wrap-distance-top:0;mso-wrap-distance-right:9pt;mso-wrap-distance-bottom:0;mso-position-horizontal:absolute;mso-position-horizontal-relative:text;mso-position-vertical:absolute;mso-position-vertical-relative:text" o:gfxdata="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" strokecolor="#4579b8 [3044]">
+                <v:stroke endarrow="open"/>
+              </v:shape>
+            </w:pict>
+          </mc:Fallback>
+        </mc:AlternateContent>
+      </w:r>
+    </w:p>
+    <w:p>
+      <w:pPr>
+        <w:rPr>
+          <w:rFonts w:ascii="Times New Roman" w:hAnsi="Times New Roman" w:cs="Times New Roman"/>
+          <w:color w:val="1F497D" w:themeColor="text2"/>
+          <w:sz w:val="28"/>
+          <w:szCs w:val="28"/>
+        </w:rPr>
+      </w:pPr>
+      <w:r>
+        <w:rPr>
+          <w:rFonts w:ascii="Times New Roman" w:hAnsi="Times New Roman" w:cs="Times New Roman"/>
+          <w:noProof/>
+          <w:color w:val="1F497D" w:themeColor="text2"/>
+          <w:sz w:val="28"/>
+          <w:szCs w:val="28"/>
+        </w:rPr>
+        <mc:AlternateContent>
+          <mc:Choice Requires="wps">
+            <w:drawing>
+              <wp:anchor distT="0" distB="0" distL="114300" distR="114300" simplePos="0" relativeHeight="251677696" behindDoc="0" locked="0" layoutInCell="1" allowOverlap="1" wp14:anchorId="314DA123" wp14:editId="0A2B89DE">
+                <wp:simplePos x="0" y="0"/>
+                <wp:positionH relativeFrom="column">
+                  <wp:posOffset>3790950</wp:posOffset>
+                </wp:positionH>
+                <wp:positionV relativeFrom="paragraph">
+                  <wp:posOffset>132080</wp:posOffset>
+                </wp:positionV>
+                <wp:extent cx="866775" cy="619125"/>
+                <wp:effectExtent l="0" t="0" r="28575" b="28575"/>
+                <wp:wrapNone/>
+                <wp:docPr id="25" name="Oval 25"/>
+                <wp:cNvGraphicFramePr/>
+                <a:graphic xmlns:a="http://schemas.openxmlformats.org/drawingml/2006/main">
+                  <a:graphicData uri="http://schemas.microsoft.com/office/word/2010/wordprocessingShape">
+                    <wps:wsp>
+                      <wps:cNvSpPr/>
+                      <wps:spPr>
+                        <a:xfrm>
+                          <a:off x="0" y="0"/>
+                          <a:ext cx="866775" cy="619125"/>
+                        </a:xfrm>
+                        <a:prstGeom prst="ellipse">
+                          <a:avLst/>
+                        </a:prstGeom>
+                      </wps:spPr>
+                      <wps:style>
+                        <a:lnRef idx="2">
+                          <a:schemeClr val="accent1">
+                            <a:shade val="50000"/>
+                          </a:schemeClr>
+                        </a:lnRef>
+                        <a:fillRef idx="1">
+                          <a:schemeClr val="accent1"/>
+                        </a:fillRef>
+                        <a:effectRef idx="0">
+                          <a:schemeClr val="accent1"/>
+                        </a:effectRef>
+                        <a:fontRef idx="minor">
+                          <a:schemeClr val="lt1"/>
+                        </a:fontRef>
+                      </wps:style>
+                      <wps:txbx>
+                        <w:txbxContent>
+                          <w:p>
+                            <w:pPr>
+                              <w:jc w:val="center"/>
+                            </w:pPr>
+                            <w:r>
+                              <w:t>Khán Giả</w:t>
+                            </w:r>
+                          </w:p>
+                        </w:txbxContent>
+                      </wps:txbx>
+                      <wps:bodyPr rot="0" spcFirstLastPara="0" vertOverflow="overflow" horzOverflow="overflow" vert="horz" wrap="square" lIns="91440" tIns="45720" rIns="91440" bIns="45720" numCol="1" spcCol="0" rtlCol="0" fromWordArt="0" anchor="ctr" anchorCtr="0" forceAA="0" compatLnSpc="1">
+                        <a:prstTxWarp prst="textNoShape">
+                          <a:avLst/>
+                        </a:prstTxWarp>
+                        <a:noAutofit/>
+                      </wps:bodyPr>
+                    </wps:wsp>
+                  </a:graphicData>
+                </a:graphic>
+                <wp14:sizeRelH relativeFrom="margin">
+                  <wp14:pctWidth>0</wp14:pctWidth>
+                </wp14:sizeRelH>
+                <wp14:sizeRelV relativeFrom="margin">
+                  <wp14:pctHeight>0</wp14:pctHeight>
+                </wp14:sizeRelV>
+              </wp:anchor>
+            </w:drawing>
+          </mc:Choice>
+          <mc:Fallback>
+            <w:pict>
+              <v:oval id="Oval 25" o:spid="_x0000_s1034" style="position:absolute;margin-left:298.5pt;margin-top:10.4pt;width:68.25pt;height:48.75pt;z-index:251677696;visibility:visible;mso-wrap-style:square;mso-width-percent:0;mso-height-percent:0;mso-wrap-distance-left:9pt;mso-wrap-distance-top:0;mso-wrap-distance-right:9pt;mso-wrap-distance-bottom:0;mso-position-horizontal:absolute;mso-position-horizontal-relative:text;mso-position-vertical:absolute;mso-position-vertical-relative:text;mso-width-percent:0;mso-height-percent:0;mso-width-relative:margin;mso-height-relative:margin;v-text-anchor:middle" o:gfxdata="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" fillcolor="#4f81bd [3204]" strokecolor="#243f60 [1604]" strokeweight="2pt">
+                <v:textbox>
+                  <w:txbxContent>
+                    <w:p>
+                      <w:pPr>
+                        <w:jc w:val="center"/>
+                      </w:pPr>
+                      <w:r>
+                        <w:t>Khán Giả</w:t>
+                      </w:r>
+                    </w:p>
+                  </w:txbxContent>
+                </v:textbox>
+              </v:oval>
+            </w:pict>
+          </mc:Fallback>
+        </mc:AlternateContent>
+      </w:r>
+      <w:r>
+        <w:rPr>
+          <w:rFonts w:ascii="Times New Roman" w:hAnsi="Times New Roman" w:cs="Times New Roman"/>
+          <w:noProof/>
+          <w:color w:val="1F497D" w:themeColor="text2"/>
+          <w:sz w:val="28"/>
+          <w:szCs w:val="28"/>
+        </w:rPr>
+        <mc:AlternateContent>
+          <mc:Choice Requires="wps">
+            <w:drawing>
+              <wp:anchor distT="0" distB="0" distL="114300" distR="114300" simplePos="0" relativeHeight="251661312" behindDoc="0" locked="0" layoutInCell="1" allowOverlap="1" wp14:anchorId="54ACE789" wp14:editId="083B4F03">
+                <wp:simplePos x="0" y="0"/>
+                <wp:positionH relativeFrom="column">
+                  <wp:posOffset>171450</wp:posOffset>
+                </wp:positionH>
+                <wp:positionV relativeFrom="paragraph">
+                  <wp:posOffset>351790</wp:posOffset>
+                </wp:positionV>
+                <wp:extent cx="561975" cy="457200"/>
+                <wp:effectExtent l="0" t="0" r="28575" b="19050"/>
+                <wp:wrapNone/>
+                <wp:docPr id="9" name="Text Box 9"/>
+                <wp:cNvGraphicFramePr/>
+                <a:graphic xmlns:a="http://schemas.openxmlformats.org/drawingml/2006/main">
+                  <a:graphicData uri="http://schemas.microsoft.com/office/word/2010/wordprocessingShape">
+                    <wps:wsp>
+                      <wps:cNvSpPr txBox="1"/>
+                      <wps:spPr>
+                        <a:xfrm>
+                          <a:off x="0" y="0"/>
+                          <a:ext cx="561975" cy="457200"/>
+                        </a:xfrm>
+                        <a:prstGeom prst="rect">
+                          <a:avLst/>
+                        </a:prstGeom>
+                        <a:solidFill>
+                          <a:schemeClr val="lt1"/>
+                        </a:solidFill>
+                        <a:ln w="6350">
+                          <a:solidFill>
+                            <a:prstClr val="black"/>
+                          </a:solidFill>
+                        </a:ln>
+                        <a:effectLst/>
+                      </wps:spPr>
+                      <wps:style>
+                        <a:lnRef idx="0">
+                          <a:schemeClr val="accent1"/>
+                        </a:lnRef>
+                        <a:fillRef idx="0">
+                          <a:schemeClr val="accent1"/>
+                        </a:fillRef>
+                        <a:effectRef idx="0">
+                          <a:schemeClr val="accent1"/>
+                        </a:effectRef>
+                        <a:fontRef idx="minor">
+                          <a:schemeClr val="dk1"/>
+                        </a:fontRef>
+                      </wps:style>
+                      <wps:txbx>
+                        <w:txbxContent>
+                          <w:p>
+                            <w:r>
+                              <w:t>Người</w:t>
+                            </w:r>
+                            <w:r>
+                              <w:br/>
+                              <w:t>dùng</w:t>
+                            </w:r>
+                          </w:p>
+                        </w:txbxContent>
+                      </wps:txbx>
+                      <wps:bodyPr rot="0" spcFirstLastPara="0" vertOverflow="overflow" horzOverflow="overflow" vert="horz" wrap="square" lIns="91440" tIns="45720" rIns="91440" bIns="45720" numCol="1" spcCol="0" rtlCol="0" fromWordArt="0" anchor="t" anchorCtr="0" forceAA="0" compatLnSpc="1">
+                        <a:prstTxWarp prst="textNoShape">
+                          <a:avLst/>
+                        </a:prstTxWarp>
+                        <a:noAutofit/>
+                      </wps:bodyPr>
+                    </wps:wsp>
+                  </a:graphicData>
+                </a:graphic>
+                <wp14:sizeRelH relativeFrom="margin">
+                  <wp14:pctWidth>0</wp14:pctWidth>
+                </wp14:sizeRelH>
+                <wp14:sizeRelV relativeFrom="margin">
+                  <wp14:pctHeight>0</wp14:pctHeight>
+                </wp14:sizeRelV>
+              </wp:anchor>
+            </w:drawing>
+          </mc:Choice>
+          <mc:Fallback>
+            <w:pict>
+              <v:shape id="Text Box 9" o:spid="_x0000_s1035" type="#_x0000_t202" style="position:absolute;margin-left:13.5pt;margin-top:27.7pt;width:44.25pt;height:36pt;z-index:251661312;visibility:visible;mso-wrap-style:square;mso-width-percent:0;mso-height-percent:0;mso-wrap-distance-left:9pt;mso-wrap-distance-top:0;mso-wrap-distance-right:9pt;mso-wrap-distance-bottom:0;mso-position-horizontal:absolute;mso-position-horizontal-relative:text;mso-position-vertical:absolute;mso-position-vertical-relative:text;mso-width-percent:0;mso-height-percent:0;mso-width-relative:margin;mso-height-relative:margin;v-text-anchor:top" o:gfxdata="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" fillcolor="white [3201]" strokeweight=".5pt">
+                <v:textbox>
+                  <w:txbxContent>
+                    <w:p>
+                      <w:r>
+                        <w:t>Người</w:t>
+                      </w:r>
+                      <w:r>
+                        <w:br/>
+                        <w:t>dùng</w:t>
+                      </w:r>
+                    </w:p>
+                  </w:txbxContent>
+                </v:textbox>
+              </v:shape>
+            </w:pict>
+          </mc:Fallback>
+        </mc:AlternateContent>
+      </w:r>
+      <w:r>
+        <w:rPr>
+          <w:rFonts w:ascii="Times New Roman" w:hAnsi="Times New Roman" w:cs="Times New Roman"/>
+          <w:noProof/>
+          <w:color w:val="1F497D" w:themeColor="text2"/>
+          <w:sz w:val="28"/>
+          <w:szCs w:val="28"/>
+        </w:rPr>
+        <mc:AlternateContent>
+          <mc:Choice Requires="wps">
+            <w:drawing>
+              <wp:anchor distT="0" distB="0" distL="114300" distR="114300" simplePos="0" relativeHeight="251668480" behindDoc="0" locked="0" layoutInCell="1" allowOverlap="1" wp14:anchorId="6652CA34" wp14:editId="11241BDD">
+                <wp:simplePos x="0" y="0"/>
+                <wp:positionH relativeFrom="column">
+                  <wp:posOffset>-38100</wp:posOffset>
+                </wp:positionH>
+                <wp:positionV relativeFrom="paragraph">
+                  <wp:posOffset>132715</wp:posOffset>
+                </wp:positionV>
+                <wp:extent cx="923925" cy="885825"/>
+                <wp:effectExtent l="0" t="0" r="28575" b="28575"/>
+                <wp:wrapNone/>
+                <wp:docPr id="15" name="Oval 15"/>
+                <wp:cNvGraphicFramePr/>
+                <a:graphic xmlns:a="http://schemas.openxmlformats.org/drawingml/2006/main">
+                  <a:graphicData uri="http://schemas.microsoft.com/office/word/2010/wordprocessingShape">
+                    <wps:wsp>
+                      <wps:cNvSpPr/>
+                      <wps:spPr>
+                        <a:xfrm>
+                          <a:off x="0" y="0"/>
+                          <a:ext cx="923925" cy="885825"/>
+                        </a:xfrm>
+                        <a:prstGeom prst="ellipse">
+                          <a:avLst/>
+                        </a:prstGeom>
+                      </wps:spPr>
+                      <wps:style>
+                        <a:lnRef idx="2">
+                          <a:schemeClr val="dk1">
+                            <a:shade val="50000"/>
+                          </a:schemeClr>
+                        </a:lnRef>
+                        <a:fillRef idx="1">
+                          <a:schemeClr val="dk1"/>
+                        </a:fillRef>
+                        <a:effectRef idx="0">
+                          <a:schemeClr val="dk1"/>
+                        </a:effectRef>
+                        <a:fontRef idx="minor">
+                          <a:schemeClr val="lt1"/>
+                        </a:fontRef>
+                      </wps:style>
+                      <wps:txbx>
+                        <w:txbxContent>
+                          <w:p>
+                            <w:pPr>
+                              <w:jc w:val="center"/>
+                            </w:pPr>
+                            <w:r>
+                              <w:t>Người Dùng</w:t>
+                            </w:r>
+                          </w:p>
+                        </w:txbxContent>
+                      </wps:txbx>
+                      <wps:bodyPr rot="0" spcFirstLastPara="0" vertOverflow="overflow" horzOverflow="overflow" vert="horz" wrap="square" lIns="91440" tIns="45720" rIns="91440" bIns="45720" numCol="1" spcCol="0" rtlCol="0" fromWordArt="0" anchor="ctr" anchorCtr="0" forceAA="0" compatLnSpc="1">
+                        <a:prstTxWarp prst="textNoShape">
+                          <a:avLst/>
+                        </a:prstTxWarp>
+                        <a:noAutofit/>
+                      </wps:bodyPr>
+                    </wps:wsp>
+                  </a:graphicData>
+                </a:graphic>
+              </wp:anchor>
+            </w:drawing>
+          </mc:Choice>
+          <mc:Fallback>
+            <w:pict>
+              <v:oval id="Oval 15" o:spid="_x0000_s1036" style="position:absolute;margin-left:-3pt;margin-top:10.45pt;width:72.75pt;height:69.75pt;z-index:251668480;visibility:visible;mso-wrap-style:square;mso-wrap-distance-left:9pt;mso-wrap-distance-top:0;mso-wrap-distance-right:9pt;mso-wrap-distance-bottom:0;mso-position-horizontal:absolute;mso-position-horizontal-relative:text;mso-position-vertical:absolute;mso-position-vertical-relative:text;v-text-anchor:middle" o:gfxdata="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" fillcolor="black [3200]" strokecolor="black [1600]" strokeweight="2pt">
+                <v:textbox>
+                  <w:txbxContent>
+                    <w:p>
+                      <w:pPr>
+                        <w:jc w:val="center"/>
+                      </w:pPr>
+                      <w:r>
+                        <w:t>Người Dùng</w:t>
+                      </w:r>
+                    </w:p>
+                  </w:txbxContent>
+                </v:textbox>
+              </v:oval>
+            </w:pict>
+          </mc:Fallback>
+        </mc:AlternateContent>
+      </w:r>
+    </w:p>
+    <w:p>
+      <w:pPr>
+        <w:rPr>
+          <w:rFonts w:ascii="Times New Roman" w:hAnsi="Times New Roman" w:cs="Times New Roman"/>
+          <w:color w:val="1F497D" w:themeColor="text2"/>
+          <w:sz w:val="28"/>
+          <w:szCs w:val="28"/>
+        </w:rPr>
+      </w:pPr>
+      <w:r>
+        <w:rPr>
+          <w:rFonts w:ascii="Times New Roman" w:hAnsi="Times New Roman" w:cs="Times New Roman"/>
+          <w:noProof/>
+          <w:color w:val="1F497D" w:themeColor="text2"/>
+          <w:sz w:val="28"/>
+          <w:szCs w:val="28"/>
+        </w:rPr>
+        <mc:AlternateContent>
+          <mc:Choice Requires="wps">
+            <w:drawing>
+              <wp:anchor distT="0" distB="0" distL="114300" distR="114300" simplePos="0" relativeHeight="251682816" behindDoc="0" locked="0" layoutInCell="1" allowOverlap="1">
+                <wp:simplePos x="0" y="0"/>
+                <wp:positionH relativeFrom="column">
+                  <wp:posOffset>2914650</wp:posOffset>
+                </wp:positionH>
+                <wp:positionV relativeFrom="paragraph">
+                  <wp:posOffset>304165</wp:posOffset>
+                </wp:positionV>
+                <wp:extent cx="876300" cy="419100"/>
+                <wp:effectExtent l="0" t="0" r="76200" b="57150"/>
+                <wp:wrapNone/>
+                <wp:docPr id="30" name="Straight Arrow Connector 30"/>
+                <wp:cNvGraphicFramePr/>
+                <a:graphic xmlns:a="http://schemas.openxmlformats.org/drawingml/2006/main">
+                  <a:graphicData uri="http://schemas.microsoft.com/office/word/2010/wordprocessingShape">
+                    <wps:wsp>
+                      <wps:cNvCnPr/>
+                      <wps:spPr>
+                        <a:xfrm>
+                          <a:off x="0" y="0"/>
+                          <a:ext cx="876300" cy="419100"/>
+                        </a:xfrm>
+                        <a:prstGeom prst="straightConnector1">
+                          <a:avLst/>
+                        </a:prstGeom>
+                        <a:ln>
+                          <a:tailEnd type="arrow"/>
+                        </a:ln>
+                      </wps:spPr>
+                      <wps:style>
+                        <a:lnRef idx="1">
+                          <a:schemeClr val="accent1"/>
+                        </a:lnRef>
+                        <a:fillRef idx="0">
+                          <a:schemeClr val="accent1"/>
+                        </a:fillRef>
+                        <a:effectRef idx="0">
+                          <a:schemeClr val="accent1"/>
+                        </a:effectRef>
+                        <a:fontRef idx="minor">
+                          <a:schemeClr val="tx1"/>
+                        </a:fontRef>
+                      </wps:style>
+                      <wps:bodyPr/>
+                    </wps:wsp>
+                  </a:graphicData>
+                </a:graphic>
+              </wp:anchor>
+            </w:drawing>
+          </mc:Choice>
+          <mc:Fallback>
+            <w:pict>
+              <v:shape id="Straight Arrow Connector 30" o:spid="_x0000_s1026" type="#_x0000_t32" style="position:absolute;margin-left:229.5pt;margin-top:23.95pt;width:69pt;height:33pt;z-index:251682816;visibility:visible;mso-wrap-style:square;mso-wrap-distance-left:9pt;mso-wrap-distance-top:0;mso-wrap-distance-right:9pt;mso-wrap-distance-bottom:0;mso-position-horizontal:absolute;mso-position-horizontal-relative:text;mso-position-vertical:absolute;mso-position-vertical-relative:text" o:gfxdata="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" strokecolor="#4579b8 [3044]">
+                <v:stroke endarrow="open"/>
+              </v:shape>
+            </w:pict>
+          </mc:Fallback>
+        </mc:AlternateContent>
+      </w:r>
+      <w:r>
+        <w:rPr>
+          <w:rFonts w:ascii="Times New Roman" w:hAnsi="Times New Roman" w:cs="Times New Roman"/>
+          <w:noProof/>
+          <w:color w:val="1F497D" w:themeColor="text2"/>
+          <w:sz w:val="28"/>
+          <w:szCs w:val="28"/>
+        </w:rPr>
+        <mc:AlternateContent>
+          <mc:Choice Requires="wps">
+            <w:drawing>
+              <wp:anchor distT="0" distB="0" distL="114300" distR="114300" simplePos="0" relativeHeight="251681792" behindDoc="0" locked="0" layoutInCell="1" allowOverlap="1">
+                <wp:simplePos x="0" y="0"/>
+                <wp:positionH relativeFrom="column">
+                  <wp:posOffset>2914650</wp:posOffset>
+                </wp:positionH>
+                <wp:positionV relativeFrom="paragraph">
+                  <wp:posOffset>199390</wp:posOffset>
+                </wp:positionV>
+                <wp:extent cx="876300" cy="47625"/>
+                <wp:effectExtent l="0" t="76200" r="19050" b="66675"/>
+                <wp:wrapNone/>
+                <wp:docPr id="29" name="Straight Arrow Connector 29"/>
+                <wp:cNvGraphicFramePr/>
+                <a:graphic xmlns:a="http://schemas.openxmlformats.org/drawingml/2006/main">
+                  <a:graphicData uri="http://schemas.microsoft.com/office/word/2010/wordprocessingShape">
+                    <wps:wsp>
+                      <wps:cNvCnPr/>
+                      <wps:spPr>
+                        <a:xfrm flipV="1">
+                          <a:off x="0" y="0"/>
+                          <a:ext cx="876300" cy="47625"/>
+                        </a:xfrm>
+                        <a:prstGeom prst="straightConnector1">
+                          <a:avLst/>
+                        </a:prstGeom>
+                        <a:ln>
+                          <a:tailEnd type="arrow"/>
+                        </a:ln>
+                      </wps:spPr>
+                      <wps:style>
+                        <a:lnRef idx="1">
+                          <a:schemeClr val="accent1"/>
+                        </a:lnRef>
+                        <a:fillRef idx="0">
+                          <a:schemeClr val="accent1"/>
+                        </a:fillRef>
+                        <a:effectRef idx="0">
+                          <a:schemeClr val="accent1"/>
+                        </a:effectRef>
+                        <a:fontRef idx="minor">
+                          <a:schemeClr val="tx1"/>
+                        </a:fontRef>
+                      </wps:style>
+                      <wps:bodyPr/>
+                    </wps:wsp>
+                  </a:graphicData>
+                </a:graphic>
+              </wp:anchor>
+            </w:drawing>
+          </mc:Choice>
+          <mc:Fallback>
+            <w:pict>
+              <v:shape id="Straight Arrow Connector 29" o:spid="_x0000_s1026" type="#_x0000_t32" style="position:absolute;margin-left:229.5pt;margin-top:15.7pt;width:69pt;height:3.75pt;flip:y;z-index:251681792;visibility:visible;mso-wrap-style:square;mso-wrap-distance-left:9pt;mso-wrap-distance-top:0;mso-wrap-distance-right:9pt;mso-wrap-distance-bottom:0;mso-position-horizontal:absolute;mso-position-horizontal-relative:text;mso-position-vertical:absolute;mso-position-vertical-relative:text" o:gfxdata="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" strokecolor="#4579b8 [3044]">
+                <v:stroke endarrow="open"/>
+              </v:shape>
+            </w:pict>
+          </mc:Fallback>
+        </mc:AlternateContent>
+      </w:r>
+      <w:r>
+        <w:rPr>
+          <w:rFonts w:ascii="Times New Roman" w:hAnsi="Times New Roman" w:cs="Times New Roman"/>
+          <w:noProof/>
+          <w:color w:val="1F497D" w:themeColor="text2"/>
+          <w:sz w:val="28"/>
+          <w:szCs w:val="28"/>
+        </w:rPr>
+        <mc:AlternateContent>
+          <mc:Choice Requires="wps">
+            <w:drawing>
+              <wp:anchor distT="0" distB="0" distL="114300" distR="114300" simplePos="0" relativeHeight="251672576" behindDoc="0" locked="0" layoutInCell="1" allowOverlap="1">
+                <wp:simplePos x="0" y="0"/>
+                <wp:positionH relativeFrom="column">
+                  <wp:posOffset>1971675</wp:posOffset>
+                </wp:positionH>
+                <wp:positionV relativeFrom="paragraph">
+                  <wp:posOffset>56515</wp:posOffset>
+                </wp:positionV>
+                <wp:extent cx="942975" cy="504825"/>
+                <wp:effectExtent l="0" t="0" r="28575" b="28575"/>
+                <wp:wrapNone/>
+                <wp:docPr id="19" name="Rectangle 19"/>
+                <wp:cNvGraphicFramePr/>
+                <a:graphic xmlns:a="http://schemas.openxmlformats.org/drawingml/2006/main">
+                  <a:graphicData uri="http://schemas.microsoft.com/office/word/2010/wordprocessingShape">
+                    <wps:wsp>
+                      <wps:cNvSpPr/>
+                      <wps:spPr>
+                        <a:xfrm>
+                          <a:off x="0" y="0"/>
+                          <a:ext cx="942975" cy="504825"/>
+                        </a:xfrm>
+                        <a:prstGeom prst="rect">
+                          <a:avLst/>
+                        </a:prstGeom>
+                      </wps:spPr>
+                      <wps:style>
+                        <a:lnRef idx="2">
+                          <a:schemeClr val="dk1">
+                            <a:shade val="50000"/>
+                          </a:schemeClr>
+                        </a:lnRef>
+                        <a:fillRef idx="1">
+                          <a:schemeClr val="dk1"/>
+                        </a:fillRef>
+                        <a:effectRef idx="0">
+                          <a:schemeClr val="dk1"/>
+                        </a:effectRef>
+                        <a:fontRef idx="minor">
+                          <a:schemeClr val="lt1"/>
+                        </a:fontRef>
+                      </wps:style>
+                      <wps:txbx>
+                        <w:txbxContent>
+                          <w:p>
+                            <w:pPr>
+                              <w:jc w:val="center"/>
+                            </w:pPr>
+                            <w:r>
+                              <w:t>Hiển thị câu hỏi</w:t>
+                            </w:r>
+                          </w:p>
+                        </w:txbxContent>
+                      </wps:txbx>
+                      <wps:bodyPr rot="0" spcFirstLastPara="0" vertOverflow="overflow" horzOverflow="overflow" vert="horz" wrap="square" lIns="91440" tIns="45720" rIns="91440" bIns="45720" numCol="1" spcCol="0" rtlCol="0" fromWordArt="0" anchor="ctr" anchorCtr="0" forceAA="0" compatLnSpc="1">
+                        <a:prstTxWarp prst="textNoShape">
+                          <a:avLst/>
+                        </a:prstTxWarp>
+                        <a:noAutofit/>
+                      </wps:bodyPr>
+                    </wps:wsp>
+                  </a:graphicData>
+                </a:graphic>
+              </wp:anchor>
+            </w:drawing>
+          </mc:Choice>
+          <mc:Fallback>
+            <w:pict>
+              <v:rect id="Rectangle 19" o:spid="_x0000_s1037" style="position:absolute;margin-left:155.25pt;margin-top:4.45pt;width:74.25pt;height:39.75pt;z-index:251672576;visibility:visible;mso-wrap-style:square;mso-wrap-distance-left:9pt;mso-wrap-distance-top:0;mso-wrap-distance-right:9pt;mso-wrap-distance-bottom:0;mso-position-horizontal:absolute;mso-position-horizontal-relative:text;mso-position-vertical:absolute;mso-position-vertical-relative:text;v-text-anchor:middle" o:gfxdata="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" fillcolor="black [3200]" strokecolor="black [1600]" strokeweight="2pt">
+                <v:textbox>
+                  <w:txbxContent>
+                    <w:p>
+                      <w:pPr>
+                        <w:jc w:val="center"/>
+                      </w:pPr>
+                      <w:r>
+                        <w:t>Hiển thị câu hỏi</w:t>
+                      </w:r>
+                    </w:p>
+                  </w:txbxContent>
+                </v:textbox>
+              </v:rect>
+            </w:pict>
+          </mc:Fallback>
+        </mc:AlternateContent>
+      </w:r>
+    </w:p>
+    <w:p>
+      <w:pPr>
+        <w:rPr>
+          <w:rFonts w:ascii="Times New Roman" w:hAnsi="Times New Roman" w:cs="Times New Roman"/>
+          <w:color w:val="1F497D" w:themeColor="text2"/>
+          <w:sz w:val="28"/>
+          <w:szCs w:val="28"/>
+        </w:rPr>
+      </w:pPr>
+      <w:r>
+        <w:rPr>
+          <w:rFonts w:ascii="Times New Roman" w:hAnsi="Times New Roman" w:cs="Times New Roman"/>
+          <w:noProof/>
+          <w:color w:val="1F497D" w:themeColor="text2"/>
+          <w:sz w:val="28"/>
+          <w:szCs w:val="28"/>
+        </w:rPr>
+        <mc:AlternateContent>
+          <mc:Choice Requires="wps">
+            <w:drawing>
+              <wp:anchor distT="0" distB="0" distL="114300" distR="114300" simplePos="0" relativeHeight="251678720" behindDoc="0" locked="0" layoutInCell="1" allowOverlap="1" wp14:anchorId="201E3737" wp14:editId="4238F047">
+                <wp:simplePos x="0" y="0"/>
+                <wp:positionH relativeFrom="column">
+                  <wp:posOffset>3790950</wp:posOffset>
+                </wp:positionH>
+                <wp:positionV relativeFrom="paragraph">
+                  <wp:posOffset>84455</wp:posOffset>
+                </wp:positionV>
+                <wp:extent cx="933450" cy="628650"/>
+                <wp:effectExtent l="0" t="0" r="19050" b="19050"/>
+                <wp:wrapNone/>
+                <wp:docPr id="26" name="Oval 26"/>
+                <wp:cNvGraphicFramePr/>
+                <a:graphic xmlns:a="http://schemas.openxmlformats.org/drawingml/2006/main">
+                  <a:graphicData uri="http://schemas.microsoft.com/office/word/2010/wordprocessingShape">
+                    <wps:wsp>
+                      <wps:cNvSpPr/>
+                      <wps:spPr>
+                        <a:xfrm>
+                          <a:off x="0" y="0"/>
+                          <a:ext cx="933450" cy="628650"/>
+                        </a:xfrm>
+                        <a:prstGeom prst="ellipse">
+                          <a:avLst/>
+                        </a:prstGeom>
+                      </wps:spPr>
+                      <wps:style>
+                        <a:lnRef idx="2">
+                          <a:schemeClr val="accent1">
+                            <a:shade val="50000"/>
+                          </a:schemeClr>
+                        </a:lnRef>
+                        <a:fillRef idx="1">
+                          <a:schemeClr val="accent1"/>
+                        </a:fillRef>
+                        <a:effectRef idx="0">
+                          <a:schemeClr val="accent1"/>
+                        </a:effectRef>
+                        <a:fontRef idx="minor">
+                          <a:schemeClr val="lt1"/>
+                        </a:fontRef>
+                      </wps:style>
+                      <wps:txbx>
+                        <w:txbxContent>
+                          <w:p>
+                            <w:pPr>
+                              <w:jc w:val="center"/>
+                            </w:pPr>
+                            <w:r>
+                              <w:t>Đổi câu hỏi</w:t>
+                            </w:r>
+                          </w:p>
+                        </w:txbxContent>
+                      </wps:txbx>
+                      <wps:bodyPr rot="0" spcFirstLastPara="0" vertOverflow="overflow" horzOverflow="overflow" vert="horz" wrap="square" lIns="91440" tIns="45720" rIns="91440" bIns="45720" numCol="1" spcCol="0" rtlCol="0" fromWordArt="0" anchor="ctr" anchorCtr="0" forceAA="0" compatLnSpc="1">
+                        <a:prstTxWarp prst="textNoShape">
+                          <a:avLst/>
+                        </a:prstTxWarp>
+                        <a:noAutofit/>
+                      </wps:bodyPr>
+                    </wps:wsp>
+                  </a:graphicData>
+                </a:graphic>
+                <wp14:sizeRelH relativeFrom="margin">
+                  <wp14:pctWidth>0</wp14:pctWidth>
+                </wp14:sizeRelH>
+                <wp14:sizeRelV relativeFrom="margin">
+                  <wp14:pctHeight>0</wp14:pctHeight>
+                </wp14:sizeRelV>
+              </wp:anchor>
+            </w:drawing>
+          </mc:Choice>
+          <mc:Fallback>
+            <w:pict>
+              <v:oval id="Oval 26" o:spid="_x0000_s1038" style="position:absolute;margin-left:298.5pt;margin-top:6.65pt;width:73.5pt;height:49.5pt;z-index:251678720;visibility:visible;mso-wrap-style:square;mso-width-percent:0;mso-height-percent:0;mso-wrap-distance-left:9pt;mso-wrap-distance-top:0;mso-wrap-distance-right:9pt;mso-wrap-distance-bottom:0;mso-position-horizontal:absolute;mso-position-horizontal-relative:text;mso-position-vertical:absolute;mso-position-vertical-relative:text;mso-width-percent:0;mso-height-percent:0;mso-width-relative:margin;mso-height-relative:margin;v-text-anchor:middle" o:gfxdata="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" fillcolor="#4f81bd [3204]" strokecolor="#243f60 [1604]" strokeweight="2pt">
+                <v:textbox>
+                  <w:txbxContent>
+                    <w:p>
+                      <w:pPr>
+                        <w:jc w:val="center"/>
+                      </w:pPr>
+                      <w:r>
+                        <w:t>Đổi câu hỏi</w:t>
+                      </w:r>
+                    </w:p>
+                  </w:txbxContent>
+                </v:textbox>
+              </v:oval>
+            </w:pict>
+          </mc:Fallback>
+        </mc:AlternateContent>
+      </w:r>
+      <w:r>
+        <w:rPr>
+          <w:rFonts w:ascii="Times New Roman" w:hAnsi="Times New Roman" w:cs="Times New Roman"/>
+          <w:noProof/>
+          <w:color w:val="1F497D" w:themeColor="text2"/>
+          <w:sz w:val="28"/>
+          <w:szCs w:val="28"/>
+        </w:rPr>
+        <mc:AlternateContent>
+          <mc:Choice Requires="wps">
+            <w:drawing>
+              <wp:anchor distT="0" distB="0" distL="114300" distR="114300" simplePos="0" relativeHeight="251675648" behindDoc="0" locked="0" layoutInCell="1" allowOverlap="1" wp14:anchorId="4CB09FCA" wp14:editId="2EEEF448">
+                <wp:simplePos x="0" y="0"/>
+                <wp:positionH relativeFrom="column">
+                  <wp:posOffset>2409825</wp:posOffset>
+                </wp:positionH>
+                <wp:positionV relativeFrom="paragraph">
+                  <wp:posOffset>198755</wp:posOffset>
+                </wp:positionV>
+                <wp:extent cx="0" cy="447675"/>
+                <wp:effectExtent l="95250" t="0" r="57150" b="66675"/>
+                <wp:wrapNone/>
+                <wp:docPr id="23" name="Straight Arrow Connector 23"/>
+                <wp:cNvGraphicFramePr/>
+                <a:graphic xmlns:a="http://schemas.openxmlformats.org/drawingml/2006/main">
+                  <a:graphicData uri="http://schemas.microsoft.com/office/word/2010/wordprocessingShape">
+                    <wps:wsp>
+                      <wps:cNvCnPr/>
+                      <wps:spPr>
+                        <a:xfrm>
+                          <a:off x="0" y="0"/>
+                          <a:ext cx="0" cy="447675"/>
+                        </a:xfrm>
+                        <a:prstGeom prst="straightConnector1">
+                          <a:avLst/>
+                        </a:prstGeom>
+                        <a:ln>
+                          <a:tailEnd type="arrow"/>
+                        </a:ln>
+                      </wps:spPr>
+                      <wps:style>
+                        <a:lnRef idx="1">
+                          <a:schemeClr val="accent1"/>
+                        </a:lnRef>
+                        <a:fillRef idx="0">
+                          <a:schemeClr val="accent1"/>
+                        </a:fillRef>
+                        <a:effectRef idx="0">
+                          <a:schemeClr val="accent1"/>
+                        </a:effectRef>
+                        <a:fontRef idx="minor">
+                          <a:schemeClr val="tx1"/>
+                        </a:fontRef>
+                      </wps:style>
+                      <wps:bodyPr/>
+                    </wps:wsp>
+                  </a:graphicData>
+                </a:graphic>
+              </wp:anchor>
+            </w:drawing>
+          </mc:Choice>
+          <mc:Fallback>
+            <w:pict>
+              <v:shape id="Straight Arrow Connector 23" o:spid="_x0000_s1026" type="#_x0000_t32" style="position:absolute;margin-left:189.75pt;margin-top:15.65pt;width:0;height:35.25pt;z-index:251675648;visibility:visible;mso-wrap-style:square;mso-wrap-distance-left:9pt;mso-wrap-distance-top:0;mso-wrap-distance-right:9pt;mso-wrap-distance-bottom:0;mso-position-horizontal:absolute;mso-position-horizontal-relative:text;mso-position-vertical:absolute;mso-position-vertical-relative:text" o:gfxdata="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" strokecolor="#4579b8 [3044]">
+                <v:stroke endarrow="open"/>
+              </v:shape>
+            </w:pict>
+          </mc:Fallback>
+        </mc:AlternateContent>
+      </w:r>
+    </w:p>
+    <w:p>
+      <w:pPr>
+        <w:rPr>
+          <w:rFonts w:ascii="Times New Roman" w:hAnsi="Times New Roman" w:cs="Times New Roman"/>
+          <w:color w:val="1F497D" w:themeColor="text2"/>
+          <w:sz w:val="28"/>
+          <w:szCs w:val="28"/>
+        </w:rPr>
+      </w:pPr>
+      <w:r>
+        <w:rPr>
+          <w:rFonts w:ascii="Times New Roman" w:hAnsi="Times New Roman" w:cs="Times New Roman"/>
+          <w:noProof/>
+          <w:color w:val="1F497D" w:themeColor="text2"/>
+          <w:sz w:val="28"/>
+          <w:szCs w:val="28"/>
+        </w:rPr>
+        <mc:AlternateContent>
+          <mc:Choice Requires="wps">
+            <w:drawing>
+              <wp:anchor distT="0" distB="0" distL="114300" distR="114300" simplePos="0" relativeHeight="251673600" behindDoc="0" locked="0" layoutInCell="1" allowOverlap="1">
+                <wp:simplePos x="0" y="0"/>
+                <wp:positionH relativeFrom="column">
+                  <wp:posOffset>1971675</wp:posOffset>
+                </wp:positionH>
+                <wp:positionV relativeFrom="paragraph">
+                  <wp:posOffset>284480</wp:posOffset>
+                </wp:positionV>
+                <wp:extent cx="942975" cy="447675"/>
+                <wp:effectExtent l="0" t="0" r="28575" b="28575"/>
+                <wp:wrapNone/>
+                <wp:docPr id="20" name="Rectangle 20"/>
+                <wp:cNvGraphicFramePr/>
+                <a:graphic xmlns:a="http://schemas.openxmlformats.org/drawingml/2006/main">
+                  <a:graphicData uri="http://schemas.microsoft.com/office/word/2010/wordprocessingShape">
+                    <wps:wsp>
+                      <wps:cNvSpPr/>
+                      <wps:spPr>
+                        <a:xfrm>
+                          <a:off x="0" y="0"/>
+                          <a:ext cx="942975" cy="447675"/>
+                        </a:xfrm>
+                        <a:prstGeom prst="rect">
+                          <a:avLst/>
+                        </a:prstGeom>
+                      </wps:spPr>
+                      <wps:style>
+                        <a:lnRef idx="2">
+                          <a:schemeClr val="dk1">
+                            <a:shade val="50000"/>
+                          </a:schemeClr>
+                        </a:lnRef>
+                        <a:fillRef idx="1">
+                          <a:schemeClr val="dk1"/>
+                        </a:fillRef>
+                        <a:effectRef idx="0">
+                          <a:schemeClr val="dk1"/>
+                        </a:effectRef>
+                        <a:fontRef idx="minor">
+                          <a:schemeClr val="lt1"/>
+                        </a:fontRef>
+                      </wps:style>
+                      <wps:txbx>
+                        <w:txbxContent>
+                          <w:p>
+                            <w:pPr>
+                              <w:jc w:val="center"/>
+                            </w:pPr>
+                            <w:r>
+                              <w:t>Chọn đáp án</w:t>
+                            </w:r>
+                          </w:p>
+                        </w:txbxContent>
+                      </wps:txbx>
+                      <wps:bodyPr rot="0" spcFirstLastPara="0" vertOverflow="overflow" horzOverflow="overflow" vert="horz" wrap="square" lIns="91440" tIns="45720" rIns="91440" bIns="45720" numCol="1" spcCol="0" rtlCol="0" fromWordArt="0" anchor="ctr" anchorCtr="0" forceAA="0" compatLnSpc="1">
+                        <a:prstTxWarp prst="textNoShape">
+                          <a:avLst/>
+                        </a:prstTxWarp>
+                        <a:noAutofit/>
+                      </wps:bodyPr>
+                    </wps:wsp>
+                  </a:graphicData>
+                </a:graphic>
+              </wp:anchor>
+            </w:drawing>
+          </mc:Choice>
+          <mc:Fallback>
+            <w:pict>
+              <v:rect id="Rectangle 20" o:spid="_x0000_s1039" style="position:absolute;margin-left:155.25pt;margin-top:22.4pt;width:74.25pt;height:35.25pt;z-index:251673600;visibility:visible;mso-wrap-style:square;mso-wrap-distance-left:9pt;mso-wrap-distance-top:0;mso-wrap-distance-right:9pt;mso-wrap-distance-bottom:0;mso-position-horizontal:absolute;mso-position-horizontal-relative:text;mso-position-vertical:absolute;mso-position-vertical-relative:text;v-text-anchor:middle" o:gfxdata="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" fillcolor="black [3200]" strokecolor="black [1600]" strokeweight="2pt">
+                <v:textbox>
+                  <w:txbxContent>
+                    <w:p>
+                      <w:pPr>
+                        <w:jc w:val="center"/>
+                      </w:pPr>
+                      <w:r>
+                        <w:t>Chọn đáp án</w:t>
+                      </w:r>
+                    </w:p>
+                  </w:txbxContent>
+                </v:textbox>
+              </v:rect>
+            </w:pict>
+          </mc:Fallback>
+        </mc:AlternateContent>
+      </w:r>
+    </w:p>
+    <w:p>
+      <w:pPr>
+        <w:rPr>
+          <w:rFonts w:ascii="Times New Roman" w:hAnsi="Times New Roman" w:cs="Times New Roman"/>
+          <w:color w:val="1F497D" w:themeColor="text2"/>
+          <w:sz w:val="28"/>
+          <w:szCs w:val="28"/>
+        </w:rPr>
+      </w:pPr>
+      <w:r>
+        <w:rPr>
+          <w:rFonts w:ascii="Times New Roman" w:hAnsi="Times New Roman" w:cs="Times New Roman"/>
+          <w:noProof/>
+          <w:color w:val="1F497D" w:themeColor="text2"/>
+          <w:sz w:val="28"/>
+          <w:szCs w:val="28"/>
+        </w:rPr>
+        <mc:AlternateContent>
+          <mc:Choice Requires="wps">
+            <w:drawing>
+              <wp:anchor distT="0" distB="0" distL="114300" distR="114300" simplePos="0" relativeHeight="251683840" behindDoc="0" locked="0" layoutInCell="1" allowOverlap="1">
+                <wp:simplePos x="0" y="0"/>
+                <wp:positionH relativeFrom="column">
+                  <wp:posOffset>2914650</wp:posOffset>
+                </wp:positionH>
+                <wp:positionV relativeFrom="paragraph">
+                  <wp:posOffset>170180</wp:posOffset>
+                </wp:positionV>
+                <wp:extent cx="819150" cy="381000"/>
+                <wp:effectExtent l="0" t="0" r="57150" b="76200"/>
+                <wp:wrapNone/>
+                <wp:docPr id="31" name="Straight Arrow Connector 31"/>
+                <wp:cNvGraphicFramePr/>
+                <a:graphic xmlns:a="http://schemas.openxmlformats.org/drawingml/2006/main">
+                  <a:graphicData uri="http://schemas.microsoft.com/office/word/2010/wordprocessingShape">
+                    <wps:wsp>
+                      <wps:cNvCnPr/>
+                      <wps:spPr>
+                        <a:xfrm>
+                          <a:off x="0" y="0"/>
+                          <a:ext cx="819150" cy="381000"/>
+                        </a:xfrm>
+                        <a:prstGeom prst="straightConnector1">
+                          <a:avLst/>
+                        </a:prstGeom>
+                        <a:ln>
+                          <a:tailEnd type="arrow"/>
+                        </a:ln>
+                      </wps:spPr>
+                      <wps:style>
+                        <a:lnRef idx="1">
+                          <a:schemeClr val="accent1"/>
+                        </a:lnRef>
+                        <a:fillRef idx="0">
+                          <a:schemeClr val="accent1"/>
+                        </a:fillRef>
+                        <a:effectRef idx="0">
+                          <a:schemeClr val="accent1"/>
+                        </a:effectRef>
+                        <a:fontRef idx="minor">
+                          <a:schemeClr val="tx1"/>
+                        </a:fontRef>
+                      </wps:style>
+                      <wps:bodyPr/>
+                    </wps:wsp>
+                  </a:graphicData>
+                </a:graphic>
+              </wp:anchor>
+            </w:drawing>
+          </mc:Choice>
+          <mc:Fallback>
+            <w:pict>
+              <v:shape id="Straight Arrow Connector 31" o:spid="_x0000_s1026" type="#_x0000_t32" style="position:absolute;margin-left:229.5pt;margin-top:13.4pt;width:64.5pt;height:30pt;z-index:251683840;visibility:visible;mso-wrap-style:square;mso-wrap-distance-left:9pt;mso-wrap-distance-top:0;mso-wrap-distance-right:9pt;mso-wrap-distance-bottom:0;mso-position-horizontal:absolute;mso-position-horizontal-relative:text;mso-position-vertical:absolute;mso-position-vertical-relative:text" o:gfxdata="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" strokecolor="#4579b8 [3044]">
+                <v:stroke endarrow="open"/>
+              </v:shape>
+            </w:pict>
+          </mc:Fallback>
+        </mc:AlternateContent>
+      </w:r>
+      <w:r>
+        <w:rPr>
+          <w:rFonts w:ascii="Times New Roman" w:hAnsi="Times New Roman" w:cs="Times New Roman"/>
+          <w:noProof/>
+          <w:color w:val="1F497D" w:themeColor="text2"/>
+          <w:sz w:val="28"/>
+          <w:szCs w:val="28"/>
+        </w:rPr>
+        <mc:AlternateContent>
+          <mc:Choice Requires="wps">
+            <w:drawing>
+              <wp:anchor distT="0" distB="0" distL="114300" distR="114300" simplePos="0" relativeHeight="251679744" behindDoc="0" locked="0" layoutInCell="1" allowOverlap="1">
+                <wp:simplePos x="0" y="0"/>
+                <wp:positionH relativeFrom="column">
+                  <wp:posOffset>3733800</wp:posOffset>
+                </wp:positionH>
+                <wp:positionV relativeFrom="paragraph">
+                  <wp:posOffset>284479</wp:posOffset>
+                </wp:positionV>
+                <wp:extent cx="990600" cy="619125"/>
+                <wp:effectExtent l="0" t="0" r="19050" b="28575"/>
+                <wp:wrapNone/>
+                <wp:docPr id="27" name="Oval 27"/>
+                <wp:cNvGraphicFramePr/>
+                <a:graphic xmlns:a="http://schemas.openxmlformats.org/drawingml/2006/main">
+                  <a:graphicData uri="http://schemas.microsoft.com/office/word/2010/wordprocessingShape">
+                    <wps:wsp>
+                      <wps:cNvSpPr/>
+                      <wps:spPr>
+                        <a:xfrm>
+                          <a:off x="0" y="0"/>
+                          <a:ext cx="990600" cy="619125"/>
+                        </a:xfrm>
+                        <a:prstGeom prst="ellipse">
+                          <a:avLst/>
+                        </a:prstGeom>
+                      </wps:spPr>
+                      <wps:style>
+                        <a:lnRef idx="2">
+                          <a:schemeClr val="accent1">
+                            <a:shade val="50000"/>
+                          </a:schemeClr>
+                        </a:lnRef>
+                        <a:fillRef idx="1">
+                          <a:schemeClr val="accent1"/>
+                        </a:fillRef>
+                        <a:effectRef idx="0">
+                          <a:schemeClr val="accent1"/>
+                        </a:effectRef>
+                        <a:fontRef idx="minor">
+                          <a:schemeClr val="lt1"/>
+                        </a:fontRef>
+                      </wps:style>
+                      <wps:txbx>
+                        <w:txbxContent>
+                          <w:p>
+                            <w:pPr>
+                              <w:jc w:val="center"/>
+                            </w:pPr>
+                            <w:r>
+                              <w:t>Kiểm tra</w:t>
+                            </w:r>
+                          </w:p>
+                        </w:txbxContent>
+                      </wps:txbx>
+                      <wps:bodyPr rot="0" spcFirstLastPara="0" vertOverflow="overflow" horzOverflow="overflow" vert="horz" wrap="square" lIns="91440" tIns="45720" rIns="91440" bIns="45720" numCol="1" spcCol="0" rtlCol="0" fromWordArt="0" anchor="ctr" anchorCtr="0" forceAA="0" compatLnSpc="1">
+                        <a:prstTxWarp prst="textNoShape">
+                          <a:avLst/>
+                        </a:prstTxWarp>
+                        <a:noAutofit/>
+                      </wps:bodyPr>
+                    </wps:wsp>
+                  </a:graphicData>
+                </a:graphic>
+                <wp14:sizeRelH relativeFrom="margin">
+                  <wp14:pctWidth>0</wp14:pctWidth>
+                </wp14:sizeRelH>
+                <wp14:sizeRelV relativeFrom="margin">
+                  <wp14:pctHeight>0</wp14:pctHeight>
+                </wp14:sizeRelV>
+              </wp:anchor>
+            </w:drawing>
+          </mc:Choice>
+          <mc:Fallback>
+            <w:pict>
+              <v:oval id="Oval 27" o:spid="_x0000_s1040" style="position:absolute;margin-left:294pt;margin-top:22.4pt;width:78pt;height:48.75pt;z-index:251679744;visibility:visible;mso-wrap-style:square;mso-width-percent:0;mso-height-percent:0;mso-wrap-distance-left:9pt;mso-wrap-distance-top:0;mso-wrap-distance-right:9pt;mso-wrap-distance-bottom:0;mso-position-horizontal:absolute;mso-position-horizontal-relative:text;mso-position-vertical:absolute;mso-position-vertical-relative:text;mso-width-percent:0;mso-height-percent:0;mso-width-relative:margin;mso-height-relative:margin;v-text-anchor:middle" o:gfxdata="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" fillcolor="#4f81bd [3204]" strokecolor="#243f60 [1604]" strokeweight="2pt">
+                <v:textbox>
+                  <w:txbxContent>
+                    <w:p>
+                      <w:pPr>
+                        <w:jc w:val="center"/>
+                      </w:pPr>
+                      <w:r>
+                        <w:t>Kiểm tra</w:t>
+                      </w:r>
+                    </w:p>
+                  </w:txbxContent>
+                </v:textbox>
+              </v:oval>
+            </w:pict>
+          </mc:Fallback>
+        </mc:AlternateContent>
+      </w:r>
+    </w:p>
+    <w:p>
+      <w:pPr>
+        <w:rPr>
+          <w:rFonts w:ascii="Times New Roman" w:hAnsi="Times New Roman" w:cs="Times New Roman"/>
+          <w:color w:val="1F497D" w:themeColor="text2"/>
+          <w:sz w:val="28"/>
+          <w:szCs w:val="28"/>
+        </w:rPr>
+      </w:pPr>
+    </w:p>
+    <w:p>
+      <w:pPr>
+        <w:rPr>
+          <w:rFonts w:ascii="Times New Roman" w:hAnsi="Times New Roman" w:cs="Times New Roman"/>
+          <w:color w:val="1F497D" w:themeColor="text2"/>
+          <w:sz w:val="28"/>
+          <w:szCs w:val="28"/>
+        </w:rPr>
+      </w:pPr>
+    </w:p>
+    <w:p>
+      <w:pPr>
+        <w:rPr>
+          <w:rFonts w:ascii="Times New Roman" w:hAnsi="Times New Roman" w:cs="Times New Roman"/>
+          <w:color w:val="1F497D" w:themeColor="text2"/>
+          <w:sz w:val="28"/>
+          <w:szCs w:val="28"/>
+        </w:rPr>
+      </w:pPr>
+    </w:p>
+    <w:p>
+      <w:pPr>
+        <w:rPr>
+          <w:rFonts w:ascii="Times New Roman" w:hAnsi="Times New Roman" w:cs="Times New Roman"/>
+          <w:color w:val="1F497D" w:themeColor="text2"/>
+          <w:sz w:val="28"/>
+          <w:szCs w:val="28"/>
+        </w:rPr>
+      </w:pPr>
+    </w:p>
+    <w:p>
+      <w:pPr>
+        <w:rPr>
+          <w:rFonts w:ascii="Times New Roman" w:hAnsi="Times New Roman" w:cs="Times New Roman"/>
+          <w:color w:val="1F497D" w:themeColor="text2"/>
+          <w:sz w:val="28"/>
+          <w:szCs w:val="28"/>
+        </w:rPr>
+      </w:pPr>
+      <w:r>
+        <w:rPr>
+          <w:rFonts w:ascii="Times New Roman" w:hAnsi="Times New Roman" w:cs="Times New Roman"/>
+          <w:color w:val="1F497D" w:themeColor="text2"/>
+          <w:sz w:val="28"/>
+          <w:szCs w:val="28"/>
+        </w:rPr>
+        <w:t>2</w:t>
+      </w:r>
+      <w:r>
+        <w:rPr>
+          <w:rFonts w:ascii="Times New Roman" w:hAnsi="Times New Roman" w:cs="Times New Roman"/>
+          <w:color w:val="1F497D" w:themeColor="text2"/>
+          <w:sz w:val="28"/>
+          <w:szCs w:val="28"/>
+        </w:rPr>
+        <w:t>. THIẾT KẾ</w:t>
+      </w:r>
+      <w:r>
+        <w:rPr>
+          <w:rFonts w:ascii="Times New Roman" w:hAnsi="Times New Roman" w:cs="Times New Roman"/>
+          <w:color w:val="1F497D" w:themeColor="text2"/>
+          <w:sz w:val="28"/>
+          <w:szCs w:val="28"/>
+        </w:rPr>
+        <w:br/>
+        <w:t xml:space="preserve">    2.1 Mô hình triển khai</w:t>
+      </w:r>
+    </w:p>
+    <w:tbl>
+      <w:tblPr>
+        <w:tblW w:w="0" w:type="auto"/>
+        <w:jc w:val="center"/>
+        <w:tblInd w:w="108" w:type="dxa"/>
+        <w:tblLayout w:type="fixed"/>
+        <w:tblLook w:val="04A0" w:firstRow="1" w:lastRow="0" w:firstColumn="1" w:lastColumn="0" w:noHBand="0" w:noVBand="1"/>
+      </w:tblPr>
+      <w:tblGrid>
+        <w:gridCol w:w="4596"/>
+      </w:tblGrid>
+      <w:tr>
+        <w:trPr>
+          <w:trHeight w:val="644"/>
+          <w:jc w:val="center"/>
+        </w:trPr>
+        <w:tc>
+          <w:tcPr>
+            <w:tcW w:w="4596" w:type="dxa"/>
+            <w:tcBorders>
+              <w:top w:val="single" w:sz="4" w:space="0" w:color="000000"/>
+              <w:left w:val="single" w:sz="4" w:space="0" w:color="000000"/>
+              <w:bottom w:val="single" w:sz="4" w:space="0" w:color="000000"/>
+              <w:right w:val="single" w:sz="4" w:space="0" w:color="000000"/>
+            </w:tcBorders>
+            <w:vAlign w:val="center"/>
+            <w:hideMark/>
+          </w:tcPr>
+          <w:p>
+            <w:pPr>
+              <w:suppressAutoHyphens/>
+              <w:snapToGrid w:val="0"/>
+              <w:spacing w:after="0" w:line="360" w:lineRule="auto"/>
+              <w:jc w:val="center"/>
+              <w:rPr>
+                <w:rFonts w:ascii="Times New Roman" w:eastAsia="Calibri" w:hAnsi="Times New Roman" w:cs="Calibri"/>
+                <w:bCs/>
+                <w:sz w:val="26"/>
+                <w:szCs w:val="26"/>
+                <w:lang w:eastAsia="ar-SA"/>
+              </w:rPr>
+            </w:pPr>
+            <w:r>
+              <w:rPr>
+                <w:rFonts w:ascii="Times New Roman" w:hAnsi="Times New Roman"/>
+                <w:bCs/>
+                <w:sz w:val="26"/>
+                <w:szCs w:val="26"/>
+              </w:rPr>
+              <w:t>Logo</w:t>
+            </w:r>
+          </w:p>
+        </w:tc>
+      </w:tr>
+      <w:tr>
+        <w:trPr>
+          <w:trHeight w:val="644"/>
+          <w:jc w:val="center"/>
+        </w:trPr>
+        <w:tc>
+          <w:tcPr>
+            <w:tcW w:w="4596" w:type="dxa"/>
+            <w:tcBorders>
+              <w:top w:val="single" w:sz="4" w:space="0" w:color="000000"/>
+              <w:left w:val="single" w:sz="4" w:space="0" w:color="000000"/>
+              <w:bottom w:val="single" w:sz="4" w:space="0" w:color="000000"/>
+              <w:right w:val="single" w:sz="4" w:space="0" w:color="000000"/>
+            </w:tcBorders>
+            <w:vAlign w:val="center"/>
+            <w:hideMark/>
+          </w:tcPr>
+          <w:p>
+            <w:pPr>
+              <w:suppressAutoHyphens/>
+              <w:snapToGrid w:val="0"/>
+              <w:spacing w:after="0" w:line="360" w:lineRule="auto"/>
+              <w:jc w:val="center"/>
+              <w:rPr>
+                <w:rFonts w:ascii="Times New Roman" w:eastAsia="Calibri" w:hAnsi="Times New Roman" w:cs="Calibri"/>
+                <w:bCs/>
+                <w:sz w:val="26"/>
+                <w:szCs w:val="26"/>
+                <w:lang w:eastAsia="ar-SA"/>
+              </w:rPr>
+            </w:pPr>
+            <w:r>
+              <w:rPr>
+                <w:rFonts w:ascii="Times New Roman" w:hAnsi="Times New Roman"/>
+                <w:bCs/>
+                <w:sz w:val="26"/>
+                <w:szCs w:val="26"/>
+              </w:rPr>
+              <w:t>Bắt đầu</w:t>
+            </w:r>
+          </w:p>
+        </w:tc>
+      </w:tr>
+      <w:tr>
+        <w:trPr>
+          <w:trHeight w:val="644"/>
+          <w:jc w:val="center"/>
+        </w:trPr>
+        <w:tc>
+          <w:tcPr>
+            <w:tcW w:w="4596" w:type="dxa"/>
+            <w:tcBorders>
+              <w:top w:val="single" w:sz="4" w:space="0" w:color="000000"/>
+              <w:left w:val="single" w:sz="4" w:space="0" w:color="000000"/>
+              <w:bottom w:val="single" w:sz="4" w:space="0" w:color="000000"/>
+              <w:right w:val="single" w:sz="4" w:space="0" w:color="000000"/>
+            </w:tcBorders>
+            <w:vAlign w:val="center"/>
+            <w:hideMark/>
+          </w:tcPr>
+          <w:p>
+            <w:pPr>
+              <w:suppressAutoHyphens/>
+              <w:snapToGrid w:val="0"/>
+              <w:spacing w:after="0" w:line="360" w:lineRule="auto"/>
+              <w:jc w:val="center"/>
+              <w:rPr>
+                <w:rFonts w:ascii="Times New Roman" w:eastAsia="Calibri" w:hAnsi="Times New Roman" w:cs="Calibri"/>
+                <w:bCs/>
+                <w:sz w:val="26"/>
+                <w:szCs w:val="26"/>
+                <w:lang w:eastAsia="ar-SA"/>
+              </w:rPr>
+            </w:pPr>
+            <w:r>
+              <w:rPr>
+                <w:rFonts w:ascii="Times New Roman" w:hAnsi="Times New Roman"/>
+                <w:bCs/>
+                <w:sz w:val="26"/>
+                <w:szCs w:val="26"/>
+              </w:rPr>
+              <w:t>Hướng dẫn</w:t>
+            </w:r>
+          </w:p>
+        </w:tc>
+      </w:tr>
+    </w:tbl>
+    <w:p>
+      <w:pPr>
+        <w:jc w:val="center"/>
+        <w:rPr>
+          <w:rFonts w:ascii="Times New Roman" w:hAnsi="Times New Roman" w:cs="Times New Roman"/>
+          <w:sz w:val="28"/>
+          <w:szCs w:val="28"/>
+          <w:shd w:val="clear" w:color="auto" w:fill="F8F8F8"/>
+        </w:rPr>
+      </w:pPr>
+      <w:r>
+        <w:rPr>
+          <w:rFonts w:ascii="Times New Roman" w:hAnsi="Times New Roman" w:cs="Times New Roman"/>
+          <w:sz w:val="28"/>
+          <w:szCs w:val="28"/>
+          <w:shd w:val="clear" w:color="auto" w:fill="F8F8F8"/>
+        </w:rPr>
+        <w:t>(</w:t>
+      </w:r>
+      <w:r>
+        <w:rPr>
+          <w:rFonts w:ascii="Times New Roman" w:hAnsi="Times New Roman" w:cs="Times New Roman"/>
+          <w:i/>
+          <w:sz w:val="28"/>
+          <w:szCs w:val="28"/>
+          <w:shd w:val="clear" w:color="auto" w:fill="F8F8F8"/>
+        </w:rPr>
+        <w:t>Menu chính</w:t>
+      </w:r>
+      <w:r>
+        <w:rPr>
+          <w:rFonts w:ascii="Times New Roman" w:hAnsi="Times New Roman" w:cs="Times New Roman"/>
+          <w:sz w:val="28"/>
+          <w:szCs w:val="28"/>
+          <w:shd w:val="clear" w:color="auto" w:fill="F8F8F8"/>
+        </w:rPr>
+        <w:t>)</w:t>
+      </w:r>
+    </w:p>
+    <w:p>
+      <w:pPr>
+        <w:rPr>
+          <w:shd w:val="clear" w:color="auto" w:fill="F8F8F8"/>
+        </w:rPr>
+      </w:pPr>
+      <w:r>
+        <w:rPr>
+          <w:shd w:val="clear" w:color="auto" w:fill="F8F8F8"/>
+        </w:rPr>
+        <w:br w:type="page"/>
+      </w:r>
+    </w:p>
+    <w:tbl>
+      <w:tblPr>
+        <w:tblW w:w="0" w:type="auto"/>
+        <w:jc w:val="center"/>
+        <w:tblInd w:w="108" w:type="dxa"/>
+        <w:tblLayout w:type="fixed"/>
+        <w:tblLook w:val="04A0" w:firstRow="1" w:lastRow="0" w:firstColumn="1" w:lastColumn="0" w:noHBand="0" w:noVBand="1"/>
+      </w:tblPr>
+      <w:tblGrid>
+        <w:gridCol w:w="1363"/>
+        <w:gridCol w:w="1363"/>
+        <w:gridCol w:w="1363"/>
+        <w:gridCol w:w="1380"/>
+        <w:gridCol w:w="1380"/>
+      </w:tblGrid>
+      <w:tr>
+        <w:trPr>
+          <w:trHeight w:val="907"/>
+          <w:jc w:val="center"/>
+        </w:trPr>
+        <w:tc>
+          <w:tcPr>
+            <w:tcW w:w="1363" w:type="dxa"/>
+            <w:vMerge w:val="restart"/>
+            <w:tcBorders>
+              <w:top w:val="single" w:sz="4" w:space="0" w:color="000000"/>
+              <w:left w:val="single" w:sz="4" w:space="0" w:color="000000"/>
+              <w:right w:val="nil"/>
+            </w:tcBorders>
+          </w:tcPr>
+          <w:p>
+            <w:pPr>
+              <w:suppressAutoHyphens/>
+              <w:snapToGrid w:val="0"/>
+              <w:spacing w:after="0" w:line="360" w:lineRule="auto"/>
+              <w:jc w:val="center"/>
+              <w:rPr>
+                <w:rFonts w:ascii="Times New Roman" w:hAnsi="Times New Roman"/>
+                <w:bCs/>
+                <w:sz w:val="26"/>
+                <w:szCs w:val="26"/>
+              </w:rPr>
+            </w:pPr>
+          </w:p>
+          <w:p>
+            <w:pPr>
+              <w:suppressAutoHyphens/>
+              <w:snapToGrid w:val="0"/>
+              <w:spacing w:after="0" w:line="360" w:lineRule="auto"/>
+              <w:jc w:val="center"/>
+              <w:rPr>
+                <w:rFonts w:ascii="Times New Roman" w:hAnsi="Times New Roman"/>
+                <w:bCs/>
+                <w:sz w:val="26"/>
+                <w:szCs w:val="26"/>
+              </w:rPr>
+            </w:pPr>
+          </w:p>
+          <w:p>
+            <w:pPr>
+              <w:suppressAutoHyphens/>
+              <w:snapToGrid w:val="0"/>
+              <w:spacing w:after="0" w:line="360" w:lineRule="auto"/>
+              <w:jc w:val="center"/>
+              <w:rPr>
+                <w:rFonts w:ascii="Times New Roman" w:hAnsi="Times New Roman"/>
+                <w:bCs/>
+                <w:sz w:val="26"/>
+                <w:szCs w:val="26"/>
+              </w:rPr>
+            </w:pPr>
+          </w:p>
+          <w:p>
+            <w:pPr>
+              <w:suppressAutoHyphens/>
+              <w:snapToGrid w:val="0"/>
+              <w:spacing w:after="0" w:line="360" w:lineRule="auto"/>
+              <w:jc w:val="center"/>
+              <w:rPr>
+                <w:rFonts w:ascii="Times New Roman" w:hAnsi="Times New Roman"/>
+                <w:bCs/>
+                <w:sz w:val="26"/>
+                <w:szCs w:val="26"/>
+              </w:rPr>
+            </w:pPr>
+          </w:p>
+          <w:p>
+            <w:pPr>
+              <w:suppressAutoHyphens/>
+              <w:snapToGrid w:val="0"/>
+              <w:spacing w:after="0" w:line="360" w:lineRule="auto"/>
+              <w:jc w:val="center"/>
+              <w:rPr>
+                <w:rFonts w:ascii="Times New Roman" w:hAnsi="Times New Roman"/>
+                <w:bCs/>
+                <w:sz w:val="26"/>
+                <w:szCs w:val="26"/>
+              </w:rPr>
+            </w:pPr>
+          </w:p>
+          <w:p>
+            <w:pPr>
+              <w:suppressAutoHyphens/>
+              <w:snapToGrid w:val="0"/>
+              <w:spacing w:after="0" w:line="360" w:lineRule="auto"/>
+              <w:jc w:val="center"/>
+              <w:rPr>
+                <w:rFonts w:ascii="Times New Roman" w:hAnsi="Times New Roman"/>
+                <w:bCs/>
+                <w:sz w:val="26"/>
+                <w:szCs w:val="26"/>
+              </w:rPr>
+            </w:pPr>
+            <w:r>
+              <w:rPr>
+                <w:rFonts w:ascii="Times New Roman" w:hAnsi="Times New Roman"/>
+                <w:bCs/>
+                <w:sz w:val="26"/>
+                <w:szCs w:val="26"/>
+              </w:rPr>
+              <w:t>Điểm</w:t>
+            </w:r>
+          </w:p>
+        </w:tc>
+        <w:tc>
+          <w:tcPr>
+            <w:tcW w:w="1363" w:type="dxa"/>
+            <w:tcBorders>
+              <w:top w:val="single" w:sz="4" w:space="0" w:color="000000"/>
+              <w:left w:val="single" w:sz="4" w:space="0" w:color="000000"/>
+              <w:bottom w:val="single" w:sz="4" w:space="0" w:color="000000"/>
+              <w:right w:val="nil"/>
+            </w:tcBorders>
+            <w:vAlign w:val="center"/>
+            <w:hideMark/>
+          </w:tcPr>
+          <w:p>
+            <w:pPr>
+              <w:suppressAutoHyphens/>
+              <w:snapToGrid w:val="0"/>
+              <w:spacing w:after="0" w:line="360" w:lineRule="auto"/>
+              <w:jc w:val="center"/>
+              <w:rPr>
+                <w:rFonts w:ascii="Times New Roman" w:eastAsia="Calibri" w:hAnsi="Times New Roman" w:cs="Calibri"/>
+                <w:bCs/>
+                <w:sz w:val="26"/>
+                <w:szCs w:val="26"/>
+                <w:lang w:eastAsia="ar-SA"/>
+              </w:rPr>
+            </w:pPr>
+            <w:r>
+              <w:rPr>
+                <w:rFonts w:ascii="Times New Roman" w:hAnsi="Times New Roman"/>
+                <w:bCs/>
+                <w:sz w:val="26"/>
+                <w:szCs w:val="26"/>
+              </w:rPr>
+              <w:t>Trợ giúp 50/50</w:t>
+            </w:r>
+          </w:p>
+        </w:tc>
+        <w:tc>
+          <w:tcPr>
+            <w:tcW w:w="1363" w:type="dxa"/>
+            <w:tcBorders>
+              <w:top w:val="single" w:sz="4" w:space="0" w:color="000000"/>
+              <w:left w:val="single" w:sz="4" w:space="0" w:color="000000"/>
+              <w:bottom w:val="single" w:sz="4" w:space="0" w:color="000000"/>
+              <w:right w:val="nil"/>
+            </w:tcBorders>
+            <w:vAlign w:val="center"/>
+            <w:hideMark/>
+          </w:tcPr>
+          <w:p>
+            <w:pPr>
+              <w:suppressAutoHyphens/>
+              <w:snapToGrid w:val="0"/>
+              <w:spacing w:after="0" w:line="360" w:lineRule="auto"/>
+              <w:jc w:val="center"/>
+              <w:rPr>
+                <w:rFonts w:ascii="Times New Roman" w:eastAsia="Calibri" w:hAnsi="Times New Roman" w:cs="Calibri"/>
+                <w:bCs/>
+                <w:sz w:val="26"/>
+                <w:szCs w:val="26"/>
+                <w:lang w:eastAsia="ar-SA"/>
+              </w:rPr>
+            </w:pPr>
+            <w:r>
+              <w:rPr>
+                <w:rFonts w:ascii="Times New Roman" w:hAnsi="Times New Roman"/>
+                <w:bCs/>
+                <w:sz w:val="26"/>
+                <w:szCs w:val="26"/>
+              </w:rPr>
+              <w:t>Trợ giúp gọi điện thoại người thân</w:t>
+            </w:r>
+          </w:p>
+        </w:tc>
+        <w:tc>
+          <w:tcPr>
+            <w:tcW w:w="1380" w:type="dxa"/>
+            <w:tcBorders>
+              <w:top w:val="single" w:sz="4" w:space="0" w:color="000000"/>
+              <w:left w:val="single" w:sz="4" w:space="0" w:color="000000"/>
+              <w:bottom w:val="single" w:sz="4" w:space="0" w:color="000000"/>
+              <w:right w:val="single" w:sz="4" w:space="0" w:color="000000"/>
+            </w:tcBorders>
+          </w:tcPr>
+          <w:p>
+            <w:pPr>
+              <w:suppressAutoHyphens/>
+              <w:snapToGrid w:val="0"/>
+              <w:spacing w:after="0" w:line="360" w:lineRule="auto"/>
+              <w:jc w:val="center"/>
+              <w:rPr>
+                <w:rFonts w:ascii="Times New Roman" w:hAnsi="Times New Roman"/>
+                <w:bCs/>
+                <w:sz w:val="26"/>
+                <w:szCs w:val="26"/>
+              </w:rPr>
+            </w:pPr>
+            <w:r>
+              <w:rPr>
+                <w:rFonts w:ascii="Times New Roman" w:hAnsi="Times New Roman"/>
+                <w:bCs/>
+                <w:sz w:val="26"/>
+                <w:szCs w:val="26"/>
+              </w:rPr>
+              <w:t>Logo</w:t>
+            </w:r>
+          </w:p>
+        </w:tc>
+        <w:tc>
+          <w:tcPr>
+            <w:tcW w:w="1380" w:type="dxa"/>
+            <w:tcBorders>
+              <w:top w:val="single" w:sz="4" w:space="0" w:color="000000"/>
+              <w:left w:val="single" w:sz="4" w:space="0" w:color="000000"/>
+              <w:bottom w:val="single" w:sz="4" w:space="0" w:color="000000"/>
+              <w:right w:val="single" w:sz="4" w:space="0" w:color="000000"/>
+            </w:tcBorders>
+            <w:vAlign w:val="center"/>
+            <w:hideMark/>
+          </w:tcPr>
+          <w:p>
+            <w:pPr>
+              <w:suppressAutoHyphens/>
+              <w:snapToGrid w:val="0"/>
+              <w:spacing w:after="0" w:line="360" w:lineRule="auto"/>
+              <w:jc w:val="center"/>
+              <w:rPr>
+                <w:rFonts w:ascii="Times New Roman" w:eastAsia="Calibri" w:hAnsi="Times New Roman" w:cs="Calibri"/>
+                <w:bCs/>
+                <w:sz w:val="26"/>
+                <w:szCs w:val="26"/>
+                <w:lang w:eastAsia="ar-SA"/>
+              </w:rPr>
+            </w:pPr>
+            <w:r>
+              <w:rPr>
+                <w:rFonts w:ascii="Times New Roman" w:hAnsi="Times New Roman"/>
+                <w:bCs/>
+                <w:sz w:val="26"/>
+                <w:szCs w:val="26"/>
+              </w:rPr>
+              <w:t>Trợ</w:t>
+            </w:r>
+            <w:r>
+              <w:rPr>
+                <w:rFonts w:ascii="Times New Roman" w:hAnsi="Times New Roman"/>
+                <w:bCs/>
+                <w:sz w:val="26"/>
+                <w:szCs w:val="26"/>
+              </w:rPr>
+              <w:t xml:space="preserve"> giúp đổi câu hỏi</w:t>
+            </w:r>
+          </w:p>
+        </w:tc>
+      </w:tr>
+      <w:tr>
+        <w:trPr>
+          <w:trHeight w:val="572"/>
+          <w:jc w:val="center"/>
+        </w:trPr>
+        <w:tc>
+          <w:tcPr>
+            <w:tcW w:w="1363" w:type="dxa"/>
+            <w:vMerge/>
+            <w:tcBorders>
+              <w:left w:val="single" w:sz="4" w:space="0" w:color="000000"/>
+              <w:right w:val="single" w:sz="4" w:space="0" w:color="000000"/>
+            </w:tcBorders>
+          </w:tcPr>
+          <w:p>
+            <w:pPr>
+              <w:suppressAutoHyphens/>
+              <w:snapToGrid w:val="0"/>
+              <w:spacing w:after="0" w:line="360" w:lineRule="auto"/>
+              <w:jc w:val="center"/>
+              <w:rPr>
+                <w:rFonts w:ascii="Times New Roman" w:hAnsi="Times New Roman"/>
+                <w:bCs/>
+                <w:sz w:val="26"/>
+                <w:szCs w:val="26"/>
+              </w:rPr>
+            </w:pPr>
+          </w:p>
+        </w:tc>
+        <w:tc>
+          <w:tcPr>
+            <w:tcW w:w="5486" w:type="dxa"/>
+            <w:gridSpan w:val="4"/>
+            <w:tcBorders>
+              <w:top w:val="single" w:sz="4" w:space="0" w:color="000000"/>
+              <w:left w:val="single" w:sz="4" w:space="0" w:color="000000"/>
+              <w:bottom w:val="single" w:sz="4" w:space="0" w:color="000000"/>
+              <w:right w:val="single" w:sz="4" w:space="0" w:color="000000"/>
+            </w:tcBorders>
+          </w:tcPr>
+          <w:p>
+            <w:pPr>
+              <w:suppressAutoHyphens/>
+              <w:snapToGrid w:val="0"/>
+              <w:spacing w:after="0" w:line="360" w:lineRule="auto"/>
+              <w:jc w:val="center"/>
+              <w:rPr>
+                <w:rFonts w:ascii="Times New Roman" w:eastAsia="Calibri" w:hAnsi="Times New Roman" w:cs="Calibri"/>
+                <w:bCs/>
+                <w:sz w:val="26"/>
+                <w:szCs w:val="26"/>
+                <w:lang w:eastAsia="ar-SA"/>
+              </w:rPr>
+            </w:pPr>
+            <w:r>
+              <w:rPr>
+                <w:rFonts w:ascii="Times New Roman" w:hAnsi="Times New Roman"/>
+                <w:bCs/>
+                <w:sz w:val="26"/>
+                <w:szCs w:val="26"/>
+              </w:rPr>
+              <w:t>Nội dung câu hỏi</w:t>
+            </w:r>
+          </w:p>
+        </w:tc>
+      </w:tr>
+      <w:tr>
+        <w:trPr>
+          <w:trHeight w:val="572"/>
+          <w:jc w:val="center"/>
+        </w:trPr>
+        <w:tc>
+          <w:tcPr>
+            <w:tcW w:w="1363" w:type="dxa"/>
+            <w:vMerge/>
+            <w:tcBorders>
+              <w:left w:val="single" w:sz="4" w:space="0" w:color="000000"/>
+              <w:right w:val="single" w:sz="4" w:space="0" w:color="000000"/>
+            </w:tcBorders>
+          </w:tcPr>
+          <w:p>
+            <w:pPr>
+              <w:suppressAutoHyphens/>
+              <w:snapToGrid w:val="0"/>
+              <w:spacing w:after="0" w:line="360" w:lineRule="auto"/>
+              <w:jc w:val="center"/>
+              <w:rPr>
+                <w:rFonts w:ascii="Times New Roman" w:hAnsi="Times New Roman"/>
+                <w:bCs/>
+                <w:sz w:val="26"/>
+                <w:szCs w:val="26"/>
+              </w:rPr>
+            </w:pPr>
+          </w:p>
+        </w:tc>
+        <w:tc>
+          <w:tcPr>
+            <w:tcW w:w="5486" w:type="dxa"/>
+            <w:gridSpan w:val="4"/>
+            <w:tcBorders>
+              <w:top w:val="single" w:sz="4" w:space="0" w:color="000000"/>
+              <w:left w:val="single" w:sz="4" w:space="0" w:color="000000"/>
+              <w:bottom w:val="single" w:sz="4" w:space="0" w:color="000000"/>
+              <w:right w:val="single" w:sz="4" w:space="0" w:color="000000"/>
+            </w:tcBorders>
+          </w:tcPr>
+          <w:p>
+            <w:pPr>
+              <w:suppressAutoHyphens/>
+              <w:snapToGrid w:val="0"/>
+              <w:spacing w:after="0" w:line="360" w:lineRule="auto"/>
+              <w:jc w:val="center"/>
+              <w:rPr>
+                <w:rFonts w:ascii="Times New Roman" w:eastAsia="Calibri" w:hAnsi="Times New Roman" w:cs="Calibri"/>
+                <w:bCs/>
+                <w:sz w:val="26"/>
+                <w:szCs w:val="26"/>
+                <w:lang w:eastAsia="ar-SA"/>
+              </w:rPr>
+            </w:pPr>
+            <w:r>
+              <w:rPr>
+                <w:rFonts w:ascii="Times New Roman" w:hAnsi="Times New Roman"/>
+                <w:bCs/>
+                <w:sz w:val="26"/>
+                <w:szCs w:val="26"/>
+              </w:rPr>
+              <w:t>Đáp án A</w:t>
+            </w:r>
+          </w:p>
+        </w:tc>
+      </w:tr>
+      <w:tr>
+        <w:trPr>
+          <w:trHeight w:val="552"/>
+          <w:jc w:val="center"/>
+        </w:trPr>
+        <w:tc>
+          <w:tcPr>
+            <w:tcW w:w="1363" w:type="dxa"/>
+            <w:vMerge/>
+            <w:tcBorders>
+              <w:left w:val="single" w:sz="4" w:space="0" w:color="000000"/>
+              <w:right w:val="single" w:sz="4" w:space="0" w:color="000000"/>
+            </w:tcBorders>
+          </w:tcPr>
+          <w:p>
+            <w:pPr>
+              <w:suppressAutoHyphens/>
+              <w:snapToGrid w:val="0"/>
+              <w:spacing w:after="0" w:line="360" w:lineRule="auto"/>
+              <w:jc w:val="center"/>
+              <w:rPr>
+                <w:rFonts w:ascii="Times New Roman" w:hAnsi="Times New Roman"/>
+                <w:bCs/>
+                <w:sz w:val="26"/>
+                <w:szCs w:val="26"/>
+              </w:rPr>
+            </w:pPr>
+          </w:p>
+        </w:tc>
+        <w:tc>
+          <w:tcPr>
+            <w:tcW w:w="5486" w:type="dxa"/>
+            <w:gridSpan w:val="4"/>
+            <w:tcBorders>
+              <w:top w:val="single" w:sz="4" w:space="0" w:color="000000"/>
+              <w:left w:val="single" w:sz="4" w:space="0" w:color="000000"/>
+              <w:bottom w:val="single" w:sz="4" w:space="0" w:color="000000"/>
+              <w:right w:val="single" w:sz="4" w:space="0" w:color="000000"/>
+            </w:tcBorders>
+          </w:tcPr>
+          <w:p>
+            <w:pPr>
+              <w:suppressAutoHyphens/>
+              <w:snapToGrid w:val="0"/>
+              <w:spacing w:after="0" w:line="360" w:lineRule="auto"/>
+              <w:jc w:val="center"/>
+              <w:rPr>
+                <w:rFonts w:ascii="Times New Roman" w:eastAsia="Calibri" w:hAnsi="Times New Roman" w:cs="Calibri"/>
+                <w:bCs/>
+                <w:sz w:val="26"/>
+                <w:szCs w:val="26"/>
+                <w:lang w:eastAsia="ar-SA"/>
+              </w:rPr>
+            </w:pPr>
+            <w:r>
+              <w:rPr>
+                <w:rFonts w:ascii="Times New Roman" w:hAnsi="Times New Roman"/>
+                <w:bCs/>
+                <w:sz w:val="26"/>
+                <w:szCs w:val="26"/>
+              </w:rPr>
+              <w:t>Đáp án B</w:t>
+            </w:r>
+          </w:p>
+        </w:tc>
+      </w:tr>
+      <w:tr>
+        <w:trPr>
+          <w:trHeight w:val="437"/>
+          <w:jc w:val="center"/>
+        </w:trPr>
+        <w:tc>
+          <w:tcPr>
+            <w:tcW w:w="1363" w:type="dxa"/>
+            <w:vMerge/>
+            <w:tcBorders>
+              <w:left w:val="single" w:sz="4" w:space="0" w:color="000000"/>
+              <w:right w:val="single" w:sz="4" w:space="0" w:color="000000"/>
+            </w:tcBorders>
+          </w:tcPr>
+          <w:p>
+            <w:pPr>
+              <w:tabs>
+                <w:tab w:val="left" w:pos="1230"/>
+              </w:tabs>
+              <w:suppressAutoHyphens/>
+              <w:snapToGrid w:val="0"/>
+              <w:spacing w:after="0" w:line="360" w:lineRule="auto"/>
+              <w:rPr>
+                <w:rFonts w:ascii="Times New Roman" w:hAnsi="Times New Roman"/>
+                <w:bCs/>
+                <w:sz w:val="26"/>
+                <w:szCs w:val="26"/>
+              </w:rPr>
+            </w:pPr>
+          </w:p>
+        </w:tc>
+        <w:tc>
+          <w:tcPr>
+            <w:tcW w:w="5486" w:type="dxa"/>
+            <w:gridSpan w:val="4"/>
+            <w:tcBorders>
+              <w:top w:val="single" w:sz="4" w:space="0" w:color="000000"/>
+              <w:left w:val="single" w:sz="4" w:space="0" w:color="000000"/>
+              <w:bottom w:val="single" w:sz="4" w:space="0" w:color="000000"/>
+              <w:right w:val="single" w:sz="4" w:space="0" w:color="000000"/>
+            </w:tcBorders>
+          </w:tcPr>
+          <w:p>
+            <w:pPr>
+              <w:tabs>
+                <w:tab w:val="left" w:pos="1230"/>
+              </w:tabs>
+              <w:suppressAutoHyphens/>
+              <w:snapToGrid w:val="0"/>
+              <w:spacing w:after="0" w:line="360" w:lineRule="auto"/>
+              <w:rPr>
+                <w:rFonts w:ascii="Times New Roman" w:hAnsi="Times New Roman"/>
+                <w:bCs/>
+                <w:sz w:val="26"/>
+                <w:szCs w:val="26"/>
+              </w:rPr>
+            </w:pPr>
+            <w:r>
+              <w:rPr>
+                <w:rFonts w:ascii="Times New Roman" w:hAnsi="Times New Roman"/>
+                <w:bCs/>
+                <w:sz w:val="26"/>
+                <w:szCs w:val="26"/>
+              </w:rPr>
+              <w:tab/>
+              <w:t xml:space="preserve">              </w:t>
+            </w:r>
+            <w:r>
+              <w:rPr>
+                <w:rFonts w:ascii="Times New Roman" w:hAnsi="Times New Roman"/>
+                <w:bCs/>
+                <w:sz w:val="26"/>
+                <w:szCs w:val="26"/>
+              </w:rPr>
+              <w:t>Đáp án C</w:t>
+            </w:r>
+          </w:p>
+        </w:tc>
+      </w:tr>
+      <w:tr>
+        <w:trPr>
+          <w:trHeight w:val="572"/>
+          <w:jc w:val="center"/>
+        </w:trPr>
+        <w:tc>
+          <w:tcPr>
+            <w:tcW w:w="1363" w:type="dxa"/>
+            <w:vMerge/>
+            <w:tcBorders>
+              <w:left w:val="single" w:sz="4" w:space="0" w:color="000000"/>
+              <w:bottom w:val="single" w:sz="4" w:space="0" w:color="000000"/>
+              <w:right w:val="single" w:sz="4" w:space="0" w:color="000000"/>
+            </w:tcBorders>
+          </w:tcPr>
+          <w:p>
+            <w:pPr>
+              <w:suppressAutoHyphens/>
+              <w:snapToGrid w:val="0"/>
+              <w:spacing w:after="0" w:line="360" w:lineRule="auto"/>
+              <w:jc w:val="center"/>
+              <w:rPr>
+                <w:rFonts w:ascii="Times New Roman" w:hAnsi="Times New Roman"/>
+                <w:bCs/>
+                <w:sz w:val="26"/>
+                <w:szCs w:val="26"/>
+              </w:rPr>
+            </w:pPr>
+          </w:p>
+        </w:tc>
+        <w:tc>
+          <w:tcPr>
+            <w:tcW w:w="5486" w:type="dxa"/>
+            <w:gridSpan w:val="4"/>
+            <w:tcBorders>
+              <w:top w:val="single" w:sz="4" w:space="0" w:color="000000"/>
+              <w:left w:val="single" w:sz="4" w:space="0" w:color="000000"/>
+              <w:bottom w:val="single" w:sz="4" w:space="0" w:color="000000"/>
+              <w:right w:val="single" w:sz="4" w:space="0" w:color="000000"/>
+            </w:tcBorders>
+          </w:tcPr>
+          <w:p>
+            <w:pPr>
+              <w:suppressAutoHyphens/>
+              <w:snapToGrid w:val="0"/>
+              <w:spacing w:after="0" w:line="360" w:lineRule="auto"/>
+              <w:jc w:val="center"/>
+              <w:rPr>
+                <w:rFonts w:ascii="Times New Roman" w:eastAsia="Calibri" w:hAnsi="Times New Roman" w:cs="Calibri"/>
+                <w:bCs/>
+                <w:sz w:val="26"/>
+                <w:szCs w:val="26"/>
+                <w:lang w:eastAsia="ar-SA"/>
+              </w:rPr>
+            </w:pPr>
+            <w:r>
+              <w:rPr>
+                <w:rFonts w:ascii="Times New Roman" w:hAnsi="Times New Roman"/>
+                <w:bCs/>
+                <w:sz w:val="26"/>
+                <w:szCs w:val="26"/>
+              </w:rPr>
+              <w:t>Đáp án D</w:t>
+            </w:r>
+          </w:p>
+        </w:tc>
+      </w:tr>
+    </w:tbl>
+    <w:p>
+      <w:pPr>
+        <w:pStyle w:val="Heading1"/>
+        <w:spacing w:before="0" w:line="360" w:lineRule="auto"/>
+        <w:ind w:firstLine="720"/>
+        <w:jc w:val="center"/>
+        <w:rPr>
+          <w:rFonts w:ascii="Times New Roman" w:eastAsia="Times New Roman" w:hAnsi="Times New Roman" w:cs="Times New Roman"/>
+          <w:sz w:val="26"/>
+          <w:szCs w:val="26"/>
+          <w:lang w:eastAsia="ar-SA"/>
+        </w:rPr>
+      </w:pPr>
+      <w:r>
+        <w:rPr>
+          <w:rFonts w:ascii="Times New Roman" w:eastAsia="Times New Roman" w:hAnsi="Times New Roman" w:cs="Times New Roman"/>
+          <w:sz w:val="26"/>
+          <w:szCs w:val="26"/>
+          <w:lang w:eastAsia="ar-SA"/>
+        </w:rPr>
+        <w:t>(</w:t>
+      </w:r>
+      <w:r>
+        <w:rPr>
+          <w:rFonts w:ascii="Times New Roman" w:eastAsia="Times New Roman" w:hAnsi="Times New Roman" w:cs="Times New Roman"/>
+          <w:i/>
+          <w:sz w:val="26"/>
+          <w:szCs w:val="26"/>
+          <w:lang w:eastAsia="ar-SA"/>
+        </w:rPr>
+        <w:t>Chơi game</w:t>
+      </w:r>
+      <w:r>
+        <w:rPr>
+          <w:rFonts w:ascii="Times New Roman" w:eastAsia="Times New Roman" w:hAnsi="Times New Roman" w:cs="Times New Roman"/>
+          <w:sz w:val="26"/>
+          <w:szCs w:val="26"/>
+          <w:lang w:eastAsia="ar-SA"/>
+        </w:rPr>
+        <w:t>)</w:t>
+      </w:r>
+    </w:p>
+    <w:p>
+      <w:pPr>
+        <w:rPr>
+          <w:rFonts w:ascii="Times New Roman" w:hAnsi="Times New Roman" w:cs="Times New Roman"/>
+          <w:sz w:val="28"/>
+          <w:szCs w:val="28"/>
+          <w:shd w:val="clear" w:color="auto" w:fill="F8F8F8"/>
+        </w:rPr>
+      </w:pPr>
+      <w:r>
+        <w:rPr>
+          <w:shd w:val="clear" w:color="auto" w:fill="F8F8F8"/>
+        </w:rPr>
+        <w:br/>
+      </w:r>
+      <w:r>
+        <w:rPr>
+          <w:shd w:val="clear" w:color="auto" w:fill="F8F8F8"/>
+        </w:rPr>
+        <w:br/>
+      </w:r>
+      <w:r>
+        <w:rPr>
+          <w:rFonts w:ascii="Times New Roman" w:hAnsi="Times New Roman" w:cs="Times New Roman"/>
+          <w:color w:val="0070C0"/>
+          <w:sz w:val="28"/>
+          <w:szCs w:val="28"/>
+        </w:rPr>
+        <w:t>2.2   CSDL</w:t>
+      </w:r>
+      <w:r>
+        <w:rPr>
+          <w:rFonts w:ascii="Times New Roman" w:hAnsi="Times New Roman" w:cs="Times New Roman"/>
+          <w:sz w:val="28"/>
+          <w:szCs w:val="28"/>
+        </w:rPr>
+        <w:br/>
+      </w:r>
+      <w:r>
+        <w:rPr>
+          <w:rFonts w:ascii="Times New Roman" w:hAnsi="Times New Roman" w:cs="Times New Roman"/>
+          <w:color w:val="333333"/>
+          <w:sz w:val="28"/>
+          <w:szCs w:val="28"/>
+        </w:rPr>
+        <w:br/>
+      </w:r>
+    </w:p>
+    <w:tbl>
+      <w:tblPr>
+        <w:tblStyle w:val="TableGrid"/>
+        <w:tblW w:w="4678" w:type="dxa"/>
+        <w:tblInd w:w="1526" w:type="dxa"/>
+        <w:tblLook w:val="04A0" w:firstRow="1" w:lastRow="0" w:firstColumn="1" w:lastColumn="0" w:noHBand="0" w:noVBand="1"/>
+      </w:tblPr>
+      <w:tblGrid>
+        <w:gridCol w:w="2339"/>
+        <w:gridCol w:w="2339"/>
+      </w:tblGrid>
+      <w:tr>
+        <w:trPr>
+          <w:trHeight w:val="900"/>
+        </w:trPr>
+        <w:tc>
+          <w:tcPr>
+            <w:tcW w:w="4678" w:type="dxa"/>
+            <w:gridSpan w:val="2"/>
+          </w:tcPr>
+          <w:p>
+            <w:pPr>
+              <w:jc w:val="center"/>
+              <w:rPr>
+                <w:rFonts w:ascii="Times New Roman" w:hAnsi="Times New Roman" w:cs="Times New Roman"/>
+                <w:color w:val="1F497D" w:themeColor="text2"/>
+                <w:sz w:val="28"/>
+                <w:szCs w:val="28"/>
+              </w:rPr>
+            </w:pPr>
+          </w:p>
+          <w:p>
+            <w:pPr>
+              <w:jc w:val="center"/>
+              <w:rPr>
+                <w:rFonts w:ascii="Times New Roman" w:hAnsi="Times New Roman" w:cs="Times New Roman"/>
+                <w:color w:val="1F497D" w:themeColor="text2"/>
+                <w:sz w:val="28"/>
+                <w:szCs w:val="28"/>
+              </w:rPr>
+            </w:pPr>
+            <w:r>
+              <w:rPr>
+                <w:rFonts w:ascii="Times New Roman" w:hAnsi="Times New Roman" w:cs="Times New Roman"/>
+                <w:color w:val="1F497D" w:themeColor="text2"/>
+                <w:sz w:val="28"/>
+                <w:szCs w:val="28"/>
+              </w:rPr>
+              <w:t>Câu hỏi</w:t>
+            </w:r>
+          </w:p>
+        </w:tc>
+      </w:tr>
+      <w:tr>
+        <w:trPr>
+          <w:trHeight w:val="450"/>
+        </w:trPr>
+        <w:tc>
+          <w:tcPr>
+            <w:tcW w:w="2339" w:type="dxa"/>
+          </w:tcPr>
+          <w:p>
+            <w:pPr>
+              <w:jc w:val="center"/>
+              <w:rPr>
+                <w:rFonts w:ascii="Times New Roman" w:hAnsi="Times New Roman" w:cs="Times New Roman"/>
+                <w:color w:val="1F497D" w:themeColor="text2"/>
+                <w:sz w:val="28"/>
+                <w:szCs w:val="28"/>
+              </w:rPr>
+            </w:pPr>
+            <w:r>
+              <w:rPr>
+                <w:rFonts w:ascii="Times New Roman" w:hAnsi="Times New Roman" w:cs="Times New Roman"/>
+                <w:color w:val="1F497D" w:themeColor="text2"/>
+                <w:sz w:val="28"/>
+                <w:szCs w:val="28"/>
+              </w:rPr>
+              <w:t>Id</w:t>
+            </w:r>
+          </w:p>
+        </w:tc>
+        <w:tc>
+          <w:tcPr>
+            <w:tcW w:w="2339" w:type="dxa"/>
+          </w:tcPr>
+          <w:p>
+            <w:pPr>
+              <w:jc w:val="center"/>
+              <w:rPr>
+                <w:rFonts w:ascii="Times New Roman" w:hAnsi="Times New Roman" w:cs="Times New Roman"/>
+                <w:color w:val="1F497D" w:themeColor="text2"/>
+                <w:sz w:val="28"/>
+                <w:szCs w:val="28"/>
+              </w:rPr>
+            </w:pPr>
+            <w:r>
+              <w:rPr>
+                <w:rFonts w:ascii="Times New Roman" w:hAnsi="Times New Roman" w:cs="Times New Roman"/>
+                <w:color w:val="1F497D" w:themeColor="text2"/>
+                <w:sz w:val="28"/>
+                <w:szCs w:val="28"/>
+              </w:rPr>
+              <w:t>Int</w:t>
+            </w:r>
+          </w:p>
+        </w:tc>
+      </w:tr>
+      <w:tr>
+        <w:trPr>
+          <w:trHeight w:val="450"/>
+        </w:trPr>
+        <w:tc>
+          <w:tcPr>
+            <w:tcW w:w="2339" w:type="dxa"/>
+          </w:tcPr>
+          <w:p>
+            <w:pPr>
+              <w:jc w:val="center"/>
+              <w:rPr>
+                <w:rFonts w:ascii="Times New Roman" w:hAnsi="Times New Roman" w:cs="Times New Roman"/>
+                <w:color w:val="1F497D" w:themeColor="text2"/>
+                <w:sz w:val="28"/>
+                <w:szCs w:val="28"/>
+              </w:rPr>
+            </w:pPr>
+            <w:r>
+              <w:rPr>
+                <w:rFonts w:ascii="Times New Roman" w:hAnsi="Times New Roman" w:cs="Times New Roman"/>
+                <w:color w:val="1F497D" w:themeColor="text2"/>
+                <w:sz w:val="28"/>
+                <w:szCs w:val="28"/>
+              </w:rPr>
+              <w:t>Câu hỏi</w:t>
+            </w:r>
+          </w:p>
+        </w:tc>
+        <w:tc>
+          <w:tcPr>
+            <w:tcW w:w="2339" w:type="dxa"/>
+          </w:tcPr>
+          <w:p>
+            <w:pPr>
+              <w:jc w:val="center"/>
+              <w:rPr>
+                <w:rFonts w:ascii="Times New Roman" w:hAnsi="Times New Roman" w:cs="Times New Roman"/>
+                <w:color w:val="1F497D" w:themeColor="text2"/>
+                <w:sz w:val="28"/>
+                <w:szCs w:val="28"/>
+              </w:rPr>
+            </w:pPr>
+            <w:r>
+              <w:rPr>
+                <w:rFonts w:ascii="Times New Roman" w:hAnsi="Times New Roman" w:cs="Times New Roman"/>
+                <w:color w:val="1F497D" w:themeColor="text2"/>
+                <w:sz w:val="28"/>
+                <w:szCs w:val="28"/>
+              </w:rPr>
+              <w:t>String</w:t>
+            </w:r>
+          </w:p>
+        </w:tc>
+      </w:tr>
+      <w:tr>
+        <w:trPr>
+          <w:trHeight w:val="450"/>
+        </w:trPr>
+        <w:tc>
+          <w:tcPr>
+            <w:tcW w:w="2339" w:type="dxa"/>
+          </w:tcPr>
+          <w:p>
+            <w:pPr>
+              <w:jc w:val="center"/>
+              <w:rPr>
+                <w:rFonts w:ascii="Times New Roman" w:hAnsi="Times New Roman" w:cs="Times New Roman"/>
+                <w:color w:val="1F497D" w:themeColor="text2"/>
+                <w:sz w:val="28"/>
+                <w:szCs w:val="28"/>
+              </w:rPr>
+            </w:pPr>
+            <w:r>
+              <w:rPr>
+                <w:rFonts w:ascii="Times New Roman" w:hAnsi="Times New Roman" w:cs="Times New Roman"/>
+                <w:color w:val="1F497D" w:themeColor="text2"/>
+                <w:sz w:val="28"/>
+                <w:szCs w:val="28"/>
+              </w:rPr>
+              <w:t>Đáp án A</w:t>
+            </w:r>
+          </w:p>
+        </w:tc>
+        <w:tc>
+          <w:tcPr>
+            <w:tcW w:w="2339" w:type="dxa"/>
+          </w:tcPr>
+          <w:p>
+            <w:pPr>
+              <w:jc w:val="center"/>
+              <w:rPr>
+                <w:rFonts w:ascii="Times New Roman" w:hAnsi="Times New Roman" w:cs="Times New Roman"/>
+                <w:color w:val="1F497D" w:themeColor="text2"/>
+                <w:sz w:val="28"/>
+                <w:szCs w:val="28"/>
+              </w:rPr>
+            </w:pPr>
+            <w:r>
+              <w:rPr>
+                <w:rFonts w:ascii="Times New Roman" w:hAnsi="Times New Roman" w:cs="Times New Roman"/>
+                <w:color w:val="1F497D" w:themeColor="text2"/>
+                <w:sz w:val="28"/>
+                <w:szCs w:val="28"/>
+              </w:rPr>
+              <w:t>String</w:t>
+            </w:r>
+          </w:p>
+        </w:tc>
+      </w:tr>
+      <w:tr>
+        <w:trPr>
+          <w:trHeight w:val="450"/>
+        </w:trPr>
+        <w:tc>
+          <w:tcPr>
+            <w:tcW w:w="2339" w:type="dxa"/>
+          </w:tcPr>
+          <w:p>
+            <w:pPr>
+              <w:jc w:val="center"/>
+              <w:rPr>
+                <w:rFonts w:ascii="Times New Roman" w:hAnsi="Times New Roman" w:cs="Times New Roman"/>
+                <w:color w:val="1F497D" w:themeColor="text2"/>
+                <w:sz w:val="28"/>
+                <w:szCs w:val="28"/>
+              </w:rPr>
+            </w:pPr>
+            <w:r>
+              <w:rPr>
+                <w:rFonts w:ascii="Times New Roman" w:hAnsi="Times New Roman" w:cs="Times New Roman"/>
+                <w:color w:val="1F497D" w:themeColor="text2"/>
+                <w:sz w:val="28"/>
+                <w:szCs w:val="28"/>
+              </w:rPr>
+              <w:t>Đáp án B</w:t>
+            </w:r>
+          </w:p>
+        </w:tc>
+        <w:tc>
+          <w:tcPr>
+            <w:tcW w:w="2339" w:type="dxa"/>
+          </w:tcPr>
+          <w:p>
+            <w:pPr>
+              <w:jc w:val="center"/>
+              <w:rPr>
+                <w:rFonts w:ascii="Times New Roman" w:hAnsi="Times New Roman" w:cs="Times New Roman"/>
+                <w:color w:val="1F497D" w:themeColor="text2"/>
+                <w:sz w:val="28"/>
+                <w:szCs w:val="28"/>
+              </w:rPr>
+            </w:pPr>
+            <w:r>
+              <w:rPr>
+                <w:rFonts w:ascii="Times New Roman" w:hAnsi="Times New Roman" w:cs="Times New Roman"/>
+                <w:color w:val="1F497D" w:themeColor="text2"/>
+                <w:sz w:val="28"/>
+                <w:szCs w:val="28"/>
+              </w:rPr>
+              <w:t>String</w:t>
+            </w:r>
+          </w:p>
+        </w:tc>
+      </w:tr>
+      <w:tr>
+        <w:trPr>
+          <w:trHeight w:val="450"/>
+        </w:trPr>
+        <w:tc>
+          <w:tcPr>
+            <w:tcW w:w="2339" w:type="dxa"/>
+          </w:tcPr>
+          <w:p>
+            <w:pPr>
+              <w:jc w:val="center"/>
+              <w:rPr>
+                <w:rFonts w:ascii="Times New Roman" w:hAnsi="Times New Roman" w:cs="Times New Roman"/>
+                <w:color w:val="1F497D" w:themeColor="text2"/>
+                <w:sz w:val="28"/>
+                <w:szCs w:val="28"/>
+              </w:rPr>
+            </w:pPr>
+            <w:r>
+              <w:rPr>
+                <w:rFonts w:ascii="Times New Roman" w:hAnsi="Times New Roman" w:cs="Times New Roman"/>
+                <w:color w:val="1F497D" w:themeColor="text2"/>
+                <w:sz w:val="28"/>
+                <w:szCs w:val="28"/>
+              </w:rPr>
+              <w:t>Đáp án C</w:t>
+            </w:r>
+          </w:p>
+        </w:tc>
+        <w:tc>
+          <w:tcPr>
+            <w:tcW w:w="2339" w:type="dxa"/>
+          </w:tcPr>
+          <w:p>
+            <w:pPr>
+              <w:jc w:val="center"/>
+              <w:rPr>
+                <w:rFonts w:ascii="Times New Roman" w:hAnsi="Times New Roman" w:cs="Times New Roman"/>
+                <w:color w:val="1F497D" w:themeColor="text2"/>
+                <w:sz w:val="28"/>
+                <w:szCs w:val="28"/>
+              </w:rPr>
+            </w:pPr>
+            <w:r>
+              <w:rPr>
+                <w:rFonts w:ascii="Times New Roman" w:hAnsi="Times New Roman" w:cs="Times New Roman"/>
+                <w:color w:val="1F497D" w:themeColor="text2"/>
+                <w:sz w:val="28"/>
+                <w:szCs w:val="28"/>
+              </w:rPr>
+              <w:t>String</w:t>
+            </w:r>
+          </w:p>
+        </w:tc>
+      </w:tr>
+      <w:tr>
+        <w:trPr>
+          <w:trHeight w:val="450"/>
+        </w:trPr>
+        <w:tc>
+          <w:tcPr>
+            <w:tcW w:w="2339" w:type="dxa"/>
+          </w:tcPr>
+          <w:p>
+            <w:pPr>
+              <w:jc w:val="center"/>
+              <w:rPr>
+                <w:rFonts w:ascii="Times New Roman" w:hAnsi="Times New Roman" w:cs="Times New Roman"/>
+                <w:color w:val="1F497D" w:themeColor="text2"/>
+                <w:sz w:val="28"/>
+                <w:szCs w:val="28"/>
+              </w:rPr>
+            </w:pPr>
+            <w:r>
+              <w:rPr>
+                <w:rFonts w:ascii="Times New Roman" w:hAnsi="Times New Roman" w:cs="Times New Roman"/>
+                <w:color w:val="1F497D" w:themeColor="text2"/>
+                <w:sz w:val="28"/>
+                <w:szCs w:val="28"/>
+              </w:rPr>
+              <w:t>Đáp án D</w:t>
+            </w:r>
+          </w:p>
+        </w:tc>
+        <w:tc>
+          <w:tcPr>
+            <w:tcW w:w="2339" w:type="dxa"/>
+          </w:tcPr>
+          <w:p>
+            <w:pPr>
+              <w:jc w:val="center"/>
+              <w:rPr>
+                <w:rFonts w:ascii="Times New Roman" w:hAnsi="Times New Roman" w:cs="Times New Roman"/>
+                <w:color w:val="1F497D" w:themeColor="text2"/>
+                <w:sz w:val="28"/>
+                <w:szCs w:val="28"/>
+              </w:rPr>
+            </w:pPr>
+            <w:r>
+              <w:rPr>
+                <w:rFonts w:ascii="Times New Roman" w:hAnsi="Times New Roman" w:cs="Times New Roman"/>
+                <w:color w:val="1F497D" w:themeColor="text2"/>
+                <w:sz w:val="28"/>
+                <w:szCs w:val="28"/>
+              </w:rPr>
+              <w:t>String</w:t>
+            </w:r>
+          </w:p>
+        </w:tc>
+      </w:tr>
+    </w:tbl>
+    <w:p>
+      <w:pPr>
+        <w:rPr>
+          <w:rFonts w:ascii="Times New Roman" w:hAnsi="Times New Roman" w:cs="Times New Roman"/>
+          <w:color w:val="1F497D" w:themeColor="text2"/>
+          <w:sz w:val="28"/>
+          <w:szCs w:val="28"/>
+        </w:rPr>
+      </w:pPr>
+    </w:p>
+    <w:p>
+      <w:pPr>
+        <w:rPr>
+          <w:rFonts w:ascii="Times New Roman" w:hAnsi="Times New Roman" w:cs="Times New Roman"/>
+          <w:color w:val="1F497D" w:themeColor="text2"/>
+          <w:sz w:val="28"/>
+          <w:szCs w:val="28"/>
+        </w:rPr>
+      </w:pPr>
+      <w:r>
+        <w:rPr>
+          <w:rFonts w:ascii="Times New Roman" w:hAnsi="Times New Roman" w:cs="Times New Roman"/>
+          <w:color w:val="1F497D" w:themeColor="text2"/>
+          <w:sz w:val="28"/>
+          <w:szCs w:val="28"/>
+        </w:rPr>
+        <w:br w:type="page"/>
+      </w:r>
+    </w:p>
+    <w:p>
+      <w:pPr>
+        <w:rPr>
+          <w:rFonts w:ascii="Times New Roman" w:hAnsi="Times New Roman" w:cs="Times New Roman"/>
+          <w:color w:val="1F497D" w:themeColor="text2"/>
+          <w:sz w:val="28"/>
+          <w:szCs w:val="28"/>
+        </w:rPr>
+      </w:pPr>
+      <w:r>
+        <w:rPr>
+          <w:rFonts w:ascii="Times New Roman" w:hAnsi="Times New Roman" w:cs="Times New Roman"/>
+          <w:color w:val="1F497D" w:themeColor="text2"/>
+          <w:sz w:val="28"/>
+          <w:szCs w:val="28"/>
+        </w:rPr>
+        <w:lastRenderedPageBreak/>
+        <w:t xml:space="preserve">2.3 </w:t>
+      </w:r>
+      <w:r>
+        <w:rPr>
+          <w:rFonts w:ascii="Times New Roman" w:hAnsi="Times New Roman" w:cs="Times New Roman"/>
+          <w:color w:val="1F497D" w:themeColor="text2"/>
+          <w:sz w:val="28"/>
+          <w:szCs w:val="28"/>
+        </w:rPr>
+        <w:t xml:space="preserve"> Thiết kế giao diện</w:t>
+      </w:r>
+    </w:p>
+    <w:p>
+      <w:pPr>
+        <w:rPr>
+          <w:rFonts w:ascii="Times New Roman" w:hAnsi="Times New Roman" w:cs="Times New Roman"/>
+          <w:color w:val="1F497D" w:themeColor="text2"/>
+          <w:sz w:val="28"/>
+          <w:szCs w:val="28"/>
+        </w:rPr>
+      </w:pPr>
+      <w:r>
+        <w:rPr>
+          <w:rFonts w:ascii="Times New Roman" w:hAnsi="Times New Roman" w:cs="Times New Roman"/>
+          <w:color w:val="1F497D" w:themeColor="text2"/>
+          <w:sz w:val="28"/>
+          <w:szCs w:val="28"/>
+        </w:rPr>
+        <w:br/>
+        <w:t xml:space="preserve">        </w:t>
+      </w:r>
+      <w:r>
+        <w:rPr>
+          <w:rFonts w:ascii="Times New Roman" w:hAnsi="Times New Roman" w:cs="Times New Roman"/>
+          <w:noProof/>
+          <w:color w:val="1F497D" w:themeColor="text2"/>
+          <w:sz w:val="28"/>
+          <w:szCs w:val="28"/>
+        </w:rPr>
         <w:drawing>
-          <wp:inline distT="0" distB="0" distL="0" distR="0" wp14:anchorId="73A0AF0D" wp14:editId="76688B51">
-            <wp:extent cx="1905000" cy="3545134"/>
-            <wp:effectExtent l="0" t="0" r="0" b="0"/>
-            <wp:docPr id="1" name="Picture 1"/>
+          <wp:inline distT="0" distB="0" distL="0" distR="0">
+            <wp:extent cx="1648099" cy="3067050"/>
+            <wp:effectExtent l="0" t="0" r="9525" b="0"/>
+            <wp:docPr id="289" name="Picture 289"/>
             <wp:cNvGraphicFramePr>
               <a:graphicFrameLocks xmlns:a="http://schemas.openxmlformats.org/drawingml/2006/main" noChangeAspect="1"/>
             </wp:cNvGraphicFramePr>
@@ -2941,65 +6856,6 @@
                 <pic:pic xmlns:pic="http://schemas.openxmlformats.org/drawingml/2006/picture">
                   <pic:nvPicPr>
                     <pic:cNvPr id="0" name="home.png"/>
-                    <pic:cNvPicPr/>
-                  </pic:nvPicPr>
-                  <pic:blipFill>
-                    <a:blip r:embed="rId6">
-                      <a:extLst>
-                        <a:ext uri="{28A0092B-C50C-407E-A947-70E740481C1C}">
-                          <a14:useLocalDpi xmlns:a14="http://schemas.microsoft.com/office/drawing/2010/main" val="0"/>
-                        </a:ext>
-                      </a:extLst>
-                    </a:blip>
-                    <a:stretch>
-                      <a:fillRect/>
-                    </a:stretch>
-                  </pic:blipFill>
-                  <pic:spPr>
-                    <a:xfrm>
-                      <a:off x="0" y="0"/>
-                      <a:ext cx="1907668" cy="3550099"/>
-                    </a:xfrm>
-                    <a:prstGeom prst="rect">
-                      <a:avLst/>
-                    </a:prstGeom>
-                  </pic:spPr>
-                </pic:pic>
-              </a:graphicData>
-            </a:graphic>
-          </wp:inline>
-        </w:drawing>
-      </w:r>
-      <w:r>
-        <w:rPr>
-          <w:rFonts w:ascii="Times New Roman" w:hAnsi="Times New Roman" w:cs="Times New Roman"/>
-          <w:color w:val="1F497D" w:themeColor="text2"/>
-          <w:sz w:val="28"/>
-          <w:szCs w:val="28"/>
-        </w:rPr>
-        <w:t xml:space="preserve">           </w:t>
-      </w:r>
-      <w:r>
-        <w:rPr>
-          <w:rFonts w:ascii="Times New Roman" w:hAnsi="Times New Roman" w:cs="Times New Roman"/>
-          <w:noProof/>
-          <w:color w:val="1F497D" w:themeColor="text2"/>
-          <w:sz w:val="28"/>
-          <w:szCs w:val="28"/>
-        </w:rPr>
-        <w:drawing>
-          <wp:inline distT="0" distB="0" distL="0" distR="0">
-            <wp:extent cx="1891292" cy="3534794"/>
-            <wp:effectExtent l="0" t="0" r="0" b="8890"/>
-            <wp:docPr id="3" name="Picture 3"/>
-            <wp:cNvGraphicFramePr>
-              <a:graphicFrameLocks xmlns:a="http://schemas.openxmlformats.org/drawingml/2006/main" noChangeAspect="1"/>
-            </wp:cNvGraphicFramePr>
-            <a:graphic xmlns:a="http://schemas.openxmlformats.org/drawingml/2006/main">
-              <a:graphicData uri="http://schemas.openxmlformats.org/drawingml/2006/picture">
-                <pic:pic xmlns:pic="http://schemas.openxmlformats.org/drawingml/2006/picture">
-                  <pic:nvPicPr>
-                    <pic:cNvPr id="0" name="player.png"/>
                     <pic:cNvPicPr/>
                   </pic:nvPicPr>
                   <pic:blipFill>
@@ -3017,7 +6873,7 @@
                   <pic:spPr>
                     <a:xfrm>
                       <a:off x="0" y="0"/>
-                      <a:ext cx="1901376" cy="3553640"/>
+                      <a:ext cx="1648899" cy="3068538"/>
                     </a:xfrm>
                     <a:prstGeom prst="rect">
                       <a:avLst/>
@@ -3029,47 +6885,15 @@
           </wp:inline>
         </w:drawing>
       </w:r>
-    </w:p>
-    <w:p>
-      <w:pPr>
+      <w:r>
         <w:rPr>
           <w:rFonts w:ascii="Times New Roman" w:hAnsi="Times New Roman" w:cs="Times New Roman"/>
           <w:color w:val="1F497D" w:themeColor="text2"/>
           <w:sz w:val="28"/>
           <w:szCs w:val="28"/>
         </w:rPr>
-      </w:pPr>
-      <w:r>
-        <w:rPr>
-          <w:rFonts w:ascii="Times New Roman" w:hAnsi="Times New Roman" w:cs="Times New Roman"/>
-          <w:color w:val="1F497D" w:themeColor="text2"/>
-          <w:sz w:val="28"/>
-          <w:szCs w:val="28"/>
-        </w:rPr>
-        <w:br w:type="page"/>
-      </w:r>
-    </w:p>
-    <w:p>
-      <w:pPr>
-        <w:rPr>
-          <w:rFonts w:ascii="Times New Roman" w:hAnsi="Times New Roman" w:cs="Times New Roman"/>
-          <w:color w:val="1F497D" w:themeColor="text2"/>
-          <w:sz w:val="28"/>
-          <w:szCs w:val="28"/>
-        </w:rPr>
-      </w:pPr>
-      <w:r>
-        <w:rPr>
-          <w:rFonts w:ascii="Times New Roman" w:hAnsi="Times New Roman" w:cs="Times New Roman"/>
-          <w:color w:val="1F497D" w:themeColor="text2"/>
-          <w:sz w:val="28"/>
-          <w:szCs w:val="28"/>
-        </w:rPr>
-        <w:lastRenderedPageBreak/>
-        <w:t xml:space="preserve">              </w:t>
-      </w:r>
-      <w:bookmarkStart w:id="2" w:name="_GoBack"/>
-      <w:bookmarkEnd w:id="2"/>
+        <w:t xml:space="preserve">                            </w:t>
+      </w:r>
       <w:r>
         <w:rPr>
           <w:rFonts w:ascii="Times New Roman" w:hAnsi="Times New Roman" w:cs="Times New Roman"/>
@@ -3080,9 +6904,9 @@
         </w:rPr>
         <w:drawing>
           <wp:inline distT="0" distB="0" distL="0" distR="0">
-            <wp:extent cx="1933575" cy="3592406"/>
-            <wp:effectExtent l="0" t="0" r="0" b="8255"/>
-            <wp:docPr id="4" name="Picture 4"/>
+            <wp:extent cx="2162175" cy="3057525"/>
+            <wp:effectExtent l="0" t="0" r="9525" b="9525"/>
+            <wp:docPr id="290" name="Picture 290"/>
             <wp:cNvGraphicFramePr>
               <a:graphicFrameLocks xmlns:a="http://schemas.openxmlformats.org/drawingml/2006/main" noChangeAspect="1"/>
             </wp:cNvGraphicFramePr>
@@ -3090,7 +6914,7 @@
               <a:graphicData uri="http://schemas.openxmlformats.org/drawingml/2006/picture">
                 <pic:pic xmlns:pic="http://schemas.openxmlformats.org/drawingml/2006/picture">
                   <pic:nvPicPr>
-                    <pic:cNvPr id="0" name="point.png"/>
+                    <pic:cNvPr id="0" name="player.png"/>
                     <pic:cNvPicPr/>
                   </pic:nvPicPr>
                   <pic:blipFill>
@@ -3108,7 +6932,7 @@
                   <pic:spPr>
                     <a:xfrm>
                       <a:off x="0" y="0"/>
-                      <a:ext cx="1934357" cy="3593859"/>
+                      <a:ext cx="2173172" cy="3073076"/>
                     </a:xfrm>
                     <a:prstGeom prst="rect">
                       <a:avLst/>
@@ -3120,15 +6944,26 @@
           </wp:inline>
         </w:drawing>
       </w:r>
-      <w:r>
+    </w:p>
+    <w:p>
+      <w:pPr>
         <w:rPr>
           <w:rFonts w:ascii="Times New Roman" w:hAnsi="Times New Roman" w:cs="Times New Roman"/>
           <w:color w:val="1F497D" w:themeColor="text2"/>
           <w:sz w:val="28"/>
           <w:szCs w:val="28"/>
         </w:rPr>
-        <w:t xml:space="preserve">     </w:t>
-      </w:r>
+      </w:pPr>
+    </w:p>
+    <w:p>
+      <w:pPr>
+        <w:rPr>
+          <w:rFonts w:ascii="Times New Roman" w:hAnsi="Times New Roman" w:cs="Times New Roman"/>
+          <w:color w:val="1F497D" w:themeColor="text2"/>
+          <w:sz w:val="28"/>
+          <w:szCs w:val="28"/>
+        </w:rPr>
+      </w:pPr>
       <w:r>
         <w:rPr>
           <w:rFonts w:ascii="Times New Roman" w:hAnsi="Times New Roman" w:cs="Times New Roman"/>
@@ -3139,9 +6974,9 @@
         </w:rPr>
         <w:drawing>
           <wp:inline distT="0" distB="0" distL="0" distR="0">
-            <wp:extent cx="2144181" cy="3590925"/>
-            <wp:effectExtent l="0" t="0" r="8890" b="0"/>
-            <wp:docPr id="5" name="Picture 5"/>
+            <wp:extent cx="2000250" cy="3716281"/>
+            <wp:effectExtent l="0" t="0" r="0" b="0"/>
+            <wp:docPr id="291" name="Picture 291"/>
             <wp:cNvGraphicFramePr>
               <a:graphicFrameLocks xmlns:a="http://schemas.openxmlformats.org/drawingml/2006/main" noChangeAspect="1"/>
             </wp:cNvGraphicFramePr>
@@ -3149,7 +6984,7 @@
               <a:graphicData uri="http://schemas.openxmlformats.org/drawingml/2006/picture">
                 <pic:pic xmlns:pic="http://schemas.openxmlformats.org/drawingml/2006/picture">
                   <pic:nvPicPr>
-                    <pic:cNvPr id="0" name="finish.png"/>
+                    <pic:cNvPr id="0" name="point.png"/>
                     <pic:cNvPicPr/>
                   </pic:nvPicPr>
                   <pic:blipFill>
@@ -3167,7 +7002,7 @@
                   <pic:spPr>
                     <a:xfrm>
                       <a:off x="0" y="0"/>
-                      <a:ext cx="2146942" cy="3595549"/>
+                      <a:ext cx="2007403" cy="3729570"/>
                     </a:xfrm>
                     <a:prstGeom prst="rect">
                       <a:avLst/>
@@ -3179,16 +7014,6 @@
           </wp:inline>
         </w:drawing>
       </w:r>
-    </w:p>
-    <w:p>
-      <w:pPr>
-        <w:rPr>
-          <w:rFonts w:ascii="Times New Roman" w:hAnsi="Times New Roman" w:cs="Times New Roman"/>
-          <w:sz w:val="28"/>
-          <w:szCs w:val="28"/>
-          <w:shd w:val="clear" w:color="auto" w:fill="F8F8F8"/>
-        </w:rPr>
-      </w:pPr>
       <w:r>
         <w:rPr>
           <w:rFonts w:ascii="Times New Roman" w:hAnsi="Times New Roman" w:cs="Times New Roman"/>
@@ -3196,153 +7021,57 @@
           <w:sz w:val="28"/>
           <w:szCs w:val="28"/>
         </w:rPr>
-        <w:t>2.1  Mô tả dự án</w:t>
-      </w:r>
-      <w:r>
-        <w:rPr>
-          <w:rFonts w:ascii="Times New Roman" w:hAnsi="Times New Roman" w:cs="Times New Roman"/>
+        <w:t xml:space="preserve">                             </w:t>
+      </w:r>
+      <w:r>
+        <w:rPr>
+          <w:rFonts w:ascii="Times New Roman" w:hAnsi="Times New Roman" w:cs="Times New Roman"/>
+          <w:noProof/>
           <w:color w:val="1F497D" w:themeColor="text2"/>
           <w:sz w:val="28"/>
           <w:szCs w:val="28"/>
         </w:rPr>
-        <w:br/>
-      </w:r>
-      <w:r>
-        <w:rPr>
-          <w:rFonts w:ascii="Times New Roman" w:hAnsi="Times New Roman" w:cs="Times New Roman"/>
-          <w:sz w:val="28"/>
-          <w:szCs w:val="28"/>
-        </w:rPr>
-        <w:t xml:space="preserve">       </w:t>
-      </w:r>
-      <w:r>
-        <w:rPr>
-          <w:rFonts w:ascii="Times New Roman" w:hAnsi="Times New Roman" w:cs="Times New Roman"/>
-          <w:sz w:val="28"/>
-          <w:szCs w:val="28"/>
-          <w:shd w:val="clear" w:color="auto" w:fill="F8F8F8"/>
-        </w:rPr>
-        <w:t xml:space="preserve">Người chơi trả lời câu hỏi với mức độ khó dần, với mỗi mức độ sẽ có một mức điểm tương ứng. Bên cạnh đó đội chơi còn được dành cho 3 sự trợ giúp từ máy tính là : </w:t>
-      </w:r>
-    </w:p>
-    <w:p>
-      <w:pPr>
-        <w:rPr>
-          <w:rFonts w:ascii="Times New Roman" w:hAnsi="Times New Roman" w:cs="Times New Roman"/>
-          <w:sz w:val="28"/>
-          <w:szCs w:val="28"/>
-          <w:shd w:val="clear" w:color="auto" w:fill="F8F8F8"/>
-        </w:rPr>
-      </w:pPr>
-      <w:r>
-        <w:rPr>
-          <w:rFonts w:ascii="Times New Roman" w:hAnsi="Times New Roman" w:cs="Times New Roman"/>
-          <w:sz w:val="28"/>
-          <w:szCs w:val="28"/>
-          <w:shd w:val="clear" w:color="auto" w:fill="F8F8F8"/>
-        </w:rPr>
-        <w:t xml:space="preserve">- Trợ giúp 50:50, với trợ giúp này đội chơi sẽ được máy tính bỏ đi ngẫu nhiên 2 đáp án sai. </w:t>
-      </w:r>
-    </w:p>
-    <w:p>
-      <w:pPr>
-        <w:rPr>
-          <w:rFonts w:ascii="Times New Roman" w:hAnsi="Times New Roman" w:cs="Times New Roman"/>
-          <w:sz w:val="28"/>
-          <w:szCs w:val="28"/>
-          <w:shd w:val="clear" w:color="auto" w:fill="F8F8F8"/>
-        </w:rPr>
-      </w:pPr>
-      <w:r>
-        <w:rPr>
-          <w:rFonts w:ascii="Times New Roman" w:hAnsi="Times New Roman" w:cs="Times New Roman"/>
-          <w:sz w:val="28"/>
-          <w:szCs w:val="28"/>
-          <w:shd w:val="clear" w:color="auto" w:fill="F8F8F8"/>
-        </w:rPr>
-        <w:t xml:space="preserve">- Trợ giúp đổi câu hỏi: với trợ giúp này đội chơi sẽ được đổi sang câu hỏi khác với trợ giúp hiện tại. </w:t>
-      </w:r>
-    </w:p>
-    <w:p>
-      <w:pPr>
-        <w:rPr>
-          <w:rFonts w:ascii="Times New Roman" w:hAnsi="Times New Roman" w:cs="Times New Roman"/>
-          <w:sz w:val="28"/>
-          <w:szCs w:val="28"/>
-          <w:shd w:val="clear" w:color="auto" w:fill="F8F8F8"/>
-        </w:rPr>
-      </w:pPr>
-      <w:r>
-        <w:rPr>
-          <w:rFonts w:ascii="Times New Roman" w:hAnsi="Times New Roman" w:cs="Times New Roman"/>
-          <w:sz w:val="28"/>
-          <w:szCs w:val="28"/>
-          <w:shd w:val="clear" w:color="auto" w:fill="F8F8F8"/>
-        </w:rPr>
-        <w:t xml:space="preserve">- Trợ giúp </w:t>
-      </w:r>
-      <w:r>
-        <w:rPr>
-          <w:rFonts w:ascii="Times New Roman" w:hAnsi="Times New Roman" w:cs="Times New Roman"/>
-          <w:sz w:val="28"/>
-          <w:szCs w:val="28"/>
-          <w:shd w:val="clear" w:color="auto" w:fill="F8F8F8"/>
-        </w:rPr>
-        <w:t>khán giả</w:t>
-      </w:r>
-      <w:r>
-        <w:rPr>
-          <w:rFonts w:ascii="Times New Roman" w:hAnsi="Times New Roman" w:cs="Times New Roman"/>
-          <w:sz w:val="28"/>
-          <w:szCs w:val="28"/>
-          <w:shd w:val="clear" w:color="auto" w:fill="F8F8F8"/>
-        </w:rPr>
-        <w:t xml:space="preserve">: với trợ giúp này đội chơi sẽ </w:t>
-      </w:r>
-      <w:r>
-        <w:rPr>
-          <w:rFonts w:ascii="Times New Roman" w:hAnsi="Times New Roman" w:cs="Times New Roman"/>
-          <w:sz w:val="28"/>
-          <w:szCs w:val="28"/>
-          <w:shd w:val="clear" w:color="auto" w:fill="F8F8F8"/>
-        </w:rPr>
-        <w:t>nhận được ý kiến của khán giả khi gặp câu hỏi khó</w:t>
-      </w:r>
-    </w:p>
-    <w:p>
-      <w:pPr>
-        <w:rPr>
-          <w:rFonts w:ascii="Times New Roman" w:hAnsi="Times New Roman" w:cs="Times New Roman"/>
-          <w:color w:val="1F497D" w:themeColor="text2"/>
-          <w:sz w:val="28"/>
-          <w:szCs w:val="28"/>
-        </w:rPr>
-      </w:pPr>
-      <w:r>
-        <w:rPr>
-          <w:rFonts w:ascii="Times New Roman" w:hAnsi="Times New Roman" w:cs="Times New Roman"/>
-          <w:sz w:val="28"/>
-          <w:szCs w:val="28"/>
-          <w:shd w:val="clear" w:color="auto" w:fill="F8F8F8"/>
-        </w:rPr>
-        <w:t>- Kết thúc trò chơi đội chơi sẽ nhận được tổng điểm tương ứng với số câu trả lời đúng.</w:t>
-      </w:r>
-      <w:r>
-        <w:rPr>
-          <w:rFonts w:ascii="Arial" w:hAnsi="Arial" w:cs="Arial"/>
-          <w:sz w:val="23"/>
-          <w:szCs w:val="23"/>
-        </w:rPr>
-        <w:br/>
-      </w:r>
-      <w:r>
-        <w:rPr>
-          <w:rFonts w:ascii="Arial" w:hAnsi="Arial" w:cs="Arial"/>
-          <w:color w:val="333333"/>
-          <w:sz w:val="23"/>
-          <w:szCs w:val="23"/>
-        </w:rPr>
-        <w:br/>
+        <w:drawing>
+          <wp:inline distT="0" distB="0" distL="0" distR="0">
+            <wp:extent cx="2218194" cy="3714878"/>
+            <wp:effectExtent l="0" t="0" r="0" b="0"/>
+            <wp:docPr id="292" name="Picture 292"/>
+            <wp:cNvGraphicFramePr>
+              <a:graphicFrameLocks xmlns:a="http://schemas.openxmlformats.org/drawingml/2006/main" noChangeAspect="1"/>
+            </wp:cNvGraphicFramePr>
+            <a:graphic xmlns:a="http://schemas.openxmlformats.org/drawingml/2006/main">
+              <a:graphicData uri="http://schemas.openxmlformats.org/drawingml/2006/picture">
+                <pic:pic xmlns:pic="http://schemas.openxmlformats.org/drawingml/2006/picture">
+                  <pic:nvPicPr>
+                    <pic:cNvPr id="0" name="finish.png"/>
+                    <pic:cNvPicPr/>
+                  </pic:nvPicPr>
+                  <pic:blipFill>
+                    <a:blip r:embed="rId10">
+                      <a:extLst>
+                        <a:ext uri="{28A0092B-C50C-407E-A947-70E740481C1C}">
+                          <a14:useLocalDpi xmlns:a14="http://schemas.microsoft.com/office/drawing/2010/main" val="0"/>
+                        </a:ext>
+                      </a:extLst>
+                    </a:blip>
+                    <a:stretch>
+                      <a:fillRect/>
+                    </a:stretch>
+                  </pic:blipFill>
+                  <pic:spPr>
+                    <a:xfrm flipH="1">
+                      <a:off x="0" y="0"/>
+                      <a:ext cx="2218503" cy="3715396"/>
+                    </a:xfrm>
+                    <a:prstGeom prst="rect">
+                      <a:avLst/>
+                    </a:prstGeom>
+                  </pic:spPr>
+                </pic:pic>
+              </a:graphicData>
+            </a:graphic>
+          </wp:inline>
+        </w:drawing>
       </w:r>
     </w:p>
     <w:p>
@@ -3642,7 +7371,7 @@
     <w:lsdException w:name="Medium Shading 2 Accent 1" w:semiHidden="0" w:uiPriority="64" w:unhideWhenUsed="0"/>
     <w:lsdException w:name="Medium List 1 Accent 1" w:semiHidden="0" w:uiPriority="65" w:unhideWhenUsed="0"/>
     <w:lsdException w:name="Revision" w:unhideWhenUsed="0"/>
-    <w:lsdException w:name="List Paragraph" w:semiHidden="0" w:uiPriority="34" w:unhideWhenUsed="0" w:qFormat="1"/>
+    <w:lsdException w:name="List Paragraph" w:semiHidden="0" w:uiPriority="0" w:unhideWhenUsed="0" w:qFormat="1"/>
     <w:lsdException w:name="Quote" w:semiHidden="0" w:uiPriority="29" w:unhideWhenUsed="0" w:qFormat="1"/>
     <w:lsdException w:name="Intense Quote" w:semiHidden="0" w:uiPriority="30" w:unhideWhenUsed="0" w:qFormat="1"/>
     <w:lsdException w:name="Medium List 2 Accent 1" w:semiHidden="0" w:uiPriority="66" w:unhideWhenUsed="0"/>
@@ -4025,7 +7754,6 @@
   <w:style w:type="paragraph" w:styleId="ListParagraph">
     <w:name w:val="List Paragraph"/>
     <w:basedOn w:val="Normal"/>
-    <w:uiPriority w:val="34"/>
     <w:qFormat/>
     <w:rsid w:val="003510B9"/>
     <w:pPr>
@@ -4268,6 +7996,32 @@
       <w:szCs w:val="20"/>
     </w:rPr>
   </w:style>
+  <w:style w:type="table" w:styleId="TableGrid">
+    <w:name w:val="Table Grid"/>
+    <w:basedOn w:val="TableNormal"/>
+    <w:uiPriority w:val="59"/>
+    <w:rsid w:val="000E4B66"/>
+    <w:pPr>
+      <w:spacing w:after="0" w:line="240" w:lineRule="auto"/>
+    </w:pPr>
+    <w:tblPr>
+      <w:tblInd w:w="0" w:type="dxa"/>
+      <w:tblBorders>
+        <w:top w:val="single" w:sz="4" w:space="0" w:color="auto"/>
+        <w:left w:val="single" w:sz="4" w:space="0" w:color="auto"/>
+        <w:bottom w:val="single" w:sz="4" w:space="0" w:color="auto"/>
+        <w:right w:val="single" w:sz="4" w:space="0" w:color="auto"/>
+        <w:insideH w:val="single" w:sz="4" w:space="0" w:color="auto"/>
+        <w:insideV w:val="single" w:sz="4" w:space="0" w:color="auto"/>
+      </w:tblBorders>
+      <w:tblCellMar>
+        <w:top w:w="0" w:type="dxa"/>
+        <w:left w:w="108" w:type="dxa"/>
+        <w:bottom w:w="0" w:type="dxa"/>
+        <w:right w:w="108" w:type="dxa"/>
+      </w:tblCellMar>
+    </w:tblPr>
+  </w:style>
 </w:styles>
 </file>
 
@@ -4338,7 +8092,7 @@
     <w:lsdException w:name="Medium Shading 2 Accent 1" w:semiHidden="0" w:uiPriority="64" w:unhideWhenUsed="0"/>
     <w:lsdException w:name="Medium List 1 Accent 1" w:semiHidden="0" w:uiPriority="65" w:unhideWhenUsed="0"/>
     <w:lsdException w:name="Revision" w:unhideWhenUsed="0"/>
-    <w:lsdException w:name="List Paragraph" w:semiHidden="0" w:uiPriority="34" w:unhideWhenUsed="0" w:qFormat="1"/>
+    <w:lsdException w:name="List Paragraph" w:semiHidden="0" w:uiPriority="0" w:unhideWhenUsed="0" w:qFormat="1"/>
     <w:lsdException w:name="Quote" w:semiHidden="0" w:uiPriority="29" w:unhideWhenUsed="0" w:qFormat="1"/>
     <w:lsdException w:name="Intense Quote" w:semiHidden="0" w:uiPriority="30" w:unhideWhenUsed="0" w:qFormat="1"/>
     <w:lsdException w:name="Medium List 2 Accent 1" w:semiHidden="0" w:uiPriority="66" w:unhideWhenUsed="0"/>
@@ -4721,7 +8475,6 @@
   <w:style w:type="paragraph" w:styleId="ListParagraph">
     <w:name w:val="List Paragraph"/>
     <w:basedOn w:val="Normal"/>
-    <w:uiPriority w:val="34"/>
     <w:qFormat/>
     <w:rsid w:val="003510B9"/>
     <w:pPr>
@@ -4963,6 +8716,32 @@
       <w:sz w:val="20"/>
       <w:szCs w:val="20"/>
     </w:rPr>
+  </w:style>
+  <w:style w:type="table" w:styleId="TableGrid">
+    <w:name w:val="Table Grid"/>
+    <w:basedOn w:val="TableNormal"/>
+    <w:uiPriority w:val="59"/>
+    <w:rsid w:val="000E4B66"/>
+    <w:pPr>
+      <w:spacing w:after="0" w:line="240" w:lineRule="auto"/>
+    </w:pPr>
+    <w:tblPr>
+      <w:tblInd w:w="0" w:type="dxa"/>
+      <w:tblBorders>
+        <w:top w:val="single" w:sz="4" w:space="0" w:color="auto"/>
+        <w:left w:val="single" w:sz="4" w:space="0" w:color="auto"/>
+        <w:bottom w:val="single" w:sz="4" w:space="0" w:color="auto"/>
+        <w:right w:val="single" w:sz="4" w:space="0" w:color="auto"/>
+        <w:insideH w:val="single" w:sz="4" w:space="0" w:color="auto"/>
+        <w:insideV w:val="single" w:sz="4" w:space="0" w:color="auto"/>
+      </w:tblBorders>
+      <w:tblCellMar>
+        <w:top w:w="0" w:type="dxa"/>
+        <w:left w:w="108" w:type="dxa"/>
+        <w:bottom w:w="0" w:type="dxa"/>
+        <w:right w:w="108" w:type="dxa"/>
+      </w:tblCellMar>
+    </w:tblPr>
   </w:style>
 </w:styles>
 </file>

--- a/BÁO CÁO DỰ ÁN 1.docx
+++ b/BÁO CÁO DỰ ÁN 1.docx
@@ -2534,9 +2534,7 @@
         <w:lastRenderedPageBreak/>
         <w:t>Phân tích</w:t>
       </w:r>
-      <w:bookmarkStart w:id="1" w:name="_GoBack"/>
       <w:bookmarkEnd w:id="0"/>
-      <w:bookmarkEnd w:id="1"/>
     </w:p>
     <w:p>
       <w:pPr>
@@ -2550,7 +2548,7 @@
           <w:szCs w:val="28"/>
         </w:rPr>
       </w:pPr>
-      <w:bookmarkStart w:id="2" w:name="_Toc520132212"/>
+      <w:bookmarkStart w:id="1" w:name="_Toc520132212"/>
       <w:r>
         <w:rPr>
           <w:rFonts w:ascii="Times New Roman" w:hAnsi="Times New Roman" w:cs="Times New Roman"/>
@@ -2558,7 +2556,7 @@
         </w:rPr>
         <w:t>Hiện trạng</w:t>
       </w:r>
-      <w:bookmarkEnd w:id="2"/>
+      <w:bookmarkEnd w:id="1"/>
     </w:p>
     <w:p>
       <w:pPr>
@@ -5925,16 +5923,7 @@
                 <w:sz w:val="26"/>
                 <w:szCs w:val="26"/>
               </w:rPr>
-              <w:t>Trợ</w:t>
-            </w:r>
-            <w:r>
-              <w:rPr>
-                <w:rFonts w:ascii="Times New Roman" w:hAnsi="Times New Roman"/>
-                <w:bCs/>
-                <w:sz w:val="26"/>
-                <w:szCs w:val="26"/>
-              </w:rPr>
-              <w:t xml:space="preserve"> giúp đổi câu hỏi</w:t>
+              <w:t>Trợ giúp đổi câu hỏi</w:t>
             </w:r>
           </w:p>
         </w:tc>
@@ -6202,16 +6191,7 @@
                 <w:szCs w:val="26"/>
               </w:rPr>
               <w:tab/>
-              <w:t xml:space="preserve">              </w:t>
-            </w:r>
-            <w:r>
-              <w:rPr>
-                <w:rFonts w:ascii="Times New Roman" w:hAnsi="Times New Roman"/>
-                <w:bCs/>
-                <w:sz w:val="26"/>
-                <w:szCs w:val="26"/>
-              </w:rPr>
-              <w:t>Đáp án C</w:t>
+              <w:t xml:space="preserve">              Đáp án C</w:t>
             </w:r>
           </w:p>
         </w:tc>
@@ -7076,14 +7056,51 @@
     </w:p>
     <w:p>
       <w:pPr>
-        <w:ind w:left="5400"/>
-        <w:rPr>
-          <w:rFonts w:ascii="Times New Roman" w:hAnsi="Times New Roman" w:cs="Times New Roman"/>
-          <w:color w:val="FF0000"/>
+        <w:ind w:left="-142"/>
+        <w:jc w:val="both"/>
+        <w:rPr>
+          <w:rFonts w:ascii="Times New Roman" w:hAnsi="Times New Roman" w:cs="Times New Roman"/>
+          <w:b/>
+          <w:color w:val="1F497D" w:themeColor="text2"/>
           <w:sz w:val="28"/>
           <w:szCs w:val="28"/>
         </w:rPr>
       </w:pPr>
+      <w:r>
+        <w:rPr>
+          <w:rFonts w:ascii="Times New Roman" w:hAnsi="Times New Roman" w:cs="Times New Roman"/>
+          <w:b/>
+          <w:color w:val="1F497D" w:themeColor="text2"/>
+          <w:sz w:val="28"/>
+          <w:szCs w:val="28"/>
+        </w:rPr>
+        <w:lastRenderedPageBreak/>
+        <w:t>3</w:t>
+      </w:r>
+      <w:r>
+        <w:rPr>
+          <w:rFonts w:ascii="Times New Roman" w:hAnsi="Times New Roman" w:cs="Times New Roman"/>
+          <w:b/>
+          <w:color w:val="1F497D" w:themeColor="text2"/>
+          <w:sz w:val="28"/>
+          <w:szCs w:val="28"/>
+        </w:rPr>
+        <w:t xml:space="preserve"> Viết mã</w:t>
+      </w:r>
+    </w:p>
+    <w:p>
+      <w:pPr>
+        <w:ind w:left="-142"/>
+        <w:jc w:val="both"/>
+        <w:rPr>
+          <w:rFonts w:ascii="Times New Roman" w:hAnsi="Times New Roman" w:cs="Times New Roman"/>
+          <w:color w:val="000000" w:themeColor="text1"/>
+          <w:sz w:val="28"/>
+          <w:szCs w:val="28"/>
+        </w:rPr>
+      </w:pPr>
+      <w:bookmarkStart w:id="2" w:name="_GoBack"/>
+      <w:bookmarkEnd w:id="2"/>
     </w:p>
     <w:sectPr>
       <w:pgSz w:w="12240" w:h="15840"/>
